--- a/MissionHackerBD/Assignments/IstiaqAlam_CEH_Assignment-09.docx
+++ b/MissionHackerBD/Assignments/IstiaqAlam_CEH_Assignment-09.docx
@@ -168,27 +168,7 @@
           <w:sz w:val="56"/>
           <w:u w:val="single"/>
         </w:rPr>
-        <w:t>Assignment No-0</w:t>
-      </w:r>
-      <w:r>
-        <w:rPr>
-          <w:rFonts w:ascii="Times New Roman" w:hAnsi="Times New Roman"/>
-          <w:b/>
-          <w:bCs/>
-          <w:sz w:val="56"/>
-          <w:u w:val="single"/>
-        </w:rPr>
-        <w:t>9</w:t>
-      </w:r>
-      <w:r>
-        <w:rPr>
-          <w:rFonts w:ascii="Times New Roman" w:hAnsi="Times New Roman"/>
-          <w:b/>
-          <w:bCs/>
-          <w:sz w:val="56"/>
-          <w:u w:val="single"/>
-        </w:rPr>
-        <w:t xml:space="preserve">  </w:t>
+        <w:t xml:space="preserve">Assignment No-09  </w:t>
       </w:r>
     </w:p>
     <w:p>
@@ -232,17 +212,7 @@
           <w:sz w:val="40"/>
           <w:szCs w:val="40"/>
         </w:rPr>
-        <w:t xml:space="preserve">Assignment Title: </w:t>
-      </w:r>
-      <w:r>
-        <w:rPr>
-          <w:rFonts w:ascii="Times New Roman" w:hAnsi="Times New Roman"/>
-          <w:b/>
-          <w:bCs/>
-          <w:sz w:val="40"/>
-          <w:szCs w:val="40"/>
-        </w:rPr>
-        <w:t>Web Application Hacking</w:t>
+        <w:t>Assignment Title: Web Application Hacking</w:t>
       </w:r>
     </w:p>
     <w:p>
@@ -366,8 +336,16 @@
           <w:sz w:val="40"/>
           <w:szCs w:val="40"/>
         </w:rPr>
-        <w:t>Submission Date: 0</w:t>
-      </w:r>
+        <w:t>Submission Date: 06-08-25</w:t>
+      </w:r>
+    </w:p>
+    <w:p>
+      <w:pPr>
+        <w:pStyle w:val="Normal"/>
+        <w:spacing w:before="0" w:after="0"/>
+        <w:ind w:hanging="10"/>
+        <w:rPr/>
+      </w:pPr>
       <w:r>
         <w:rPr>
           <w:rFonts w:ascii="Times New Roman" w:hAnsi="Times New Roman"/>
@@ -376,65 +354,7 @@
           <w:sz w:val="40"/>
           <w:szCs w:val="40"/>
         </w:rPr>
-        <w:t>6</w:t>
-      </w:r>
-      <w:r>
-        <w:rPr>
-          <w:rFonts w:ascii="Times New Roman" w:hAnsi="Times New Roman"/>
-          <w:b/>
-          <w:bCs/>
-          <w:sz w:val="40"/>
-          <w:szCs w:val="40"/>
-        </w:rPr>
-        <w:t>-0</w:t>
-      </w:r>
-      <w:r>
-        <w:rPr>
-          <w:rFonts w:ascii="Times New Roman" w:hAnsi="Times New Roman"/>
-          <w:b/>
-          <w:bCs/>
-          <w:sz w:val="40"/>
-          <w:szCs w:val="40"/>
-        </w:rPr>
-        <w:t>8</w:t>
-      </w:r>
-      <w:r>
-        <w:rPr>
-          <w:rFonts w:ascii="Times New Roman" w:hAnsi="Times New Roman"/>
-          <w:b/>
-          <w:bCs/>
-          <w:sz w:val="40"/>
-          <w:szCs w:val="40"/>
-        </w:rPr>
-        <w:t>-25</w:t>
-      </w:r>
-    </w:p>
-    <w:p>
-      <w:pPr>
-        <w:pStyle w:val="Normal"/>
-        <w:spacing w:before="0" w:after="0"/>
-        <w:ind w:hanging="10"/>
-        <w:rPr/>
-      </w:pPr>
-      <w:r>
-        <w:rPr>
-          <w:rFonts w:ascii="Times New Roman" w:hAnsi="Times New Roman"/>
-          <w:b/>
-          <w:bCs/>
-          <w:sz w:val="40"/>
-          <w:szCs w:val="40"/>
-        </w:rPr>
-        <w:t xml:space="preserve">Lab Task Topic: </w:t>
-      </w:r>
-      <w:r>
-        <w:rPr>
-          <w:rFonts w:ascii="Times New Roman" w:hAnsi="Times New Roman"/>
-          <w:b/>
-          <w:bCs/>
-          <w:sz w:val="40"/>
-          <w:szCs w:val="40"/>
-        </w:rPr>
-        <w:t>SQL Injection, Burp Suit overview</w:t>
+        <w:t>Lab Task Topic: SQL Injection, Burp Suit overview</w:t>
       </w:r>
     </w:p>
     <w:p>
@@ -1156,9 +1076,8 @@
       </w:pPr>
       <w:r>
         <w:rPr>
-          <w:rFonts w:ascii="Times New Roman" w:hAnsi="Times New Roman"/>
-          <w:sz w:val="32"/>
-          <w:szCs w:val="32"/>
+          <w:b/>
+          <w:bCs/>
         </w:rPr>
       </w:r>
     </w:p>
@@ -1664,23 +1583,7 @@
           <w:sz w:val="32"/>
           <w:szCs w:val="32"/>
         </w:rPr>
-        <w:t xml:space="preserve">If </w:t>
-      </w:r>
-      <w:r>
-        <w:rPr>
-          <w:rFonts w:ascii="Times New Roman" w:hAnsi="Times New Roman"/>
-          <w:sz w:val="32"/>
-          <w:szCs w:val="32"/>
-        </w:rPr>
-        <w:t>we</w:t>
-      </w:r>
-      <w:r>
-        <w:rPr>
-          <w:rFonts w:ascii="Times New Roman" w:hAnsi="Times New Roman"/>
-          <w:sz w:val="32"/>
-          <w:szCs w:val="32"/>
-        </w:rPr>
-        <w:t xml:space="preserve"> get a SQL error like:</w:t>
+        <w:t>If we get a SQL error like:</w:t>
       </w:r>
     </w:p>
     <w:p>
@@ -1785,7 +1688,7 @@
         </w:tblCellMar>
       </w:tblPr>
       <w:tblGrid>
-        <w:gridCol w:w="1719"/>
+        <w:gridCol w:w="1718"/>
         <w:gridCol w:w="5349"/>
       </w:tblGrid>
       <w:tr>
@@ -1794,7 +1697,7 @@
         </w:trPr>
         <w:tc>
           <w:tcPr>
-            <w:tcW w:w="1719" w:type="dxa"/>
+            <w:tcW w:w="1718" w:type="dxa"/>
             <w:tcBorders/>
             <w:vAlign w:val="center"/>
           </w:tcPr>
@@ -1837,7 +1740,7 @@
         <w:trPr/>
         <w:tc>
           <w:tcPr>
-            <w:tcW w:w="1719" w:type="dxa"/>
+            <w:tcW w:w="1718" w:type="dxa"/>
             <w:tcBorders/>
             <w:vAlign w:val="center"/>
           </w:tcPr>
@@ -1882,7 +1785,7 @@
         <w:trPr/>
         <w:tc>
           <w:tcPr>
-            <w:tcW w:w="1719" w:type="dxa"/>
+            <w:tcW w:w="1718" w:type="dxa"/>
             <w:tcBorders/>
             <w:vAlign w:val="center"/>
           </w:tcPr>
@@ -1925,7 +1828,7 @@
         <w:trPr/>
         <w:tc>
           <w:tcPr>
-            <w:tcW w:w="1719" w:type="dxa"/>
+            <w:tcW w:w="1718" w:type="dxa"/>
             <w:tcBorders/>
             <w:vAlign w:val="center"/>
           </w:tcPr>
@@ -1978,7 +1881,7 @@
         <w:trPr/>
         <w:tc>
           <w:tcPr>
-            <w:tcW w:w="1719" w:type="dxa"/>
+            <w:tcW w:w="1718" w:type="dxa"/>
             <w:tcBorders/>
             <w:vAlign w:val="center"/>
           </w:tcPr>
@@ -2023,7 +1926,7 @@
         <w:trPr/>
         <w:tc>
           <w:tcPr>
-            <w:tcW w:w="1719" w:type="dxa"/>
+            <w:tcW w:w="1718" w:type="dxa"/>
             <w:tcBorders/>
             <w:vAlign w:val="center"/>
           </w:tcPr>
@@ -2066,7 +1969,7 @@
         <w:trPr/>
         <w:tc>
           <w:tcPr>
-            <w:tcW w:w="1719" w:type="dxa"/>
+            <w:tcW w:w="1718" w:type="dxa"/>
             <w:tcBorders/>
             <w:vAlign w:val="center"/>
           </w:tcPr>
@@ -2119,7 +2022,7 @@
         <w:trPr/>
         <w:tc>
           <w:tcPr>
-            <w:tcW w:w="1719" w:type="dxa"/>
+            <w:tcW w:w="1718" w:type="dxa"/>
             <w:tcBorders/>
             <w:vAlign w:val="center"/>
           </w:tcPr>
@@ -2396,7 +2299,7 @@
         </w:tblCellMar>
       </w:tblPr>
       <w:tblGrid>
-        <w:gridCol w:w="1067"/>
+        <w:gridCol w:w="1066"/>
         <w:gridCol w:w="3849"/>
       </w:tblGrid>
       <w:tr>
@@ -2405,7 +2308,7 @@
         </w:trPr>
         <w:tc>
           <w:tcPr>
-            <w:tcW w:w="1067" w:type="dxa"/>
+            <w:tcW w:w="1066" w:type="dxa"/>
             <w:tcBorders/>
             <w:vAlign w:val="center"/>
           </w:tcPr>
@@ -2448,7 +2351,7 @@
         <w:trPr/>
         <w:tc>
           <w:tcPr>
-            <w:tcW w:w="1067" w:type="dxa"/>
+            <w:tcW w:w="1066" w:type="dxa"/>
             <w:tcBorders/>
             <w:vAlign w:val="center"/>
           </w:tcPr>
@@ -2492,7 +2395,7 @@
         <w:trPr/>
         <w:tc>
           <w:tcPr>
-            <w:tcW w:w="1067" w:type="dxa"/>
+            <w:tcW w:w="1066" w:type="dxa"/>
             <w:tcBorders/>
             <w:vAlign w:val="center"/>
           </w:tcPr>
@@ -2536,7 +2439,7 @@
         <w:trPr/>
         <w:tc>
           <w:tcPr>
-            <w:tcW w:w="1067" w:type="dxa"/>
+            <w:tcW w:w="1066" w:type="dxa"/>
             <w:tcBorders/>
             <w:vAlign w:val="center"/>
           </w:tcPr>
@@ -2954,14 +2857,7 @@
           <w:rFonts w:eastAsia="Calibri" w:ascii="Times New Roman" w:hAnsi="Times New Roman"/>
           <w:color w:val="auto"/>
         </w:rPr>
-        <w:t xml:space="preserve">Practice </w:t>
-      </w:r>
-      <w:r>
-        <w:rPr>
-          <w:rFonts w:eastAsia="Calibri" w:ascii="Times New Roman" w:hAnsi="Times New Roman"/>
-          <w:color w:val="auto"/>
-        </w:rPr>
-        <w:t>Lab</w:t>
+        <w:t>Practice Lab</w:t>
       </w:r>
     </w:p>
     <w:p>
@@ -3102,22 +2998,60 @@
         <w:jc w:val="both"/>
         <w:rPr>
           <w:rFonts w:ascii="Times New Roman" w:hAnsi="Times New Roman"/>
-          <w:b w:val="false"/>
-          <w:bCs w:val="false"/>
-          <w:sz w:val="32"/>
-          <w:szCs w:val="32"/>
-          <w:u w:val="none"/>
-        </w:rPr>
-      </w:pPr>
-      <w:r>
-        <w:rPr>
-          <w:rFonts w:ascii="Times New Roman" w:hAnsi="Times New Roman"/>
-          <w:b w:val="false"/>
-          <w:bCs w:val="false"/>
-          <w:sz w:val="32"/>
-          <w:szCs w:val="32"/>
-          <w:u w:val="none"/>
-        </w:rPr>
+          <w:b/>
+          <w:bCs/>
+          <w:sz w:val="32"/>
+          <w:szCs w:val="32"/>
+          <w:u w:val="single"/>
+        </w:rPr>
+      </w:pPr>
+      <w:r>
+        <w:rPr>
+          <w:rFonts w:ascii="Times New Roman" w:hAnsi="Times New Roman"/>
+          <w:b/>
+          <w:bCs/>
+          <w:sz w:val="32"/>
+          <w:szCs w:val="32"/>
+          <w:u w:val="single"/>
+        </w:rPr>
+      </w:r>
+    </w:p>
+    <w:p>
+      <w:pPr>
+        <w:pStyle w:val="Normal"/>
+        <w:spacing w:lineRule="auto" w:line="240" w:before="0" w:after="0"/>
+        <w:ind w:hanging="0" w:left="-5"/>
+        <w:jc w:val="both"/>
+        <w:rPr>
+          <w:rFonts w:ascii="Times New Roman" w:hAnsi="Times New Roman"/>
+          <w:b/>
+          <w:bCs/>
+          <w:sz w:val="32"/>
+          <w:szCs w:val="32"/>
+          <w:u w:val="single"/>
+        </w:rPr>
+      </w:pPr>
+      <w:r>
+        <w:rPr>
+          <w:rFonts w:ascii="Times New Roman" w:hAnsi="Times New Roman"/>
+          <w:b/>
+          <w:bCs/>
+          <w:sz w:val="32"/>
+          <w:szCs w:val="32"/>
+          <w:u w:val="single"/>
+        </w:rPr>
+        <w:t>Testing If the website is SQL injection able</w:t>
+      </w:r>
+      <w:r>
+        <w:rPr>
+          <w:rFonts w:ascii="Times New Roman" w:hAnsi="Times New Roman"/>
+          <w:b/>
+          <w:bCs/>
+          <w:sz w:val="32"/>
+          <w:szCs w:val="32"/>
+          <w:u w:val="single"/>
+        </w:rPr>
+        <w:t xml:space="preserve"> : </w:t>
       </w:r>
     </w:p>
     <w:p>
@@ -3144,6 +3078,7 @@
           <w:szCs w:val="32"/>
           <w:u w:val="none"/>
         </w:rPr>
+        <w:t>First We have to test the page and insure if SQL injection is possible or not in this site.</w:t>
       </w:r>
     </w:p>
     <w:p>
@@ -3170,7 +3105,22 @@
           <w:szCs w:val="32"/>
           <w:u w:val="none"/>
         </w:rPr>
-      </w:r>
+        <w:t xml:space="preserve">Step 1 : Go to </w:t>
+      </w:r>
+      <w:hyperlink r:id="rId7">
+        <w:r>
+          <w:rPr>
+            <w:rStyle w:val="Hyperlink"/>
+            <w:rFonts w:ascii="Times New Roman" w:hAnsi="Times New Roman"/>
+            <w:b w:val="false"/>
+            <w:bCs w:val="false"/>
+            <w:sz w:val="32"/>
+            <w:szCs w:val="32"/>
+            <w:u w:val="none"/>
+          </w:rPr>
+          <w:t>http://testphp.vulnweb.com/login.php</w:t>
+        </w:r>
+      </w:hyperlink>
     </w:p>
     <w:p>
       <w:pPr>
@@ -3196,6 +3146,52 @@
           <w:szCs w:val="32"/>
           <w:u w:val="none"/>
         </w:rPr>
+        <w:drawing>
+          <wp:anchor behindDoc="0" distT="0" distB="0" distL="0" distR="0" simplePos="0" locked="0" layoutInCell="0" allowOverlap="1" relativeHeight="3">
+            <wp:simplePos x="0" y="0"/>
+            <wp:positionH relativeFrom="column">
+              <wp:posOffset>955675</wp:posOffset>
+            </wp:positionH>
+            <wp:positionV relativeFrom="paragraph">
+              <wp:posOffset>114300</wp:posOffset>
+            </wp:positionV>
+            <wp:extent cx="3608705" cy="3787775"/>
+            <wp:effectExtent l="0" t="0" r="0" b="0"/>
+            <wp:wrapSquare wrapText="largest"/>
+            <wp:docPr id="2" name="Image1" descr=""/>
+            <wp:cNvGraphicFramePr>
+              <a:graphicFrameLocks xmlns:a="http://schemas.openxmlformats.org/drawingml/2006/main" noChangeAspect="1"/>
+            </wp:cNvGraphicFramePr>
+            <a:graphic xmlns:a="http://schemas.openxmlformats.org/drawingml/2006/main">
+              <a:graphicData uri="http://schemas.openxmlformats.org/drawingml/2006/picture">
+                <pic:pic xmlns:pic="http://schemas.openxmlformats.org/drawingml/2006/picture">
+                  <pic:nvPicPr>
+                    <pic:cNvPr id="2" name="Image1" descr=""/>
+                    <pic:cNvPicPr>
+                      <a:picLocks noChangeAspect="1" noChangeArrowheads="1"/>
+                    </pic:cNvPicPr>
+                  </pic:nvPicPr>
+                  <pic:blipFill>
+                    <a:blip r:embed="rId8"/>
+                    <a:stretch>
+                      <a:fillRect/>
+                    </a:stretch>
+                  </pic:blipFill>
+                  <pic:spPr bwMode="auto">
+                    <a:xfrm>
+                      <a:off x="0" y="0"/>
+                      <a:ext cx="3608705" cy="3787775"/>
+                    </a:xfrm>
+                    <a:prstGeom prst="rect">
+                      <a:avLst/>
+                    </a:prstGeom>
+                    <a:noFill/>
+                  </pic:spPr>
+                </pic:pic>
+              </a:graphicData>
+            </a:graphic>
+          </wp:anchor>
+        </w:drawing>
       </w:r>
     </w:p>
     <w:p>
@@ -3541,26 +3537,41 @@
         <w:pStyle w:val="Normal"/>
         <w:spacing w:lineRule="auto" w:line="240" w:before="0" w:after="0"/>
         <w:ind w:hanging="10" w:left="-5"/>
-        <w:jc w:val="both"/>
-        <w:rPr>
-          <w:rFonts w:ascii="Times New Roman" w:hAnsi="Times New Roman"/>
-          <w:b w:val="false"/>
-          <w:bCs w:val="false"/>
-          <w:sz w:val="32"/>
-          <w:szCs w:val="32"/>
-          <w:u w:val="none"/>
-        </w:rPr>
-      </w:pPr>
-      <w:r>
-        <w:rPr>
-          <w:rFonts w:ascii="Times New Roman" w:hAnsi="Times New Roman"/>
-          <w:b w:val="false"/>
-          <w:bCs w:val="false"/>
-          <w:sz w:val="32"/>
-          <w:szCs w:val="32"/>
-          <w:u w:val="none"/>
-        </w:rPr>
-      </w:r>
+        <w:jc w:val="left"/>
+        <w:rPr>
+          <w:rFonts w:ascii="Times New Roman" w:hAnsi="Times New Roman"/>
+          <w:b w:val="false"/>
+          <w:bCs w:val="false"/>
+          <w:sz w:val="32"/>
+          <w:szCs w:val="32"/>
+          <w:u w:val="none"/>
+        </w:rPr>
+      </w:pPr>
+      <w:r>
+        <w:rPr>
+          <w:rFonts w:ascii="Times New Roman" w:hAnsi="Times New Roman"/>
+          <w:b w:val="false"/>
+          <w:bCs w:val="false"/>
+          <w:sz w:val="32"/>
+          <w:szCs w:val="32"/>
+          <w:u w:val="none"/>
+        </w:rPr>
+        <w:t xml:space="preserve">Step 2 : Go to your cart or else use this link </w:t>
+      </w:r>
+      <w:hyperlink r:id="rId9">
+        <w:r>
+          <w:rPr>
+            <w:rStyle w:val="Hyperlink"/>
+            <w:rFonts w:ascii="Times New Roman" w:hAnsi="Times New Roman"/>
+            <w:b w:val="false"/>
+            <w:bCs w:val="false"/>
+            <w:sz w:val="32"/>
+            <w:szCs w:val="32"/>
+            <w:u w:val="none"/>
+          </w:rPr>
+          <w:t>http://testphp.vulnweb.com/artists.php?artist=1</w:t>
+        </w:r>
+      </w:hyperlink>
     </w:p>
     <w:p>
       <w:pPr>
@@ -3586,6 +3597,52 @@
           <w:szCs w:val="32"/>
           <w:u w:val="none"/>
         </w:rPr>
+        <w:drawing>
+          <wp:anchor behindDoc="0" distT="0" distB="0" distL="0" distR="0" simplePos="0" locked="0" layoutInCell="0" allowOverlap="1" relativeHeight="4">
+            <wp:simplePos x="0" y="0"/>
+            <wp:positionH relativeFrom="column">
+              <wp:posOffset>528955</wp:posOffset>
+            </wp:positionH>
+            <wp:positionV relativeFrom="paragraph">
+              <wp:posOffset>68580</wp:posOffset>
+            </wp:positionV>
+            <wp:extent cx="4711065" cy="3183255"/>
+            <wp:effectExtent l="0" t="0" r="0" b="0"/>
+            <wp:wrapSquare wrapText="largest"/>
+            <wp:docPr id="3" name="Image2" descr=""/>
+            <wp:cNvGraphicFramePr>
+              <a:graphicFrameLocks xmlns:a="http://schemas.openxmlformats.org/drawingml/2006/main" noChangeAspect="1"/>
+            </wp:cNvGraphicFramePr>
+            <a:graphic xmlns:a="http://schemas.openxmlformats.org/drawingml/2006/main">
+              <a:graphicData uri="http://schemas.openxmlformats.org/drawingml/2006/picture">
+                <pic:pic xmlns:pic="http://schemas.openxmlformats.org/drawingml/2006/picture">
+                  <pic:nvPicPr>
+                    <pic:cNvPr id="3" name="Image2" descr=""/>
+                    <pic:cNvPicPr>
+                      <a:picLocks noChangeAspect="1" noChangeArrowheads="1"/>
+                    </pic:cNvPicPr>
+                  </pic:nvPicPr>
+                  <pic:blipFill>
+                    <a:blip r:embed="rId10"/>
+                    <a:stretch>
+                      <a:fillRect/>
+                    </a:stretch>
+                  </pic:blipFill>
+                  <pic:spPr bwMode="auto">
+                    <a:xfrm>
+                      <a:off x="0" y="0"/>
+                      <a:ext cx="4711065" cy="3183255"/>
+                    </a:xfrm>
+                    <a:prstGeom prst="rect">
+                      <a:avLst/>
+                    </a:prstGeom>
+                    <a:noFill/>
+                  </pic:spPr>
+                </pic:pic>
+              </a:graphicData>
+            </a:graphic>
+          </wp:anchor>
+        </w:drawing>
       </w:r>
     </w:p>
     <w:p>
@@ -3742,6 +3799,5349 @@
           <w:szCs w:val="32"/>
           <w:u w:val="none"/>
         </w:rPr>
+      </w:r>
+    </w:p>
+    <w:p>
+      <w:pPr>
+        <w:pStyle w:val="Normal"/>
+        <w:spacing w:lineRule="auto" w:line="240" w:before="0" w:after="0"/>
+        <w:ind w:hanging="10" w:left="-5"/>
+        <w:jc w:val="both"/>
+        <w:rPr>
+          <w:rFonts w:ascii="Times New Roman" w:hAnsi="Times New Roman"/>
+          <w:b w:val="false"/>
+          <w:bCs w:val="false"/>
+          <w:sz w:val="32"/>
+          <w:szCs w:val="32"/>
+          <w:u w:val="none"/>
+        </w:rPr>
+      </w:pPr>
+      <w:r>
+        <w:rPr>
+          <w:rFonts w:ascii="Times New Roman" w:hAnsi="Times New Roman"/>
+          <w:b w:val="false"/>
+          <w:bCs w:val="false"/>
+          <w:sz w:val="32"/>
+          <w:szCs w:val="32"/>
+          <w:u w:val="none"/>
+        </w:rPr>
+      </w:r>
+    </w:p>
+    <w:p>
+      <w:pPr>
+        <w:pStyle w:val="Normal"/>
+        <w:spacing w:lineRule="auto" w:line="240" w:before="0" w:after="0"/>
+        <w:ind w:hanging="10" w:left="-5"/>
+        <w:jc w:val="both"/>
+        <w:rPr>
+          <w:rFonts w:ascii="Times New Roman" w:hAnsi="Times New Roman"/>
+          <w:b w:val="false"/>
+          <w:bCs w:val="false"/>
+          <w:sz w:val="32"/>
+          <w:szCs w:val="32"/>
+          <w:u w:val="none"/>
+        </w:rPr>
+      </w:pPr>
+      <w:r>
+        <w:rPr>
+          <w:rFonts w:ascii="Times New Roman" w:hAnsi="Times New Roman"/>
+          <w:b w:val="false"/>
+          <w:bCs w:val="false"/>
+          <w:sz w:val="32"/>
+          <w:szCs w:val="32"/>
+          <w:u w:val="none"/>
+        </w:rPr>
+      </w:r>
+    </w:p>
+    <w:p>
+      <w:pPr>
+        <w:pStyle w:val="Normal"/>
+        <w:spacing w:lineRule="auto" w:line="240" w:before="0" w:after="0"/>
+        <w:ind w:hanging="10" w:left="-5"/>
+        <w:jc w:val="both"/>
+        <w:rPr>
+          <w:rFonts w:ascii="Times New Roman" w:hAnsi="Times New Roman"/>
+          <w:b w:val="false"/>
+          <w:bCs w:val="false"/>
+          <w:sz w:val="32"/>
+          <w:szCs w:val="32"/>
+          <w:u w:val="none"/>
+        </w:rPr>
+      </w:pPr>
+      <w:r>
+        <w:rPr>
+          <w:rFonts w:ascii="Times New Roman" w:hAnsi="Times New Roman"/>
+          <w:b w:val="false"/>
+          <w:bCs w:val="false"/>
+          <w:sz w:val="32"/>
+          <w:szCs w:val="32"/>
+          <w:u w:val="none"/>
+        </w:rPr>
+      </w:r>
+    </w:p>
+    <w:p>
+      <w:pPr>
+        <w:pStyle w:val="Normal"/>
+        <w:spacing w:lineRule="auto" w:line="240" w:before="0" w:after="0"/>
+        <w:ind w:hanging="10" w:left="-5"/>
+        <w:jc w:val="both"/>
+        <w:rPr>
+          <w:rFonts w:ascii="Times New Roman" w:hAnsi="Times New Roman"/>
+          <w:b w:val="false"/>
+          <w:bCs w:val="false"/>
+          <w:sz w:val="32"/>
+          <w:szCs w:val="32"/>
+          <w:u w:val="none"/>
+        </w:rPr>
+      </w:pPr>
+      <w:r>
+        <w:rPr>
+          <w:rFonts w:ascii="Times New Roman" w:hAnsi="Times New Roman"/>
+          <w:b w:val="false"/>
+          <w:bCs w:val="false"/>
+          <w:sz w:val="32"/>
+          <w:szCs w:val="32"/>
+          <w:u w:val="none"/>
+        </w:rPr>
+      </w:r>
+    </w:p>
+    <w:p>
+      <w:pPr>
+        <w:pStyle w:val="Normal"/>
+        <w:spacing w:lineRule="auto" w:line="240" w:before="0" w:after="0"/>
+        <w:ind w:hanging="10" w:left="-5"/>
+        <w:jc w:val="both"/>
+        <w:rPr>
+          <w:rFonts w:ascii="Times New Roman" w:hAnsi="Times New Roman"/>
+          <w:b w:val="false"/>
+          <w:bCs w:val="false"/>
+          <w:sz w:val="32"/>
+          <w:szCs w:val="32"/>
+          <w:u w:val="none"/>
+        </w:rPr>
+      </w:pPr>
+      <w:r>
+        <w:rPr>
+          <w:rFonts w:ascii="Times New Roman" w:hAnsi="Times New Roman"/>
+          <w:b w:val="false"/>
+          <w:bCs w:val="false"/>
+          <w:sz w:val="32"/>
+          <w:szCs w:val="32"/>
+          <w:u w:val="none"/>
+        </w:rPr>
+      </w:r>
+    </w:p>
+    <w:p>
+      <w:pPr>
+        <w:pStyle w:val="Normal"/>
+        <w:spacing w:lineRule="auto" w:line="240" w:before="0" w:after="0"/>
+        <w:ind w:hanging="10" w:left="-5"/>
+        <w:jc w:val="both"/>
+        <w:rPr>
+          <w:rFonts w:ascii="Times New Roman" w:hAnsi="Times New Roman"/>
+          <w:b w:val="false"/>
+          <w:bCs w:val="false"/>
+          <w:sz w:val="32"/>
+          <w:szCs w:val="32"/>
+          <w:u w:val="none"/>
+        </w:rPr>
+      </w:pPr>
+      <w:r>
+        <w:rPr>
+          <w:rFonts w:ascii="Times New Roman" w:hAnsi="Times New Roman"/>
+          <w:b w:val="false"/>
+          <w:bCs w:val="false"/>
+          <w:sz w:val="32"/>
+          <w:szCs w:val="32"/>
+          <w:u w:val="none"/>
+        </w:rPr>
+      </w:r>
+    </w:p>
+    <w:p>
+      <w:pPr>
+        <w:pStyle w:val="Normal"/>
+        <w:spacing w:lineRule="auto" w:line="240" w:before="0" w:after="0"/>
+        <w:ind w:hanging="10" w:left="-5"/>
+        <w:jc w:val="both"/>
+        <w:rPr>
+          <w:rFonts w:ascii="Times New Roman" w:hAnsi="Times New Roman"/>
+          <w:b w:val="false"/>
+          <w:bCs w:val="false"/>
+          <w:sz w:val="32"/>
+          <w:szCs w:val="32"/>
+          <w:u w:val="none"/>
+        </w:rPr>
+      </w:pPr>
+      <w:r>
+        <w:rPr>
+          <w:rFonts w:ascii="Times New Roman" w:hAnsi="Times New Roman"/>
+          <w:b w:val="false"/>
+          <w:bCs w:val="false"/>
+          <w:sz w:val="32"/>
+          <w:szCs w:val="32"/>
+          <w:u w:val="none"/>
+        </w:rPr>
+        <w:t>Step 3 : On the end of the link add a strick</w:t>
+      </w:r>
+      <w:r>
+        <w:rPr>
+          <w:rFonts w:ascii="Times New Roman" w:hAnsi="Times New Roman"/>
+          <w:b w:val="false"/>
+          <w:bCs w:val="false"/>
+          <w:sz w:val="32"/>
+          <w:szCs w:val="32"/>
+          <w:u w:val="none"/>
+        </w:rPr>
+        <w:t>(‘)</w:t>
+      </w:r>
+      <w:r>
+        <w:rPr>
+          <w:rFonts w:ascii="Times New Roman" w:hAnsi="Times New Roman"/>
+          <w:b w:val="false"/>
+          <w:bCs w:val="false"/>
+          <w:sz w:val="32"/>
+          <w:szCs w:val="32"/>
+          <w:u w:val="none"/>
+        </w:rPr>
+        <w:t xml:space="preserve"> or %27 and see if it shows any error </w:t>
+      </w:r>
+    </w:p>
+    <w:p>
+      <w:pPr>
+        <w:pStyle w:val="Normal"/>
+        <w:spacing w:lineRule="auto" w:line="240" w:before="0" w:after="0"/>
+        <w:ind w:hanging="10" w:left="-5"/>
+        <w:jc w:val="both"/>
+        <w:rPr>
+          <w:rFonts w:ascii="Times New Roman" w:hAnsi="Times New Roman"/>
+          <w:b w:val="false"/>
+          <w:bCs w:val="false"/>
+          <w:sz w:val="32"/>
+          <w:szCs w:val="32"/>
+          <w:u w:val="none"/>
+        </w:rPr>
+      </w:pPr>
+      <w:r>
+        <w:rPr>
+          <w:rFonts w:ascii="Times New Roman" w:hAnsi="Times New Roman"/>
+          <w:b w:val="false"/>
+          <w:bCs w:val="false"/>
+          <w:sz w:val="32"/>
+          <w:szCs w:val="32"/>
+          <w:u w:val="none"/>
+        </w:rPr>
+        <w:drawing>
+          <wp:anchor behindDoc="0" distT="0" distB="0" distL="0" distR="0" simplePos="0" locked="0" layoutInCell="0" allowOverlap="1" relativeHeight="5">
+            <wp:simplePos x="0" y="0"/>
+            <wp:positionH relativeFrom="column">
+              <wp:posOffset>-4445</wp:posOffset>
+            </wp:positionH>
+            <wp:positionV relativeFrom="paragraph">
+              <wp:posOffset>121920</wp:posOffset>
+            </wp:positionV>
+            <wp:extent cx="5741035" cy="2075815"/>
+            <wp:effectExtent l="0" t="0" r="0" b="0"/>
+            <wp:wrapSquare wrapText="largest"/>
+            <wp:docPr id="4" name="Image3" descr=""/>
+            <wp:cNvGraphicFramePr>
+              <a:graphicFrameLocks xmlns:a="http://schemas.openxmlformats.org/drawingml/2006/main" noChangeAspect="1"/>
+            </wp:cNvGraphicFramePr>
+            <a:graphic xmlns:a="http://schemas.openxmlformats.org/drawingml/2006/main">
+              <a:graphicData uri="http://schemas.openxmlformats.org/drawingml/2006/picture">
+                <pic:pic xmlns:pic="http://schemas.openxmlformats.org/drawingml/2006/picture">
+                  <pic:nvPicPr>
+                    <pic:cNvPr id="4" name="Image3" descr=""/>
+                    <pic:cNvPicPr>
+                      <a:picLocks noChangeAspect="1" noChangeArrowheads="1"/>
+                    </pic:cNvPicPr>
+                  </pic:nvPicPr>
+                  <pic:blipFill>
+                    <a:blip r:embed="rId11"/>
+                    <a:stretch>
+                      <a:fillRect/>
+                    </a:stretch>
+                  </pic:blipFill>
+                  <pic:spPr bwMode="auto">
+                    <a:xfrm>
+                      <a:off x="0" y="0"/>
+                      <a:ext cx="5741035" cy="2075815"/>
+                    </a:xfrm>
+                    <a:prstGeom prst="rect">
+                      <a:avLst/>
+                    </a:prstGeom>
+                    <a:noFill/>
+                  </pic:spPr>
+                </pic:pic>
+              </a:graphicData>
+            </a:graphic>
+          </wp:anchor>
+        </w:drawing>
+      </w:r>
+    </w:p>
+    <w:p>
+      <w:pPr>
+        <w:pStyle w:val="Normal"/>
+        <w:spacing w:lineRule="auto" w:line="240" w:before="0" w:after="0"/>
+        <w:ind w:hanging="10" w:left="-5"/>
+        <w:jc w:val="both"/>
+        <w:rPr>
+          <w:rFonts w:ascii="Times New Roman" w:hAnsi="Times New Roman"/>
+          <w:b w:val="false"/>
+          <w:bCs w:val="false"/>
+          <w:sz w:val="32"/>
+          <w:szCs w:val="32"/>
+          <w:u w:val="none"/>
+        </w:rPr>
+      </w:pPr>
+      <w:r>
+        <w:rPr>
+          <w:rFonts w:ascii="Times New Roman" w:hAnsi="Times New Roman"/>
+          <w:b w:val="false"/>
+          <w:bCs w:val="false"/>
+          <w:sz w:val="32"/>
+          <w:szCs w:val="32"/>
+          <w:u w:val="none"/>
+        </w:rPr>
+        <w:t xml:space="preserve">Here is the Vulnerable Error which is called Error Based SQL injection. </w:t>
+      </w:r>
+    </w:p>
+    <w:p>
+      <w:pPr>
+        <w:pStyle w:val="Normal"/>
+        <w:spacing w:lineRule="auto" w:line="240" w:before="0" w:after="0"/>
+        <w:ind w:hanging="10" w:left="-5"/>
+        <w:jc w:val="both"/>
+        <w:rPr>
+          <w:rFonts w:ascii="Times New Roman" w:hAnsi="Times New Roman"/>
+          <w:b w:val="false"/>
+          <w:bCs w:val="false"/>
+          <w:sz w:val="32"/>
+          <w:szCs w:val="32"/>
+          <w:u w:val="none"/>
+        </w:rPr>
+      </w:pPr>
+      <w:r>
+        <w:rPr>
+          <w:rFonts w:ascii="Times New Roman" w:hAnsi="Times New Roman"/>
+          <w:b w:val="false"/>
+          <w:bCs w:val="false"/>
+          <w:sz w:val="32"/>
+          <w:szCs w:val="32"/>
+          <w:u w:val="none"/>
+        </w:rPr>
+      </w:r>
+    </w:p>
+    <w:p>
+      <w:pPr>
+        <w:pStyle w:val="Normal"/>
+        <w:spacing w:lineRule="auto" w:line="240" w:before="0" w:after="0"/>
+        <w:ind w:hanging="10" w:left="-5"/>
+        <w:jc w:val="both"/>
+        <w:rPr>
+          <w:rFonts w:ascii="Times New Roman" w:hAnsi="Times New Roman"/>
+          <w:b w:val="false"/>
+          <w:bCs w:val="false"/>
+          <w:sz w:val="32"/>
+          <w:szCs w:val="32"/>
+          <w:u w:val="none"/>
+        </w:rPr>
+      </w:pPr>
+      <w:r>
+        <w:rPr>
+          <w:rFonts w:ascii="Times New Roman" w:hAnsi="Times New Roman"/>
+          <w:b w:val="false"/>
+          <w:bCs w:val="false"/>
+          <w:sz w:val="32"/>
+          <w:szCs w:val="32"/>
+          <w:u w:val="none"/>
+        </w:rPr>
+      </w:r>
+    </w:p>
+    <w:p>
+      <w:pPr>
+        <w:pStyle w:val="Normal"/>
+        <w:spacing w:lineRule="auto" w:line="240" w:before="0" w:after="0"/>
+        <w:ind w:hanging="10" w:left="-5"/>
+        <w:jc w:val="both"/>
+        <w:rPr>
+          <w:rFonts w:ascii="Times New Roman" w:hAnsi="Times New Roman"/>
+          <w:b w:val="false"/>
+          <w:bCs w:val="false"/>
+          <w:sz w:val="32"/>
+          <w:szCs w:val="32"/>
+          <w:u w:val="none"/>
+        </w:rPr>
+      </w:pPr>
+      <w:r>
+        <w:rPr>
+          <w:rFonts w:ascii="Times New Roman" w:hAnsi="Times New Roman"/>
+          <w:b w:val="false"/>
+          <w:bCs w:val="false"/>
+          <w:sz w:val="32"/>
+          <w:szCs w:val="32"/>
+          <w:u w:val="none"/>
+        </w:rPr>
+      </w:r>
+    </w:p>
+    <w:p>
+      <w:pPr>
+        <w:pStyle w:val="Normal"/>
+        <w:spacing w:lineRule="auto" w:line="240" w:before="0" w:after="0"/>
+        <w:ind w:hanging="10" w:left="-5"/>
+        <w:jc w:val="both"/>
+        <w:rPr>
+          <w:rFonts w:ascii="Times New Roman" w:hAnsi="Times New Roman"/>
+          <w:b w:val="false"/>
+          <w:bCs w:val="false"/>
+          <w:sz w:val="32"/>
+          <w:szCs w:val="32"/>
+          <w:u w:val="none"/>
+        </w:rPr>
+      </w:pPr>
+      <w:r>
+        <w:rPr>
+          <w:rFonts w:ascii="Times New Roman" w:hAnsi="Times New Roman"/>
+          <w:b w:val="false"/>
+          <w:bCs w:val="false"/>
+          <w:sz w:val="32"/>
+          <w:szCs w:val="32"/>
+          <w:u w:val="none"/>
+        </w:rPr>
+      </w:r>
+    </w:p>
+    <w:p>
+      <w:pPr>
+        <w:pStyle w:val="Normal"/>
+        <w:spacing w:lineRule="auto" w:line="240" w:before="0" w:after="0"/>
+        <w:ind w:hanging="10" w:left="-5"/>
+        <w:jc w:val="center"/>
+        <w:rPr>
+          <w:rFonts w:ascii="Times New Roman" w:hAnsi="Times New Roman"/>
+          <w:b/>
+          <w:bCs/>
+          <w:sz w:val="36"/>
+          <w:szCs w:val="36"/>
+          <w:u w:val="single"/>
+        </w:rPr>
+      </w:pPr>
+      <w:r>
+        <w:rPr>
+          <w:rFonts w:ascii="Times New Roman" w:hAnsi="Times New Roman"/>
+          <w:b/>
+          <w:bCs/>
+          <w:sz w:val="36"/>
+          <w:szCs w:val="36"/>
+          <w:u w:val="single"/>
+        </w:rPr>
+        <w:t xml:space="preserve">Part-02 </w:t>
+      </w:r>
+      <w:r>
+        <w:rPr>
+          <w:rFonts w:ascii="Times New Roman" w:hAnsi="Times New Roman"/>
+          <w:b/>
+          <w:bCs/>
+          <w:sz w:val="36"/>
+          <w:szCs w:val="36"/>
+          <w:u w:val="single"/>
+        </w:rPr>
+        <w:t xml:space="preserve">Introduction to </w:t>
+      </w:r>
+      <w:r>
+        <w:rPr>
+          <w:rFonts w:ascii="Times New Roman" w:hAnsi="Times New Roman"/>
+          <w:b/>
+          <w:bCs/>
+          <w:sz w:val="36"/>
+          <w:szCs w:val="36"/>
+          <w:u w:val="single"/>
+        </w:rPr>
+        <w:t>Burp Suit</w:t>
+      </w:r>
+    </w:p>
+    <w:p>
+      <w:pPr>
+        <w:pStyle w:val="Normal"/>
+        <w:spacing w:lineRule="auto" w:line="240" w:before="0" w:after="0"/>
+        <w:ind w:hanging="10" w:left="-5"/>
+        <w:jc w:val="both"/>
+        <w:rPr>
+          <w:rFonts w:ascii="Times New Roman" w:hAnsi="Times New Roman"/>
+          <w:b w:val="false"/>
+          <w:bCs w:val="false"/>
+          <w:sz w:val="18"/>
+          <w:szCs w:val="18"/>
+          <w:u w:val="none"/>
+        </w:rPr>
+      </w:pPr>
+      <w:r>
+        <w:rPr>
+          <w:rFonts w:ascii="Times New Roman" w:hAnsi="Times New Roman"/>
+          <w:b w:val="false"/>
+          <w:bCs w:val="false"/>
+          <w:sz w:val="18"/>
+          <w:szCs w:val="18"/>
+          <w:u w:val="none"/>
+        </w:rPr>
+      </w:r>
+    </w:p>
+    <w:p>
+      <w:pPr>
+        <w:pStyle w:val="Normal"/>
+        <w:spacing w:lineRule="auto" w:line="240" w:before="0" w:after="0"/>
+        <w:ind w:hanging="10" w:left="-5"/>
+        <w:jc w:val="both"/>
+        <w:rPr>
+          <w:rFonts w:ascii="Times New Roman" w:hAnsi="Times New Roman"/>
+          <w:b/>
+          <w:bCs/>
+          <w:sz w:val="32"/>
+          <w:szCs w:val="32"/>
+          <w:u w:val="none"/>
+        </w:rPr>
+      </w:pPr>
+      <w:r>
+        <w:rPr>
+          <w:rFonts w:ascii="Times New Roman" w:hAnsi="Times New Roman"/>
+          <w:b/>
+          <w:bCs/>
+          <w:sz w:val="32"/>
+          <w:szCs w:val="32"/>
+          <w:u w:val="none"/>
+        </w:rPr>
+        <w:t>What is Burp Suit…?</w:t>
+      </w:r>
+    </w:p>
+    <w:p>
+      <w:pPr>
+        <w:pStyle w:val="BodyText"/>
+        <w:spacing w:lineRule="auto" w:line="240"/>
+        <w:jc w:val="both"/>
+        <w:rPr>
+          <w:rFonts w:ascii="Times New Roman" w:hAnsi="Times New Roman"/>
+        </w:rPr>
+      </w:pPr>
+      <w:r>
+        <w:rPr>
+          <w:rStyle w:val="Strong"/>
+          <w:rFonts w:ascii="Times New Roman" w:hAnsi="Times New Roman"/>
+          <w:sz w:val="32"/>
+          <w:szCs w:val="32"/>
+        </w:rPr>
+        <w:t>Burp Suite</w:t>
+      </w:r>
+      <w:r>
+        <w:rPr>
+          <w:rFonts w:ascii="Times New Roman" w:hAnsi="Times New Roman"/>
+          <w:sz w:val="32"/>
+          <w:szCs w:val="32"/>
+        </w:rPr>
+        <w:t xml:space="preserve"> is an integrated platform for performing </w:t>
+      </w:r>
+      <w:r>
+        <w:rPr>
+          <w:rStyle w:val="Strong"/>
+          <w:rFonts w:ascii="Times New Roman" w:hAnsi="Times New Roman"/>
+          <w:sz w:val="32"/>
+          <w:szCs w:val="32"/>
+        </w:rPr>
+        <w:t>security testing of web applications</w:t>
+      </w:r>
+      <w:r>
+        <w:rPr>
+          <w:rFonts w:ascii="Times New Roman" w:hAnsi="Times New Roman"/>
+          <w:sz w:val="32"/>
+          <w:szCs w:val="32"/>
+        </w:rPr>
+        <w:t xml:space="preserve">. It works by acting as a </w:t>
+      </w:r>
+      <w:r>
+        <w:rPr>
+          <w:rStyle w:val="Strong"/>
+          <w:rFonts w:ascii="Times New Roman" w:hAnsi="Times New Roman"/>
+          <w:sz w:val="32"/>
+          <w:szCs w:val="32"/>
+        </w:rPr>
+        <w:t>proxy</w:t>
+      </w:r>
+      <w:r>
+        <w:rPr>
+          <w:rFonts w:ascii="Times New Roman" w:hAnsi="Times New Roman"/>
+          <w:sz w:val="32"/>
+          <w:szCs w:val="32"/>
+        </w:rPr>
+        <w:t xml:space="preserve"> between your browser and the target website, allowing you to intercept, modify, and replay requests and responses.</w:t>
+      </w:r>
+    </w:p>
+    <w:p>
+      <w:pPr>
+        <w:pStyle w:val="HorizontalLine"/>
+        <w:spacing w:lineRule="auto" w:line="240" w:before="0" w:after="0"/>
+        <w:jc w:val="both"/>
+        <w:rPr>
+          <w:rFonts w:ascii="Times New Roman" w:hAnsi="Times New Roman"/>
+          <w:sz w:val="32"/>
+          <w:szCs w:val="32"/>
+        </w:rPr>
+      </w:pPr>
+      <w:r>
+        <w:rPr>
+          <w:rFonts w:ascii="Times New Roman" w:hAnsi="Times New Roman"/>
+          <w:sz w:val="32"/>
+          <w:szCs w:val="32"/>
+        </w:rPr>
+      </w:r>
+    </w:p>
+    <w:p>
+      <w:pPr>
+        <w:pStyle w:val="Heading2"/>
+        <w:spacing w:lineRule="auto" w:line="240" w:before="0" w:after="283"/>
+        <w:jc w:val="both"/>
+        <w:rPr>
+          <w:rFonts w:ascii="Times New Roman" w:hAnsi="Times New Roman" w:eastAsia="Calibri"/>
+          <w:color w:val="auto"/>
+        </w:rPr>
+      </w:pPr>
+      <w:r>
+        <w:rPr>
+          <w:rFonts w:eastAsia="Calibri" w:ascii="Times New Roman" w:hAnsi="Times New Roman"/>
+          <w:color w:val="auto"/>
+        </w:rPr>
+        <w:t xml:space="preserve">💻 </w:t>
+      </w:r>
+      <w:r>
+        <w:rPr>
+          <w:rFonts w:eastAsia="Calibri" w:ascii="Times New Roman" w:hAnsi="Times New Roman"/>
+          <w:color w:val="auto"/>
+        </w:rPr>
+        <w:t>Burp Suite Editions</w:t>
+      </w:r>
+    </w:p>
+    <w:tbl>
+      <w:tblPr>
+        <w:tblW w:w="5460" w:type="dxa"/>
+        <w:jc w:val="left"/>
+        <w:tblInd w:w="28" w:type="dxa"/>
+        <w:tblLayout w:type="fixed"/>
+        <w:tblCellMar>
+          <w:top w:w="28" w:type="dxa"/>
+          <w:left w:w="28" w:type="dxa"/>
+          <w:bottom w:w="28" w:type="dxa"/>
+          <w:right w:w="28" w:type="dxa"/>
+        </w:tblCellMar>
+      </w:tblPr>
+      <w:tblGrid>
+        <w:gridCol w:w="1236"/>
+        <w:gridCol w:w="4224"/>
+      </w:tblGrid>
+      <w:tr>
+        <w:trPr>
+          <w:tblHeader w:val="true"/>
+        </w:trPr>
+        <w:tc>
+          <w:tcPr>
+            <w:tcW w:w="1236" w:type="dxa"/>
+            <w:tcBorders/>
+            <w:vAlign w:val="center"/>
+          </w:tcPr>
+          <w:p>
+            <w:pPr>
+              <w:pStyle w:val="TableHeading"/>
+              <w:suppressLineNumbers/>
+              <w:spacing w:before="0" w:after="160"/>
+              <w:jc w:val="center"/>
+              <w:rPr/>
+            </w:pPr>
+            <w:r>
+              <w:rPr/>
+              <w:t>Edition</w:t>
+            </w:r>
+          </w:p>
+        </w:tc>
+        <w:tc>
+          <w:tcPr>
+            <w:tcW w:w="4224" w:type="dxa"/>
+            <w:tcBorders/>
+            <w:vAlign w:val="center"/>
+          </w:tcPr>
+          <w:p>
+            <w:pPr>
+              <w:pStyle w:val="TableHeading"/>
+              <w:suppressLineNumbers/>
+              <w:spacing w:before="0" w:after="160"/>
+              <w:jc w:val="center"/>
+              <w:rPr/>
+            </w:pPr>
+            <w:r>
+              <w:rPr/>
+              <w:t>Description</w:t>
+            </w:r>
+          </w:p>
+        </w:tc>
+      </w:tr>
+      <w:tr>
+        <w:trPr/>
+        <w:tc>
+          <w:tcPr>
+            <w:tcW w:w="1236" w:type="dxa"/>
+            <w:tcBorders/>
+            <w:vAlign w:val="center"/>
+          </w:tcPr>
+          <w:p>
+            <w:pPr>
+              <w:pStyle w:val="TableContents"/>
+              <w:widowControl w:val="false"/>
+              <w:suppressLineNumbers/>
+              <w:spacing w:before="0" w:after="160"/>
+              <w:rPr/>
+            </w:pPr>
+            <w:r>
+              <w:rPr>
+                <w:rStyle w:val="Strong"/>
+              </w:rPr>
+              <w:t>Community</w:t>
+            </w:r>
+          </w:p>
+        </w:tc>
+        <w:tc>
+          <w:tcPr>
+            <w:tcW w:w="4224" w:type="dxa"/>
+            <w:tcBorders/>
+            <w:vAlign w:val="center"/>
+          </w:tcPr>
+          <w:p>
+            <w:pPr>
+              <w:pStyle w:val="TableContents"/>
+              <w:widowControl w:val="false"/>
+              <w:suppressLineNumbers/>
+              <w:spacing w:before="0" w:after="160"/>
+              <w:rPr/>
+            </w:pPr>
+            <w:r>
+              <w:rPr/>
+              <w:t>Free, with limited features (great for learning)</w:t>
+            </w:r>
+          </w:p>
+        </w:tc>
+      </w:tr>
+      <w:tr>
+        <w:trPr/>
+        <w:tc>
+          <w:tcPr>
+            <w:tcW w:w="1236" w:type="dxa"/>
+            <w:tcBorders/>
+            <w:vAlign w:val="center"/>
+          </w:tcPr>
+          <w:p>
+            <w:pPr>
+              <w:pStyle w:val="TableContents"/>
+              <w:widowControl w:val="false"/>
+              <w:suppressLineNumbers/>
+              <w:spacing w:before="0" w:after="160"/>
+              <w:rPr/>
+            </w:pPr>
+            <w:r>
+              <w:rPr>
+                <w:rStyle w:val="Strong"/>
+              </w:rPr>
+              <w:t>Professional</w:t>
+            </w:r>
+          </w:p>
+        </w:tc>
+        <w:tc>
+          <w:tcPr>
+            <w:tcW w:w="4224" w:type="dxa"/>
+            <w:tcBorders/>
+            <w:vAlign w:val="center"/>
+          </w:tcPr>
+          <w:p>
+            <w:pPr>
+              <w:pStyle w:val="TableContents"/>
+              <w:widowControl w:val="false"/>
+              <w:suppressLineNumbers/>
+              <w:spacing w:before="0" w:after="160"/>
+              <w:rPr/>
+            </w:pPr>
+            <w:r>
+              <w:rPr/>
+              <w:t>Paid, full-featured version</w:t>
+            </w:r>
+          </w:p>
+        </w:tc>
+      </w:tr>
+      <w:tr>
+        <w:trPr/>
+        <w:tc>
+          <w:tcPr>
+            <w:tcW w:w="1236" w:type="dxa"/>
+            <w:tcBorders/>
+            <w:vAlign w:val="center"/>
+          </w:tcPr>
+          <w:p>
+            <w:pPr>
+              <w:pStyle w:val="TableContents"/>
+              <w:widowControl w:val="false"/>
+              <w:suppressLineNumbers/>
+              <w:spacing w:before="0" w:after="160"/>
+              <w:rPr/>
+            </w:pPr>
+            <w:r>
+              <w:rPr>
+                <w:rStyle w:val="Strong"/>
+              </w:rPr>
+              <w:t>Enterprise</w:t>
+            </w:r>
+          </w:p>
+        </w:tc>
+        <w:tc>
+          <w:tcPr>
+            <w:tcW w:w="4224" w:type="dxa"/>
+            <w:tcBorders/>
+            <w:vAlign w:val="center"/>
+          </w:tcPr>
+          <w:p>
+            <w:pPr>
+              <w:pStyle w:val="TableContents"/>
+              <w:widowControl w:val="false"/>
+              <w:suppressLineNumbers/>
+              <w:spacing w:before="0" w:after="160"/>
+              <w:rPr/>
+            </w:pPr>
+            <w:r>
+              <w:rPr/>
+              <w:t>For automated large-scale scans</w:t>
+            </w:r>
+          </w:p>
+        </w:tc>
+      </w:tr>
+    </w:tbl>
+    <w:p>
+      <w:pPr>
+        <w:pStyle w:val="HorizontalLine"/>
+        <w:spacing w:lineRule="auto" w:line="240" w:before="0" w:after="0"/>
+        <w:jc w:val="both"/>
+        <w:rPr>
+          <w:rFonts w:ascii="Times New Roman" w:hAnsi="Times New Roman"/>
+          <w:sz w:val="32"/>
+          <w:szCs w:val="32"/>
+        </w:rPr>
+      </w:pPr>
+      <w:r>
+        <w:rPr>
+          <w:rFonts w:ascii="Times New Roman" w:hAnsi="Times New Roman"/>
+          <w:sz w:val="32"/>
+          <w:szCs w:val="32"/>
+        </w:rPr>
+      </w:r>
+    </w:p>
+    <w:p>
+      <w:pPr>
+        <w:pStyle w:val="Heading2"/>
+        <w:spacing w:lineRule="auto" w:line="240" w:before="0" w:after="283"/>
+        <w:jc w:val="both"/>
+        <w:rPr>
+          <w:rFonts w:ascii="Times New Roman" w:hAnsi="Times New Roman" w:eastAsia="Calibri"/>
+          <w:color w:val="auto"/>
+        </w:rPr>
+      </w:pPr>
+      <w:r>
+        <w:rPr>
+          <w:rFonts w:eastAsia="Calibri" w:ascii="Times New Roman" w:hAnsi="Times New Roman"/>
+          <w:color w:val="auto"/>
+        </w:rPr>
+        <w:t xml:space="preserve">🧰 </w:t>
+      </w:r>
+      <w:r>
+        <w:rPr>
+          <w:rFonts w:eastAsia="Calibri" w:ascii="Times New Roman" w:hAnsi="Times New Roman"/>
+          <w:color w:val="auto"/>
+        </w:rPr>
+        <w:t>Tools in Burp Suite (Main Tabs)</w:t>
+      </w:r>
+    </w:p>
+    <w:tbl>
+      <w:tblPr>
+        <w:tblW w:w="6298" w:type="dxa"/>
+        <w:jc w:val="left"/>
+        <w:tblInd w:w="28" w:type="dxa"/>
+        <w:tblLayout w:type="fixed"/>
+        <w:tblCellMar>
+          <w:top w:w="28" w:type="dxa"/>
+          <w:left w:w="28" w:type="dxa"/>
+          <w:bottom w:w="28" w:type="dxa"/>
+          <w:right w:w="28" w:type="dxa"/>
+        </w:tblCellMar>
+      </w:tblPr>
+      <w:tblGrid>
+        <w:gridCol w:w="1333"/>
+        <w:gridCol w:w="4965"/>
+      </w:tblGrid>
+      <w:tr>
+        <w:trPr>
+          <w:tblHeader w:val="true"/>
+        </w:trPr>
+        <w:tc>
+          <w:tcPr>
+            <w:tcW w:w="1333" w:type="dxa"/>
+            <w:tcBorders/>
+            <w:vAlign w:val="center"/>
+          </w:tcPr>
+          <w:p>
+            <w:pPr>
+              <w:pStyle w:val="TableHeading"/>
+              <w:suppressLineNumbers/>
+              <w:spacing w:before="0" w:after="160"/>
+              <w:jc w:val="center"/>
+              <w:rPr/>
+            </w:pPr>
+            <w:r>
+              <w:rPr/>
+              <w:t>Tool Name</w:t>
+            </w:r>
+          </w:p>
+        </w:tc>
+        <w:tc>
+          <w:tcPr>
+            <w:tcW w:w="4965" w:type="dxa"/>
+            <w:tcBorders/>
+            <w:vAlign w:val="center"/>
+          </w:tcPr>
+          <w:p>
+            <w:pPr>
+              <w:pStyle w:val="TableHeading"/>
+              <w:suppressLineNumbers/>
+              <w:spacing w:before="0" w:after="160"/>
+              <w:jc w:val="center"/>
+              <w:rPr/>
+            </w:pPr>
+            <w:r>
+              <w:rPr/>
+              <w:t>Use</w:t>
+            </w:r>
+          </w:p>
+        </w:tc>
+      </w:tr>
+      <w:tr>
+        <w:trPr/>
+        <w:tc>
+          <w:tcPr>
+            <w:tcW w:w="1333" w:type="dxa"/>
+            <w:tcBorders/>
+            <w:vAlign w:val="center"/>
+          </w:tcPr>
+          <w:p>
+            <w:pPr>
+              <w:pStyle w:val="TableContents"/>
+              <w:widowControl w:val="false"/>
+              <w:suppressLineNumbers/>
+              <w:spacing w:before="0" w:after="160"/>
+              <w:rPr/>
+            </w:pPr>
+            <w:r>
+              <w:rPr>
+                <w:rStyle w:val="Strong"/>
+              </w:rPr>
+              <w:t>Proxy</w:t>
+            </w:r>
+          </w:p>
+        </w:tc>
+        <w:tc>
+          <w:tcPr>
+            <w:tcW w:w="4965" w:type="dxa"/>
+            <w:tcBorders/>
+            <w:vAlign w:val="center"/>
+          </w:tcPr>
+          <w:p>
+            <w:pPr>
+              <w:pStyle w:val="TableContents"/>
+              <w:widowControl w:val="false"/>
+              <w:suppressLineNumbers/>
+              <w:spacing w:before="0" w:after="160"/>
+              <w:rPr/>
+            </w:pPr>
+            <w:r>
+              <w:rPr/>
+              <w:t>Intercept &amp; modify HTTP/S requests from the browser</w:t>
+            </w:r>
+          </w:p>
+        </w:tc>
+      </w:tr>
+      <w:tr>
+        <w:trPr/>
+        <w:tc>
+          <w:tcPr>
+            <w:tcW w:w="1333" w:type="dxa"/>
+            <w:tcBorders/>
+            <w:vAlign w:val="center"/>
+          </w:tcPr>
+          <w:p>
+            <w:pPr>
+              <w:pStyle w:val="TableContents"/>
+              <w:widowControl w:val="false"/>
+              <w:suppressLineNumbers/>
+              <w:spacing w:before="0" w:after="160"/>
+              <w:rPr/>
+            </w:pPr>
+            <w:r>
+              <w:rPr>
+                <w:rStyle w:val="Strong"/>
+              </w:rPr>
+              <w:t>Target</w:t>
+            </w:r>
+          </w:p>
+        </w:tc>
+        <w:tc>
+          <w:tcPr>
+            <w:tcW w:w="4965" w:type="dxa"/>
+            <w:tcBorders/>
+            <w:vAlign w:val="center"/>
+          </w:tcPr>
+          <w:p>
+            <w:pPr>
+              <w:pStyle w:val="TableContents"/>
+              <w:widowControl w:val="false"/>
+              <w:suppressLineNumbers/>
+              <w:spacing w:before="0" w:after="160"/>
+              <w:rPr/>
+            </w:pPr>
+            <w:r>
+              <w:rPr/>
+              <w:t>View website structure and vulnerabilities</w:t>
+            </w:r>
+          </w:p>
+        </w:tc>
+      </w:tr>
+      <w:tr>
+        <w:trPr/>
+        <w:tc>
+          <w:tcPr>
+            <w:tcW w:w="1333" w:type="dxa"/>
+            <w:tcBorders/>
+            <w:vAlign w:val="center"/>
+          </w:tcPr>
+          <w:p>
+            <w:pPr>
+              <w:pStyle w:val="TableContents"/>
+              <w:widowControl w:val="false"/>
+              <w:suppressLineNumbers/>
+              <w:spacing w:before="0" w:after="160"/>
+              <w:rPr/>
+            </w:pPr>
+            <w:r>
+              <w:rPr>
+                <w:rStyle w:val="Strong"/>
+              </w:rPr>
+              <w:t>Intruder</w:t>
+            </w:r>
+          </w:p>
+        </w:tc>
+        <w:tc>
+          <w:tcPr>
+            <w:tcW w:w="4965" w:type="dxa"/>
+            <w:tcBorders/>
+            <w:vAlign w:val="center"/>
+          </w:tcPr>
+          <w:p>
+            <w:pPr>
+              <w:pStyle w:val="TableContents"/>
+              <w:widowControl w:val="false"/>
+              <w:suppressLineNumbers/>
+              <w:spacing w:before="0" w:after="160"/>
+              <w:rPr/>
+            </w:pPr>
+            <w:r>
+              <w:rPr/>
+              <w:t>Automate attacks like brute-force, fuzzing, etc.</w:t>
+            </w:r>
+          </w:p>
+        </w:tc>
+      </w:tr>
+      <w:tr>
+        <w:trPr/>
+        <w:tc>
+          <w:tcPr>
+            <w:tcW w:w="1333" w:type="dxa"/>
+            <w:tcBorders/>
+            <w:vAlign w:val="center"/>
+          </w:tcPr>
+          <w:p>
+            <w:pPr>
+              <w:pStyle w:val="TableContents"/>
+              <w:widowControl w:val="false"/>
+              <w:suppressLineNumbers/>
+              <w:spacing w:before="0" w:after="160"/>
+              <w:rPr/>
+            </w:pPr>
+            <w:r>
+              <w:rPr>
+                <w:rStyle w:val="Strong"/>
+              </w:rPr>
+              <w:t>Repeater</w:t>
+            </w:r>
+          </w:p>
+        </w:tc>
+        <w:tc>
+          <w:tcPr>
+            <w:tcW w:w="4965" w:type="dxa"/>
+            <w:tcBorders/>
+            <w:vAlign w:val="center"/>
+          </w:tcPr>
+          <w:p>
+            <w:pPr>
+              <w:pStyle w:val="TableContents"/>
+              <w:widowControl w:val="false"/>
+              <w:suppressLineNumbers/>
+              <w:spacing w:before="0" w:after="160"/>
+              <w:rPr/>
+            </w:pPr>
+            <w:r>
+              <w:rPr/>
+              <w:t>Manually modify &amp; resend requests</w:t>
+            </w:r>
+          </w:p>
+        </w:tc>
+      </w:tr>
+      <w:tr>
+        <w:trPr/>
+        <w:tc>
+          <w:tcPr>
+            <w:tcW w:w="1333" w:type="dxa"/>
+            <w:tcBorders/>
+            <w:vAlign w:val="center"/>
+          </w:tcPr>
+          <w:p>
+            <w:pPr>
+              <w:pStyle w:val="TableContents"/>
+              <w:widowControl w:val="false"/>
+              <w:suppressLineNumbers/>
+              <w:spacing w:before="0" w:after="160"/>
+              <w:rPr/>
+            </w:pPr>
+            <w:r>
+              <w:rPr>
+                <w:rStyle w:val="Strong"/>
+              </w:rPr>
+              <w:t>Scanner</w:t>
+            </w:r>
+            <w:r>
+              <w:rPr/>
+              <w:t xml:space="preserve"> (Pro)</w:t>
+            </w:r>
+          </w:p>
+        </w:tc>
+        <w:tc>
+          <w:tcPr>
+            <w:tcW w:w="4965" w:type="dxa"/>
+            <w:tcBorders/>
+            <w:vAlign w:val="center"/>
+          </w:tcPr>
+          <w:p>
+            <w:pPr>
+              <w:pStyle w:val="TableContents"/>
+              <w:widowControl w:val="false"/>
+              <w:suppressLineNumbers/>
+              <w:spacing w:before="0" w:after="160"/>
+              <w:rPr/>
+            </w:pPr>
+            <w:r>
+              <w:rPr/>
+              <w:t>Automatic vulnerability scanner</w:t>
+            </w:r>
+          </w:p>
+        </w:tc>
+      </w:tr>
+      <w:tr>
+        <w:trPr/>
+        <w:tc>
+          <w:tcPr>
+            <w:tcW w:w="1333" w:type="dxa"/>
+            <w:tcBorders/>
+            <w:vAlign w:val="center"/>
+          </w:tcPr>
+          <w:p>
+            <w:pPr>
+              <w:pStyle w:val="TableContents"/>
+              <w:widowControl w:val="false"/>
+              <w:suppressLineNumbers/>
+              <w:spacing w:before="0" w:after="160"/>
+              <w:rPr/>
+            </w:pPr>
+            <w:r>
+              <w:rPr>
+                <w:rStyle w:val="Strong"/>
+              </w:rPr>
+              <w:t>Decoder</w:t>
+            </w:r>
+          </w:p>
+        </w:tc>
+        <w:tc>
+          <w:tcPr>
+            <w:tcW w:w="4965" w:type="dxa"/>
+            <w:tcBorders/>
+            <w:vAlign w:val="center"/>
+          </w:tcPr>
+          <w:p>
+            <w:pPr>
+              <w:pStyle w:val="TableContents"/>
+              <w:widowControl w:val="false"/>
+              <w:suppressLineNumbers/>
+              <w:spacing w:before="0" w:after="160"/>
+              <w:rPr/>
+            </w:pPr>
+            <w:r>
+              <w:rPr/>
+              <w:t>Encode/decode Base64, URL, HTML, etc.</w:t>
+            </w:r>
+          </w:p>
+        </w:tc>
+      </w:tr>
+      <w:tr>
+        <w:trPr/>
+        <w:tc>
+          <w:tcPr>
+            <w:tcW w:w="1333" w:type="dxa"/>
+            <w:tcBorders/>
+            <w:vAlign w:val="center"/>
+          </w:tcPr>
+          <w:p>
+            <w:pPr>
+              <w:pStyle w:val="TableContents"/>
+              <w:widowControl w:val="false"/>
+              <w:suppressLineNumbers/>
+              <w:spacing w:before="0" w:after="160"/>
+              <w:rPr/>
+            </w:pPr>
+            <w:r>
+              <w:rPr>
+                <w:rStyle w:val="Strong"/>
+              </w:rPr>
+              <w:t>Comparer</w:t>
+            </w:r>
+          </w:p>
+        </w:tc>
+        <w:tc>
+          <w:tcPr>
+            <w:tcW w:w="4965" w:type="dxa"/>
+            <w:tcBorders/>
+            <w:vAlign w:val="center"/>
+          </w:tcPr>
+          <w:p>
+            <w:pPr>
+              <w:pStyle w:val="TableContents"/>
+              <w:widowControl w:val="false"/>
+              <w:suppressLineNumbers/>
+              <w:spacing w:before="0" w:after="160"/>
+              <w:rPr/>
+            </w:pPr>
+            <w:r>
+              <w:rPr/>
+              <w:t>Compare two HTTP responses or requests</w:t>
+            </w:r>
+          </w:p>
+        </w:tc>
+      </w:tr>
+      <w:tr>
+        <w:trPr/>
+        <w:tc>
+          <w:tcPr>
+            <w:tcW w:w="1333" w:type="dxa"/>
+            <w:tcBorders/>
+            <w:vAlign w:val="center"/>
+          </w:tcPr>
+          <w:p>
+            <w:pPr>
+              <w:pStyle w:val="TableContents"/>
+              <w:widowControl w:val="false"/>
+              <w:suppressLineNumbers/>
+              <w:spacing w:before="0" w:after="160"/>
+              <w:rPr/>
+            </w:pPr>
+            <w:r>
+              <w:rPr>
+                <w:rStyle w:val="Strong"/>
+              </w:rPr>
+              <w:t>Extender</w:t>
+            </w:r>
+          </w:p>
+        </w:tc>
+        <w:tc>
+          <w:tcPr>
+            <w:tcW w:w="4965" w:type="dxa"/>
+            <w:tcBorders/>
+            <w:vAlign w:val="center"/>
+          </w:tcPr>
+          <w:p>
+            <w:pPr>
+              <w:pStyle w:val="TableContents"/>
+              <w:widowControl w:val="false"/>
+              <w:suppressLineNumbers/>
+              <w:spacing w:before="0" w:after="160"/>
+              <w:rPr/>
+            </w:pPr>
+            <w:r>
+              <w:rPr/>
+              <w:t>Install community extensions or your own scripts</w:t>
+            </w:r>
+          </w:p>
+        </w:tc>
+      </w:tr>
+    </w:tbl>
+    <w:p>
+      <w:pPr>
+        <w:pStyle w:val="HorizontalLine"/>
+        <w:spacing w:lineRule="auto" w:line="240" w:before="0" w:after="0"/>
+        <w:jc w:val="both"/>
+        <w:rPr>
+          <w:rFonts w:ascii="Times New Roman" w:hAnsi="Times New Roman"/>
+          <w:sz w:val="32"/>
+          <w:szCs w:val="32"/>
+        </w:rPr>
+      </w:pPr>
+      <w:r>
+        <w:rPr>
+          <w:rFonts w:ascii="Times New Roman" w:hAnsi="Times New Roman"/>
+          <w:sz w:val="32"/>
+          <w:szCs w:val="32"/>
+        </w:rPr>
+      </w:r>
+    </w:p>
+    <w:p>
+      <w:pPr>
+        <w:pStyle w:val="Heading2"/>
+        <w:spacing w:lineRule="auto" w:line="240" w:before="0" w:after="283"/>
+        <w:jc w:val="both"/>
+        <w:rPr>
+          <w:rFonts w:ascii="Times New Roman" w:hAnsi="Times New Roman" w:eastAsia="Calibri"/>
+          <w:b/>
+          <w:bCs/>
+          <w:color w:val="auto"/>
+        </w:rPr>
+      </w:pPr>
+      <w:r>
+        <w:rPr>
+          <w:rFonts w:eastAsia="Calibri" w:ascii="Times New Roman" w:hAnsi="Times New Roman"/>
+          <w:b/>
+          <w:bCs/>
+          <w:color w:val="auto"/>
+        </w:rPr>
+        <w:t xml:space="preserve">🛠️ </w:t>
+      </w:r>
+      <w:r>
+        <w:rPr>
+          <w:rFonts w:eastAsia="Calibri" w:ascii="Times New Roman" w:hAnsi="Times New Roman"/>
+          <w:b/>
+          <w:bCs/>
+          <w:color w:val="auto"/>
+        </w:rPr>
+        <w:t>Setup Burp Suite with Browser (Manual or Extension)</w:t>
+      </w:r>
+    </w:p>
+    <w:p>
+      <w:pPr>
+        <w:pStyle w:val="Heading3"/>
+        <w:spacing w:lineRule="auto" w:line="240" w:before="0" w:after="283"/>
+        <w:jc w:val="both"/>
+        <w:rPr>
+          <w:rFonts w:ascii="Times New Roman" w:hAnsi="Times New Roman" w:eastAsia="Calibri"/>
+          <w:color w:val="auto"/>
+          <w:sz w:val="32"/>
+          <w:szCs w:val="32"/>
+        </w:rPr>
+      </w:pPr>
+      <w:r>
+        <w:rPr>
+          <w:rFonts w:eastAsia="Calibri" w:ascii="Times New Roman" w:hAnsi="Times New Roman"/>
+          <w:color w:val="auto"/>
+          <w:sz w:val="32"/>
+          <w:szCs w:val="32"/>
+        </w:rPr>
+        <w:t>Step 1: Run Burp Suite (on Kali Linux or Windows)</w:t>
+      </w:r>
+    </w:p>
+    <w:p>
+      <w:pPr>
+        <w:pStyle w:val="PreformattedText"/>
+        <w:spacing w:lineRule="auto" w:line="240" w:before="0" w:after="283"/>
+        <w:jc w:val="center"/>
+        <w:rPr>
+          <w:rFonts w:ascii="Times New Roman" w:hAnsi="Times New Roman" w:eastAsia="Calibri" w:cs="Times New Roman"/>
+          <w:sz w:val="32"/>
+          <w:szCs w:val="32"/>
+        </w:rPr>
+      </w:pPr>
+      <w:r>
+        <w:rPr>
+          <w:rStyle w:val="SourceText"/>
+          <w:rFonts w:ascii="Hack" w:hAnsi="Hack"/>
+          <w:b/>
+          <w:bCs/>
+          <w:sz w:val="26"/>
+          <w:szCs w:val="26"/>
+        </w:rPr>
+        <w:t>burpsuite</w:t>
+      </w:r>
+    </w:p>
+    <w:p>
+      <w:pPr>
+        <w:pStyle w:val="Heading3"/>
+        <w:spacing w:lineRule="auto" w:line="240" w:before="0" w:after="283"/>
+        <w:jc w:val="both"/>
+        <w:rPr>
+          <w:rFonts w:ascii="Times New Roman" w:hAnsi="Times New Roman" w:eastAsia="Calibri"/>
+          <w:color w:val="auto"/>
+          <w:sz w:val="32"/>
+          <w:szCs w:val="32"/>
+        </w:rPr>
+      </w:pPr>
+      <w:r>
+        <w:rPr>
+          <w:rFonts w:eastAsia="Calibri" w:ascii="Times New Roman" w:hAnsi="Times New Roman"/>
+          <w:color w:val="auto"/>
+          <w:sz w:val="32"/>
+          <w:szCs w:val="32"/>
+        </w:rPr>
+        <w:t>Step 2: Configure Browser Proxy</w:t>
+      </w:r>
+    </w:p>
+    <w:p>
+      <w:pPr>
+        <w:pStyle w:val="BodyText"/>
+        <w:spacing w:lineRule="auto" w:line="240"/>
+        <w:jc w:val="both"/>
+        <w:rPr>
+          <w:rFonts w:ascii="Times New Roman" w:hAnsi="Times New Roman"/>
+          <w:sz w:val="32"/>
+          <w:szCs w:val="32"/>
+        </w:rPr>
+      </w:pPr>
+      <w:r>
+        <w:rPr>
+          <w:rFonts w:ascii="Times New Roman" w:hAnsi="Times New Roman"/>
+          <w:sz w:val="32"/>
+          <w:szCs w:val="32"/>
+        </w:rPr>
+        <w:t>Set proxy to:</w:t>
+      </w:r>
+    </w:p>
+    <w:p>
+      <w:pPr>
+        <w:pStyle w:val="BodyText"/>
+        <w:numPr>
+          <w:ilvl w:val="0"/>
+          <w:numId w:val="4"/>
+        </w:numPr>
+        <w:tabs>
+          <w:tab w:val="clear" w:pos="720"/>
+          <w:tab w:val="left" w:pos="0" w:leader="none"/>
+        </w:tabs>
+        <w:spacing w:lineRule="auto" w:line="240"/>
+        <w:ind w:hanging="283" w:left="709"/>
+        <w:jc w:val="both"/>
+        <w:rPr>
+          <w:rFonts w:ascii="Times New Roman" w:hAnsi="Times New Roman"/>
+          <w:sz w:val="32"/>
+          <w:szCs w:val="32"/>
+        </w:rPr>
+      </w:pPr>
+      <w:r>
+        <w:rPr>
+          <w:rStyle w:val="Strong"/>
+          <w:rFonts w:ascii="Times New Roman" w:hAnsi="Times New Roman"/>
+          <w:sz w:val="32"/>
+          <w:szCs w:val="32"/>
+        </w:rPr>
+        <w:t>IP:</w:t>
+      </w:r>
+      <w:r>
+        <w:rPr>
+          <w:rFonts w:ascii="Times New Roman" w:hAnsi="Times New Roman"/>
+          <w:sz w:val="32"/>
+          <w:szCs w:val="32"/>
+        </w:rPr>
+        <w:t xml:space="preserve"> 127.0.0.1</w:t>
+      </w:r>
+    </w:p>
+    <w:p>
+      <w:pPr>
+        <w:pStyle w:val="BodyText"/>
+        <w:numPr>
+          <w:ilvl w:val="0"/>
+          <w:numId w:val="4"/>
+        </w:numPr>
+        <w:tabs>
+          <w:tab w:val="clear" w:pos="720"/>
+          <w:tab w:val="left" w:pos="0" w:leader="none"/>
+        </w:tabs>
+        <w:spacing w:lineRule="auto" w:line="240"/>
+        <w:ind w:hanging="283" w:left="709"/>
+        <w:jc w:val="both"/>
+        <w:rPr>
+          <w:rFonts w:ascii="Times New Roman" w:hAnsi="Times New Roman"/>
+          <w:sz w:val="32"/>
+          <w:szCs w:val="32"/>
+        </w:rPr>
+      </w:pPr>
+      <w:r>
+        <w:rPr>
+          <w:rStyle w:val="Strong"/>
+          <w:rFonts w:ascii="Times New Roman" w:hAnsi="Times New Roman"/>
+          <w:sz w:val="32"/>
+          <w:szCs w:val="32"/>
+        </w:rPr>
+        <w:t>Port:</w:t>
+      </w:r>
+      <w:r>
+        <w:rPr>
+          <w:rFonts w:ascii="Times New Roman" w:hAnsi="Times New Roman"/>
+          <w:sz w:val="32"/>
+          <w:szCs w:val="32"/>
+        </w:rPr>
+        <w:t xml:space="preserve"> 8080</w:t>
+      </w:r>
+    </w:p>
+    <w:p>
+      <w:pPr>
+        <w:pStyle w:val="BodyText"/>
+        <w:spacing w:lineRule="auto" w:line="240"/>
+        <w:jc w:val="both"/>
+        <w:rPr>
+          <w:rFonts w:ascii="Times New Roman" w:hAnsi="Times New Roman"/>
+          <w:sz w:val="32"/>
+          <w:szCs w:val="32"/>
+        </w:rPr>
+      </w:pPr>
+      <w:r>
+        <w:rPr>
+          <w:rFonts w:ascii="Times New Roman" w:hAnsi="Times New Roman"/>
+          <w:sz w:val="32"/>
+          <w:szCs w:val="32"/>
+        </w:rPr>
+        <w:t xml:space="preserve">Or install the </w:t>
+      </w:r>
+      <w:r>
+        <w:rPr>
+          <w:rStyle w:val="Strong"/>
+          <w:rFonts w:ascii="Times New Roman" w:hAnsi="Times New Roman"/>
+          <w:sz w:val="32"/>
+          <w:szCs w:val="32"/>
+        </w:rPr>
+        <w:t>Burp Suite CA Certificate</w:t>
+      </w:r>
+      <w:r>
+        <w:rPr>
+          <w:rFonts w:ascii="Times New Roman" w:hAnsi="Times New Roman"/>
+          <w:sz w:val="32"/>
+          <w:szCs w:val="32"/>
+        </w:rPr>
+        <w:t>:</w:t>
+      </w:r>
+    </w:p>
+    <w:p>
+      <w:pPr>
+        <w:pStyle w:val="BodyText"/>
+        <w:numPr>
+          <w:ilvl w:val="0"/>
+          <w:numId w:val="5"/>
+        </w:numPr>
+        <w:tabs>
+          <w:tab w:val="clear" w:pos="720"/>
+          <w:tab w:val="left" w:pos="0" w:leader="none"/>
+        </w:tabs>
+        <w:spacing w:lineRule="auto" w:line="240"/>
+        <w:ind w:hanging="283" w:left="709"/>
+        <w:jc w:val="both"/>
+        <w:rPr>
+          <w:rFonts w:ascii="Times New Roman" w:hAnsi="Times New Roman"/>
+          <w:sz w:val="32"/>
+          <w:szCs w:val="32"/>
+        </w:rPr>
+      </w:pPr>
+      <w:r>
+        <w:rPr>
+          <w:rFonts w:ascii="Times New Roman" w:hAnsi="Times New Roman"/>
+          <w:sz w:val="32"/>
+          <w:szCs w:val="32"/>
+        </w:rPr>
+        <w:t xml:space="preserve">Open browser → visit </w:t>
+      </w:r>
+      <w:hyperlink r:id="rId12">
+        <w:r>
+          <w:rPr>
+            <w:rStyle w:val="Hyperlink"/>
+            <w:rFonts w:ascii="Times New Roman" w:hAnsi="Times New Roman"/>
+            <w:sz w:val="32"/>
+            <w:szCs w:val="32"/>
+          </w:rPr>
+          <w:t>http://burpsuite</w:t>
+        </w:r>
+      </w:hyperlink>
+    </w:p>
+    <w:p>
+      <w:pPr>
+        <w:pStyle w:val="BodyText"/>
+        <w:numPr>
+          <w:ilvl w:val="0"/>
+          <w:numId w:val="5"/>
+        </w:numPr>
+        <w:tabs>
+          <w:tab w:val="clear" w:pos="720"/>
+          <w:tab w:val="left" w:pos="0" w:leader="none"/>
+        </w:tabs>
+        <w:spacing w:lineRule="auto" w:line="240"/>
+        <w:ind w:hanging="283" w:left="709"/>
+        <w:jc w:val="both"/>
+        <w:rPr>
+          <w:rFonts w:ascii="Times New Roman" w:hAnsi="Times New Roman"/>
+          <w:sz w:val="32"/>
+          <w:szCs w:val="32"/>
+        </w:rPr>
+      </w:pPr>
+      <w:r>
+        <w:rPr>
+          <w:rFonts w:ascii="Times New Roman" w:hAnsi="Times New Roman"/>
+          <w:sz w:val="32"/>
+          <w:szCs w:val="32"/>
+        </w:rPr>
+        <w:t xml:space="preserve">Download </w:t>
+      </w:r>
+      <w:r>
+        <w:rPr>
+          <w:rStyle w:val="Strong"/>
+          <w:rFonts w:ascii="Times New Roman" w:hAnsi="Times New Roman"/>
+          <w:sz w:val="32"/>
+          <w:szCs w:val="32"/>
+        </w:rPr>
+        <w:t>CA Certificate</w:t>
+      </w:r>
+    </w:p>
+    <w:p>
+      <w:pPr>
+        <w:pStyle w:val="BodyText"/>
+        <w:numPr>
+          <w:ilvl w:val="0"/>
+          <w:numId w:val="5"/>
+        </w:numPr>
+        <w:tabs>
+          <w:tab w:val="clear" w:pos="720"/>
+          <w:tab w:val="left" w:pos="0" w:leader="none"/>
+        </w:tabs>
+        <w:spacing w:lineRule="auto" w:line="240"/>
+        <w:ind w:hanging="283" w:left="709"/>
+        <w:jc w:val="both"/>
+        <w:rPr>
+          <w:rFonts w:ascii="Times New Roman" w:hAnsi="Times New Roman"/>
+          <w:sz w:val="32"/>
+          <w:szCs w:val="32"/>
+        </w:rPr>
+      </w:pPr>
+      <w:r>
+        <w:rPr>
+          <w:rFonts w:ascii="Times New Roman" w:hAnsi="Times New Roman"/>
+          <w:sz w:val="32"/>
+          <w:szCs w:val="32"/>
+        </w:rPr>
+        <w:t>Import it into your browser’s certificate store (for HTTPS interception)</w:t>
+      </w:r>
+    </w:p>
+    <w:p>
+      <w:pPr>
+        <w:pStyle w:val="Heading3"/>
+        <w:spacing w:lineRule="auto" w:line="240" w:before="0" w:after="283"/>
+        <w:jc w:val="both"/>
+        <w:rPr>
+          <w:rFonts w:ascii="Times New Roman" w:hAnsi="Times New Roman" w:eastAsia="Calibri"/>
+          <w:color w:val="auto"/>
+          <w:sz w:val="32"/>
+          <w:szCs w:val="32"/>
+        </w:rPr>
+      </w:pPr>
+      <w:r>
+        <w:rPr>
+          <w:rFonts w:eastAsia="Calibri" w:ascii="Times New Roman" w:hAnsi="Times New Roman"/>
+          <w:color w:val="auto"/>
+          <w:sz w:val="32"/>
+          <w:szCs w:val="32"/>
+        </w:rPr>
+        <w:t>Step 3: Intercept Traffic</w:t>
+      </w:r>
+    </w:p>
+    <w:p>
+      <w:pPr>
+        <w:pStyle w:val="BodyText"/>
+        <w:numPr>
+          <w:ilvl w:val="0"/>
+          <w:numId w:val="6"/>
+        </w:numPr>
+        <w:tabs>
+          <w:tab w:val="clear" w:pos="720"/>
+          <w:tab w:val="left" w:pos="0" w:leader="none"/>
+        </w:tabs>
+        <w:spacing w:lineRule="auto" w:line="240"/>
+        <w:ind w:hanging="283" w:left="709"/>
+        <w:jc w:val="both"/>
+        <w:rPr>
+          <w:rFonts w:ascii="Times New Roman" w:hAnsi="Times New Roman"/>
+          <w:sz w:val="32"/>
+          <w:szCs w:val="32"/>
+        </w:rPr>
+      </w:pPr>
+      <w:r>
+        <w:rPr>
+          <w:rFonts w:ascii="Times New Roman" w:hAnsi="Times New Roman"/>
+          <w:sz w:val="32"/>
+          <w:szCs w:val="32"/>
+        </w:rPr>
+        <w:t xml:space="preserve">Go to </w:t>
+      </w:r>
+      <w:r>
+        <w:rPr>
+          <w:rStyle w:val="Strong"/>
+          <w:rFonts w:ascii="Times New Roman" w:hAnsi="Times New Roman"/>
+          <w:sz w:val="32"/>
+          <w:szCs w:val="32"/>
+        </w:rPr>
+        <w:t>Proxy → Intercept → ON</w:t>
+      </w:r>
+    </w:p>
+    <w:p>
+      <w:pPr>
+        <w:pStyle w:val="BodyText"/>
+        <w:numPr>
+          <w:ilvl w:val="0"/>
+          <w:numId w:val="6"/>
+        </w:numPr>
+        <w:tabs>
+          <w:tab w:val="clear" w:pos="720"/>
+          <w:tab w:val="left" w:pos="0" w:leader="none"/>
+        </w:tabs>
+        <w:spacing w:lineRule="auto" w:line="240"/>
+        <w:ind w:hanging="283" w:left="709"/>
+        <w:jc w:val="both"/>
+        <w:rPr>
+          <w:rFonts w:ascii="Times New Roman" w:hAnsi="Times New Roman"/>
+          <w:sz w:val="32"/>
+          <w:szCs w:val="32"/>
+        </w:rPr>
+      </w:pPr>
+      <w:r>
+        <w:rPr>
+          <w:rFonts w:ascii="Times New Roman" w:hAnsi="Times New Roman"/>
+          <w:sz w:val="32"/>
+          <w:szCs w:val="32"/>
+        </w:rPr>
+        <w:t>Visit any website in your browser → Request is captured by Burp</w:t>
+      </w:r>
+    </w:p>
+    <w:p>
+      <w:pPr>
+        <w:pStyle w:val="BodyText"/>
+        <w:numPr>
+          <w:ilvl w:val="0"/>
+          <w:numId w:val="6"/>
+        </w:numPr>
+        <w:tabs>
+          <w:tab w:val="clear" w:pos="720"/>
+          <w:tab w:val="left" w:pos="0" w:leader="none"/>
+        </w:tabs>
+        <w:spacing w:lineRule="auto" w:line="240"/>
+        <w:ind w:hanging="283" w:left="709"/>
+        <w:jc w:val="both"/>
+        <w:rPr>
+          <w:rFonts w:ascii="Times New Roman" w:hAnsi="Times New Roman"/>
+          <w:sz w:val="32"/>
+          <w:szCs w:val="32"/>
+        </w:rPr>
+      </w:pPr>
+      <w:r>
+        <w:rPr>
+          <w:rFonts w:ascii="Times New Roman" w:hAnsi="Times New Roman"/>
+          <w:sz w:val="32"/>
+          <w:szCs w:val="32"/>
+        </w:rPr>
+        <w:t>Modify or forward the request</w:t>
+      </w:r>
+    </w:p>
+    <w:p>
+      <w:pPr>
+        <w:pStyle w:val="HorizontalLine"/>
+        <w:spacing w:lineRule="auto" w:line="240" w:before="0" w:after="0"/>
+        <w:jc w:val="both"/>
+        <w:rPr>
+          <w:rFonts w:ascii="Times New Roman" w:hAnsi="Times New Roman"/>
+          <w:sz w:val="32"/>
+          <w:szCs w:val="32"/>
+        </w:rPr>
+      </w:pPr>
+      <w:r>
+        <w:rPr>
+          <w:rFonts w:ascii="Times New Roman" w:hAnsi="Times New Roman"/>
+          <w:sz w:val="32"/>
+          <w:szCs w:val="32"/>
+        </w:rPr>
+      </w:r>
+    </w:p>
+    <w:p>
+      <w:pPr>
+        <w:pStyle w:val="Heading2"/>
+        <w:spacing w:lineRule="auto" w:line="240" w:before="0" w:after="283"/>
+        <w:jc w:val="both"/>
+        <w:rPr>
+          <w:rFonts w:ascii="Times New Roman" w:hAnsi="Times New Roman" w:eastAsia="Calibri"/>
+          <w:color w:val="auto"/>
+        </w:rPr>
+      </w:pPr>
+      <w:r>
+        <w:rPr>
+          <w:rFonts w:eastAsia="Calibri" w:ascii="Times New Roman" w:hAnsi="Times New Roman"/>
+          <w:color w:val="auto"/>
+        </w:rPr>
+        <w:t xml:space="preserve">🔥 </w:t>
+      </w:r>
+      <w:r>
+        <w:rPr>
+          <w:rFonts w:eastAsia="Calibri" w:ascii="Times New Roman" w:hAnsi="Times New Roman"/>
+          <w:color w:val="auto"/>
+        </w:rPr>
+        <w:t>Burp Suite Practical Use Cases</w:t>
+      </w:r>
+    </w:p>
+    <w:p>
+      <w:pPr>
+        <w:pStyle w:val="Heading3"/>
+        <w:spacing w:lineRule="auto" w:line="240" w:before="0" w:after="283"/>
+        <w:jc w:val="both"/>
+        <w:rPr>
+          <w:rFonts w:ascii="Times New Roman" w:hAnsi="Times New Roman" w:eastAsia="Calibri"/>
+          <w:color w:val="auto"/>
+          <w:sz w:val="32"/>
+          <w:szCs w:val="32"/>
+        </w:rPr>
+      </w:pPr>
+      <w:r>
+        <w:rPr>
+          <w:rFonts w:eastAsia="Calibri" w:ascii="Times New Roman" w:hAnsi="Times New Roman"/>
+          <w:color w:val="auto"/>
+          <w:sz w:val="32"/>
+          <w:szCs w:val="32"/>
+        </w:rPr>
+        <w:t xml:space="preserve">1. </w:t>
+      </w:r>
+      <w:r>
+        <w:rPr>
+          <w:rStyle w:val="Strong"/>
+          <w:rFonts w:eastAsia="Calibri" w:ascii="Times New Roman" w:hAnsi="Times New Roman"/>
+          <w:color w:val="auto"/>
+          <w:sz w:val="32"/>
+          <w:szCs w:val="32"/>
+        </w:rPr>
+        <w:t>Intercept Login Requests</w:t>
+      </w:r>
+    </w:p>
+    <w:p>
+      <w:pPr>
+        <w:pStyle w:val="BodyText"/>
+        <w:numPr>
+          <w:ilvl w:val="0"/>
+          <w:numId w:val="7"/>
+        </w:numPr>
+        <w:tabs>
+          <w:tab w:val="clear" w:pos="720"/>
+          <w:tab w:val="left" w:pos="0" w:leader="none"/>
+        </w:tabs>
+        <w:spacing w:lineRule="auto" w:line="240"/>
+        <w:ind w:hanging="283" w:left="709"/>
+        <w:jc w:val="both"/>
+        <w:rPr>
+          <w:rFonts w:ascii="Times New Roman" w:hAnsi="Times New Roman"/>
+          <w:sz w:val="32"/>
+          <w:szCs w:val="32"/>
+        </w:rPr>
+      </w:pPr>
+      <w:r>
+        <w:rPr>
+          <w:rFonts w:ascii="Times New Roman" w:hAnsi="Times New Roman"/>
+          <w:sz w:val="32"/>
+          <w:szCs w:val="32"/>
+        </w:rPr>
+        <w:t>Login to a site (e.g., DVWA)</w:t>
+      </w:r>
+    </w:p>
+    <w:p>
+      <w:pPr>
+        <w:pStyle w:val="BodyText"/>
+        <w:numPr>
+          <w:ilvl w:val="0"/>
+          <w:numId w:val="7"/>
+        </w:numPr>
+        <w:tabs>
+          <w:tab w:val="clear" w:pos="720"/>
+          <w:tab w:val="left" w:pos="0" w:leader="none"/>
+        </w:tabs>
+        <w:spacing w:lineRule="auto" w:line="240"/>
+        <w:ind w:hanging="283" w:left="709"/>
+        <w:jc w:val="both"/>
+        <w:rPr>
+          <w:rFonts w:ascii="Times New Roman" w:hAnsi="Times New Roman"/>
+          <w:sz w:val="32"/>
+          <w:szCs w:val="32"/>
+        </w:rPr>
+      </w:pPr>
+      <w:r>
+        <w:rPr>
+          <w:rFonts w:ascii="Times New Roman" w:hAnsi="Times New Roman"/>
+          <w:sz w:val="32"/>
+          <w:szCs w:val="32"/>
+        </w:rPr>
+        <w:t>Burp will capture the POST request</w:t>
+      </w:r>
+    </w:p>
+    <w:p>
+      <w:pPr>
+        <w:pStyle w:val="BodyText"/>
+        <w:numPr>
+          <w:ilvl w:val="0"/>
+          <w:numId w:val="7"/>
+        </w:numPr>
+        <w:tabs>
+          <w:tab w:val="clear" w:pos="720"/>
+          <w:tab w:val="left" w:pos="0" w:leader="none"/>
+        </w:tabs>
+        <w:spacing w:lineRule="auto" w:line="240"/>
+        <w:ind w:hanging="283" w:left="709"/>
+        <w:jc w:val="both"/>
+        <w:rPr>
+          <w:rFonts w:ascii="Times New Roman" w:hAnsi="Times New Roman"/>
+          <w:sz w:val="32"/>
+          <w:szCs w:val="32"/>
+        </w:rPr>
+      </w:pPr>
+      <w:r>
+        <w:rPr>
+          <w:rFonts w:ascii="Times New Roman" w:hAnsi="Times New Roman"/>
+          <w:sz w:val="32"/>
+          <w:szCs w:val="32"/>
+        </w:rPr>
+        <w:t>We’ll see:</w:t>
+      </w:r>
+    </w:p>
+    <w:p>
+      <w:pPr>
+        <w:pStyle w:val="PreformattedText"/>
+        <w:numPr>
+          <w:ilvl w:val="0"/>
+          <w:numId w:val="0"/>
+        </w:numPr>
+        <w:spacing w:lineRule="auto" w:line="240"/>
+        <w:ind w:hanging="0" w:left="0"/>
+        <w:jc w:val="both"/>
+        <w:rPr>
+          <w:rFonts w:ascii="Times New Roman" w:hAnsi="Times New Roman" w:eastAsia="Calibri" w:cs="Times New Roman"/>
+          <w:sz w:val="32"/>
+          <w:szCs w:val="32"/>
+        </w:rPr>
+      </w:pPr>
+      <w:r>
+        <w:rPr>
+          <w:rStyle w:val="SourceText"/>
+          <w:rFonts w:ascii="Hack" w:hAnsi="Hack"/>
+          <w:b/>
+          <w:bCs/>
+          <w:sz w:val="26"/>
+          <w:szCs w:val="26"/>
+        </w:rPr>
+        <w:t>POST /login.php HTTP/1.1</w:t>
+      </w:r>
+    </w:p>
+    <w:p>
+      <w:pPr>
+        <w:pStyle w:val="PreformattedText"/>
+        <w:numPr>
+          <w:ilvl w:val="0"/>
+          <w:numId w:val="0"/>
+        </w:numPr>
+        <w:spacing w:lineRule="auto" w:line="240"/>
+        <w:ind w:hanging="0" w:left="0"/>
+        <w:jc w:val="both"/>
+        <w:rPr>
+          <w:rFonts w:ascii="Times New Roman" w:hAnsi="Times New Roman" w:eastAsia="Calibri" w:cs="Times New Roman"/>
+          <w:sz w:val="32"/>
+          <w:szCs w:val="32"/>
+        </w:rPr>
+      </w:pPr>
+      <w:r>
+        <w:rPr>
+          <w:rStyle w:val="SourceText"/>
+          <w:rFonts w:ascii="Hack" w:hAnsi="Hack"/>
+          <w:b/>
+          <w:bCs/>
+          <w:sz w:val="26"/>
+          <w:szCs w:val="26"/>
+        </w:rPr>
+        <w:t>Host: dvwa.local</w:t>
+      </w:r>
+    </w:p>
+    <w:p>
+      <w:pPr>
+        <w:pStyle w:val="PreformattedText"/>
+        <w:numPr>
+          <w:ilvl w:val="0"/>
+          <w:numId w:val="0"/>
+        </w:numPr>
+        <w:spacing w:lineRule="auto" w:line="240" w:before="0" w:after="283"/>
+        <w:ind w:hanging="0" w:left="0"/>
+        <w:jc w:val="both"/>
+        <w:rPr>
+          <w:rFonts w:ascii="Times New Roman" w:hAnsi="Times New Roman" w:eastAsia="Calibri" w:cs="Times New Roman"/>
+          <w:sz w:val="32"/>
+          <w:szCs w:val="32"/>
+        </w:rPr>
+      </w:pPr>
+      <w:r>
+        <w:rPr>
+          <w:rStyle w:val="SourceText"/>
+          <w:rFonts w:ascii="Hack" w:hAnsi="Hack"/>
+          <w:b/>
+          <w:bCs/>
+          <w:sz w:val="26"/>
+          <w:szCs w:val="26"/>
+        </w:rPr>
+        <w:t>username=admin&amp;password=admin&amp;Login=Login</w:t>
+      </w:r>
+    </w:p>
+    <w:p>
+      <w:pPr>
+        <w:pStyle w:val="BodyText"/>
+        <w:numPr>
+          <w:ilvl w:val="0"/>
+          <w:numId w:val="7"/>
+        </w:numPr>
+        <w:tabs>
+          <w:tab w:val="clear" w:pos="720"/>
+          <w:tab w:val="left" w:pos="0" w:leader="none"/>
+        </w:tabs>
+        <w:spacing w:lineRule="auto" w:line="240"/>
+        <w:ind w:hanging="283" w:left="709"/>
+        <w:jc w:val="both"/>
+        <w:rPr>
+          <w:rFonts w:ascii="Times New Roman" w:hAnsi="Times New Roman"/>
+          <w:sz w:val="32"/>
+          <w:szCs w:val="32"/>
+        </w:rPr>
+      </w:pPr>
+      <w:r>
+        <w:rPr>
+          <w:rFonts w:ascii="Times New Roman" w:hAnsi="Times New Roman"/>
+          <w:sz w:val="32"/>
+          <w:szCs w:val="32"/>
+        </w:rPr>
+        <w:t xml:space="preserve">Send it to </w:t>
+      </w:r>
+      <w:r>
+        <w:rPr>
+          <w:rStyle w:val="Strong"/>
+          <w:rFonts w:ascii="Times New Roman" w:hAnsi="Times New Roman"/>
+          <w:sz w:val="32"/>
+          <w:szCs w:val="32"/>
+        </w:rPr>
+        <w:t>Repeater</w:t>
+      </w:r>
+      <w:r>
+        <w:rPr>
+          <w:rFonts w:ascii="Times New Roman" w:hAnsi="Times New Roman"/>
+          <w:sz w:val="32"/>
+          <w:szCs w:val="32"/>
+        </w:rPr>
+        <w:t xml:space="preserve"> → Try injecting payloads manually</w:t>
+      </w:r>
+    </w:p>
+    <w:p>
+      <w:pPr>
+        <w:pStyle w:val="HorizontalLine"/>
+        <w:spacing w:lineRule="auto" w:line="240" w:before="0" w:after="0"/>
+        <w:jc w:val="both"/>
+        <w:rPr>
+          <w:rFonts w:ascii="Times New Roman" w:hAnsi="Times New Roman"/>
+          <w:sz w:val="32"/>
+          <w:szCs w:val="32"/>
+        </w:rPr>
+      </w:pPr>
+      <w:r>
+        <w:rPr>
+          <w:rFonts w:ascii="Times New Roman" w:hAnsi="Times New Roman"/>
+          <w:sz w:val="32"/>
+          <w:szCs w:val="32"/>
+        </w:rPr>
+      </w:r>
+    </w:p>
+    <w:p>
+      <w:pPr>
+        <w:pStyle w:val="Heading3"/>
+        <w:spacing w:lineRule="auto" w:line="240" w:before="0" w:after="283"/>
+        <w:jc w:val="both"/>
+        <w:rPr>
+          <w:rFonts w:ascii="Times New Roman" w:hAnsi="Times New Roman" w:eastAsia="Calibri"/>
+          <w:color w:val="auto"/>
+          <w:sz w:val="32"/>
+          <w:szCs w:val="32"/>
+        </w:rPr>
+      </w:pPr>
+      <w:r>
+        <w:rPr>
+          <w:rFonts w:eastAsia="Calibri" w:ascii="Times New Roman" w:hAnsi="Times New Roman"/>
+          <w:color w:val="auto"/>
+          <w:sz w:val="32"/>
+          <w:szCs w:val="32"/>
+        </w:rPr>
+        <w:t xml:space="preserve">2. </w:t>
+      </w:r>
+      <w:r>
+        <w:rPr>
+          <w:rStyle w:val="Strong"/>
+          <w:rFonts w:eastAsia="Calibri" w:ascii="Times New Roman" w:hAnsi="Times New Roman"/>
+          <w:color w:val="auto"/>
+          <w:sz w:val="32"/>
+          <w:szCs w:val="32"/>
+        </w:rPr>
+        <w:t>Using Repeater for Manual Testing</w:t>
+      </w:r>
+    </w:p>
+    <w:p>
+      <w:pPr>
+        <w:pStyle w:val="BodyText"/>
+        <w:numPr>
+          <w:ilvl w:val="0"/>
+          <w:numId w:val="8"/>
+        </w:numPr>
+        <w:tabs>
+          <w:tab w:val="clear" w:pos="720"/>
+          <w:tab w:val="left" w:pos="0" w:leader="none"/>
+        </w:tabs>
+        <w:spacing w:lineRule="auto" w:line="240"/>
+        <w:ind w:hanging="283" w:left="709"/>
+        <w:jc w:val="both"/>
+        <w:rPr>
+          <w:rFonts w:ascii="Times New Roman" w:hAnsi="Times New Roman"/>
+          <w:sz w:val="32"/>
+          <w:szCs w:val="32"/>
+        </w:rPr>
+      </w:pPr>
+      <w:r>
+        <w:rPr>
+          <w:rFonts w:ascii="Times New Roman" w:hAnsi="Times New Roman"/>
+          <w:sz w:val="32"/>
+          <w:szCs w:val="32"/>
+        </w:rPr>
+        <w:t xml:space="preserve">Click </w:t>
+      </w:r>
+      <w:r>
+        <w:rPr>
+          <w:rStyle w:val="Strong"/>
+          <w:rFonts w:ascii="Times New Roman" w:hAnsi="Times New Roman"/>
+          <w:sz w:val="32"/>
+          <w:szCs w:val="32"/>
+        </w:rPr>
+        <w:t>Send to Repeater</w:t>
+      </w:r>
+      <w:r>
+        <w:rPr>
+          <w:rFonts w:ascii="Times New Roman" w:hAnsi="Times New Roman"/>
+          <w:sz w:val="32"/>
+          <w:szCs w:val="32"/>
+        </w:rPr>
+        <w:t xml:space="preserve"> (Right-click the request)</w:t>
+      </w:r>
+    </w:p>
+    <w:p>
+      <w:pPr>
+        <w:pStyle w:val="BodyText"/>
+        <w:numPr>
+          <w:ilvl w:val="0"/>
+          <w:numId w:val="8"/>
+        </w:numPr>
+        <w:tabs>
+          <w:tab w:val="clear" w:pos="720"/>
+          <w:tab w:val="left" w:pos="0" w:leader="none"/>
+        </w:tabs>
+        <w:spacing w:lineRule="auto" w:line="240"/>
+        <w:ind w:hanging="283" w:left="709"/>
+        <w:jc w:val="both"/>
+        <w:rPr>
+          <w:rFonts w:ascii="Times New Roman" w:hAnsi="Times New Roman"/>
+          <w:sz w:val="32"/>
+          <w:szCs w:val="32"/>
+        </w:rPr>
+      </w:pPr>
+      <w:r>
+        <w:rPr>
+          <w:rFonts w:ascii="Times New Roman" w:hAnsi="Times New Roman"/>
+          <w:sz w:val="32"/>
+          <w:szCs w:val="32"/>
+        </w:rPr>
+        <w:t>Modify parameters, headers, cookies</w:t>
+      </w:r>
+    </w:p>
+    <w:p>
+      <w:pPr>
+        <w:pStyle w:val="BodyText"/>
+        <w:numPr>
+          <w:ilvl w:val="0"/>
+          <w:numId w:val="8"/>
+        </w:numPr>
+        <w:tabs>
+          <w:tab w:val="clear" w:pos="720"/>
+          <w:tab w:val="left" w:pos="0" w:leader="none"/>
+        </w:tabs>
+        <w:spacing w:lineRule="auto" w:line="240"/>
+        <w:ind w:hanging="283" w:left="709"/>
+        <w:jc w:val="both"/>
+        <w:rPr>
+          <w:rFonts w:ascii="Times New Roman" w:hAnsi="Times New Roman"/>
+          <w:sz w:val="32"/>
+          <w:szCs w:val="32"/>
+        </w:rPr>
+      </w:pPr>
+      <w:r>
+        <w:rPr>
+          <w:rFonts w:ascii="Times New Roman" w:hAnsi="Times New Roman"/>
+          <w:sz w:val="32"/>
+          <w:szCs w:val="32"/>
+        </w:rPr>
+        <w:t xml:space="preserve">Click </w:t>
+      </w:r>
+      <w:r>
+        <w:rPr>
+          <w:rStyle w:val="Strong"/>
+          <w:rFonts w:ascii="Times New Roman" w:hAnsi="Times New Roman"/>
+          <w:sz w:val="32"/>
+          <w:szCs w:val="32"/>
+        </w:rPr>
+        <w:t>Send</w:t>
+      </w:r>
+      <w:r>
+        <w:rPr>
+          <w:rFonts w:ascii="Times New Roman" w:hAnsi="Times New Roman"/>
+          <w:sz w:val="32"/>
+          <w:szCs w:val="32"/>
+        </w:rPr>
+        <w:t xml:space="preserve"> and review the response</w:t>
+      </w:r>
+    </w:p>
+    <w:p>
+      <w:pPr>
+        <w:pStyle w:val="BodyText"/>
+        <w:spacing w:lineRule="auto" w:line="240"/>
+        <w:jc w:val="both"/>
+        <w:rPr>
+          <w:rFonts w:ascii="Times New Roman" w:hAnsi="Times New Roman"/>
+          <w:sz w:val="32"/>
+          <w:szCs w:val="32"/>
+        </w:rPr>
+      </w:pPr>
+      <w:r>
+        <w:rPr>
+          <w:rFonts w:ascii="Times New Roman" w:hAnsi="Times New Roman"/>
+          <w:sz w:val="32"/>
+          <w:szCs w:val="32"/>
+        </w:rPr>
+        <w:t>Useful for testing:</w:t>
+      </w:r>
+    </w:p>
+    <w:p>
+      <w:pPr>
+        <w:pStyle w:val="BodyText"/>
+        <w:numPr>
+          <w:ilvl w:val="0"/>
+          <w:numId w:val="9"/>
+        </w:numPr>
+        <w:tabs>
+          <w:tab w:val="clear" w:pos="720"/>
+          <w:tab w:val="left" w:pos="0" w:leader="none"/>
+        </w:tabs>
+        <w:spacing w:lineRule="auto" w:line="240"/>
+        <w:ind w:hanging="283" w:left="709"/>
+        <w:jc w:val="both"/>
+        <w:rPr>
+          <w:rFonts w:ascii="Times New Roman" w:hAnsi="Times New Roman"/>
+          <w:sz w:val="32"/>
+          <w:szCs w:val="32"/>
+        </w:rPr>
+      </w:pPr>
+      <w:r>
+        <w:rPr>
+          <w:rFonts w:ascii="Times New Roman" w:hAnsi="Times New Roman"/>
+          <w:sz w:val="32"/>
+          <w:szCs w:val="32"/>
+        </w:rPr>
+        <w:t>SQLi</w:t>
+      </w:r>
+    </w:p>
+    <w:p>
+      <w:pPr>
+        <w:pStyle w:val="BodyText"/>
+        <w:numPr>
+          <w:ilvl w:val="0"/>
+          <w:numId w:val="9"/>
+        </w:numPr>
+        <w:tabs>
+          <w:tab w:val="clear" w:pos="720"/>
+          <w:tab w:val="left" w:pos="0" w:leader="none"/>
+        </w:tabs>
+        <w:spacing w:lineRule="auto" w:line="240"/>
+        <w:ind w:hanging="283" w:left="709"/>
+        <w:jc w:val="both"/>
+        <w:rPr>
+          <w:rFonts w:ascii="Times New Roman" w:hAnsi="Times New Roman"/>
+          <w:sz w:val="32"/>
+          <w:szCs w:val="32"/>
+        </w:rPr>
+      </w:pPr>
+      <w:r>
+        <w:rPr>
+          <w:rFonts w:ascii="Times New Roman" w:hAnsi="Times New Roman"/>
+          <w:sz w:val="32"/>
+          <w:szCs w:val="32"/>
+        </w:rPr>
+        <w:t>XSS</w:t>
+      </w:r>
+    </w:p>
+    <w:p>
+      <w:pPr>
+        <w:pStyle w:val="BodyText"/>
+        <w:numPr>
+          <w:ilvl w:val="0"/>
+          <w:numId w:val="9"/>
+        </w:numPr>
+        <w:tabs>
+          <w:tab w:val="clear" w:pos="720"/>
+          <w:tab w:val="left" w:pos="0" w:leader="none"/>
+        </w:tabs>
+        <w:spacing w:lineRule="auto" w:line="240"/>
+        <w:ind w:hanging="283" w:left="709"/>
+        <w:jc w:val="both"/>
+        <w:rPr>
+          <w:rFonts w:ascii="Times New Roman" w:hAnsi="Times New Roman"/>
+          <w:sz w:val="32"/>
+          <w:szCs w:val="32"/>
+        </w:rPr>
+      </w:pPr>
+      <w:r>
+        <w:rPr>
+          <w:rFonts w:ascii="Times New Roman" w:hAnsi="Times New Roman"/>
+          <w:sz w:val="32"/>
+          <w:szCs w:val="32"/>
+        </w:rPr>
+        <w:t>File Inclusion</w:t>
+      </w:r>
+    </w:p>
+    <w:p>
+      <w:pPr>
+        <w:pStyle w:val="BodyText"/>
+        <w:numPr>
+          <w:ilvl w:val="0"/>
+          <w:numId w:val="9"/>
+        </w:numPr>
+        <w:tabs>
+          <w:tab w:val="clear" w:pos="720"/>
+          <w:tab w:val="left" w:pos="0" w:leader="none"/>
+        </w:tabs>
+        <w:spacing w:lineRule="auto" w:line="240"/>
+        <w:ind w:hanging="283" w:left="709"/>
+        <w:jc w:val="both"/>
+        <w:rPr>
+          <w:rFonts w:ascii="Times New Roman" w:hAnsi="Times New Roman"/>
+          <w:sz w:val="32"/>
+          <w:szCs w:val="32"/>
+        </w:rPr>
+      </w:pPr>
+      <w:r>
+        <w:rPr>
+          <w:rFonts w:ascii="Times New Roman" w:hAnsi="Times New Roman"/>
+          <w:sz w:val="32"/>
+          <w:szCs w:val="32"/>
+        </w:rPr>
+        <w:t>Authentication bypass</w:t>
+      </w:r>
+    </w:p>
+    <w:p>
+      <w:pPr>
+        <w:pStyle w:val="HorizontalLine"/>
+        <w:spacing w:lineRule="auto" w:line="240" w:before="0" w:after="0"/>
+        <w:jc w:val="both"/>
+        <w:rPr>
+          <w:rFonts w:ascii="Times New Roman" w:hAnsi="Times New Roman"/>
+          <w:sz w:val="32"/>
+          <w:szCs w:val="32"/>
+        </w:rPr>
+      </w:pPr>
+      <w:r>
+        <w:rPr>
+          <w:rFonts w:ascii="Times New Roman" w:hAnsi="Times New Roman"/>
+          <w:sz w:val="32"/>
+          <w:szCs w:val="32"/>
+        </w:rPr>
+      </w:r>
+    </w:p>
+    <w:p>
+      <w:pPr>
+        <w:pStyle w:val="Heading3"/>
+        <w:spacing w:lineRule="auto" w:line="240" w:before="0" w:after="283"/>
+        <w:jc w:val="both"/>
+        <w:rPr>
+          <w:rFonts w:ascii="Times New Roman" w:hAnsi="Times New Roman" w:eastAsia="Calibri"/>
+          <w:color w:val="auto"/>
+          <w:sz w:val="32"/>
+          <w:szCs w:val="32"/>
+        </w:rPr>
+      </w:pPr>
+      <w:r>
+        <w:rPr>
+          <w:rFonts w:eastAsia="Calibri" w:ascii="Times New Roman" w:hAnsi="Times New Roman"/>
+          <w:color w:val="auto"/>
+          <w:sz w:val="32"/>
+          <w:szCs w:val="32"/>
+        </w:rPr>
+        <w:t xml:space="preserve">3. </w:t>
+      </w:r>
+      <w:r>
+        <w:rPr>
+          <w:rStyle w:val="Strong"/>
+          <w:rFonts w:eastAsia="Calibri" w:ascii="Times New Roman" w:hAnsi="Times New Roman"/>
+          <w:color w:val="auto"/>
+          <w:sz w:val="32"/>
+          <w:szCs w:val="32"/>
+        </w:rPr>
+        <w:t>Using Intruder for Brute Force or Fuzzing</w:t>
+      </w:r>
+    </w:p>
+    <w:p>
+      <w:pPr>
+        <w:pStyle w:val="BodyText"/>
+        <w:numPr>
+          <w:ilvl w:val="0"/>
+          <w:numId w:val="10"/>
+        </w:numPr>
+        <w:tabs>
+          <w:tab w:val="clear" w:pos="720"/>
+          <w:tab w:val="left" w:pos="0" w:leader="none"/>
+        </w:tabs>
+        <w:spacing w:lineRule="auto" w:line="240"/>
+        <w:ind w:hanging="283" w:left="709"/>
+        <w:jc w:val="both"/>
+        <w:rPr>
+          <w:rFonts w:ascii="Times New Roman" w:hAnsi="Times New Roman"/>
+          <w:sz w:val="32"/>
+          <w:szCs w:val="32"/>
+        </w:rPr>
+      </w:pPr>
+      <w:r>
+        <w:rPr>
+          <w:rFonts w:ascii="Times New Roman" w:hAnsi="Times New Roman"/>
+          <w:sz w:val="32"/>
+          <w:szCs w:val="32"/>
+        </w:rPr>
+        <w:t xml:space="preserve">Right-click → Send to </w:t>
+      </w:r>
+      <w:r>
+        <w:rPr>
+          <w:rStyle w:val="Strong"/>
+          <w:rFonts w:ascii="Times New Roman" w:hAnsi="Times New Roman"/>
+          <w:sz w:val="32"/>
+          <w:szCs w:val="32"/>
+        </w:rPr>
+        <w:t>Intruder</w:t>
+      </w:r>
+    </w:p>
+    <w:p>
+      <w:pPr>
+        <w:pStyle w:val="BodyText"/>
+        <w:numPr>
+          <w:ilvl w:val="0"/>
+          <w:numId w:val="10"/>
+        </w:numPr>
+        <w:tabs>
+          <w:tab w:val="clear" w:pos="720"/>
+          <w:tab w:val="left" w:pos="0" w:leader="none"/>
+        </w:tabs>
+        <w:spacing w:lineRule="auto" w:line="240"/>
+        <w:ind w:hanging="283" w:left="709"/>
+        <w:jc w:val="both"/>
+        <w:rPr>
+          <w:rFonts w:ascii="Times New Roman" w:hAnsi="Times New Roman"/>
+          <w:sz w:val="32"/>
+          <w:szCs w:val="32"/>
+        </w:rPr>
+      </w:pPr>
+      <w:r>
+        <w:rPr>
+          <w:rFonts w:ascii="Times New Roman" w:hAnsi="Times New Roman"/>
+          <w:sz w:val="32"/>
+          <w:szCs w:val="32"/>
+        </w:rPr>
+        <w:t>Select positions to attack (e.g., username or password field)</w:t>
+      </w:r>
+    </w:p>
+    <w:p>
+      <w:pPr>
+        <w:pStyle w:val="BodyText"/>
+        <w:numPr>
+          <w:ilvl w:val="0"/>
+          <w:numId w:val="10"/>
+        </w:numPr>
+        <w:tabs>
+          <w:tab w:val="clear" w:pos="720"/>
+          <w:tab w:val="left" w:pos="0" w:leader="none"/>
+        </w:tabs>
+        <w:spacing w:lineRule="auto" w:line="240"/>
+        <w:ind w:hanging="283" w:left="709"/>
+        <w:jc w:val="both"/>
+        <w:rPr>
+          <w:rFonts w:ascii="Times New Roman" w:hAnsi="Times New Roman"/>
+          <w:sz w:val="32"/>
+          <w:szCs w:val="32"/>
+        </w:rPr>
+      </w:pPr>
+      <w:r>
+        <w:rPr>
+          <w:rFonts w:ascii="Times New Roman" w:hAnsi="Times New Roman"/>
+          <w:sz w:val="32"/>
+          <w:szCs w:val="32"/>
+        </w:rPr>
+        <w:t xml:space="preserve">Add a wordlist (e.g., </w:t>
+      </w:r>
+      <w:r>
+        <w:rPr>
+          <w:rStyle w:val="SourceText"/>
+          <w:rFonts w:ascii="Times New Roman" w:hAnsi="Times New Roman"/>
+          <w:sz w:val="26"/>
+          <w:szCs w:val="26"/>
+        </w:rPr>
+        <w:t>rockyou.txt</w:t>
+      </w:r>
+      <w:r>
+        <w:rPr>
+          <w:rFonts w:ascii="Times New Roman" w:hAnsi="Times New Roman"/>
+          <w:sz w:val="32"/>
+          <w:szCs w:val="32"/>
+        </w:rPr>
+        <w:t>)</w:t>
+      </w:r>
+    </w:p>
+    <w:p>
+      <w:pPr>
+        <w:pStyle w:val="BodyText"/>
+        <w:numPr>
+          <w:ilvl w:val="0"/>
+          <w:numId w:val="10"/>
+        </w:numPr>
+        <w:tabs>
+          <w:tab w:val="clear" w:pos="720"/>
+          <w:tab w:val="left" w:pos="0" w:leader="none"/>
+        </w:tabs>
+        <w:spacing w:lineRule="auto" w:line="240"/>
+        <w:ind w:hanging="283" w:left="709"/>
+        <w:jc w:val="both"/>
+        <w:rPr>
+          <w:rFonts w:ascii="Times New Roman" w:hAnsi="Times New Roman"/>
+          <w:sz w:val="32"/>
+          <w:szCs w:val="32"/>
+        </w:rPr>
+      </w:pPr>
+      <w:r>
+        <w:rPr>
+          <w:rFonts w:ascii="Times New Roman" w:hAnsi="Times New Roman"/>
+          <w:sz w:val="32"/>
+          <w:szCs w:val="32"/>
+        </w:rPr>
+        <w:t>Start attack</w:t>
+      </w:r>
+    </w:p>
+    <w:p>
+      <w:pPr>
+        <w:pStyle w:val="BodyText"/>
+        <w:spacing w:lineRule="auto" w:line="240"/>
+        <w:jc w:val="both"/>
+        <w:rPr>
+          <w:rFonts w:ascii="Times New Roman" w:hAnsi="Times New Roman"/>
+          <w:sz w:val="32"/>
+          <w:szCs w:val="32"/>
+        </w:rPr>
+      </w:pPr>
+      <w:r>
+        <w:rPr>
+          <w:rStyle w:val="Strong"/>
+          <w:rFonts w:ascii="Times New Roman" w:hAnsi="Times New Roman"/>
+          <w:sz w:val="32"/>
+          <w:szCs w:val="32"/>
+        </w:rPr>
+        <w:t>Use Cases</w:t>
+      </w:r>
+      <w:r>
+        <w:rPr>
+          <w:rFonts w:ascii="Times New Roman" w:hAnsi="Times New Roman"/>
+          <w:sz w:val="32"/>
+          <w:szCs w:val="32"/>
+        </w:rPr>
+        <w:t>:</w:t>
+      </w:r>
+    </w:p>
+    <w:p>
+      <w:pPr>
+        <w:pStyle w:val="BodyText"/>
+        <w:numPr>
+          <w:ilvl w:val="0"/>
+          <w:numId w:val="11"/>
+        </w:numPr>
+        <w:tabs>
+          <w:tab w:val="clear" w:pos="720"/>
+          <w:tab w:val="left" w:pos="0" w:leader="none"/>
+        </w:tabs>
+        <w:spacing w:lineRule="auto" w:line="240"/>
+        <w:ind w:hanging="283" w:left="709"/>
+        <w:jc w:val="both"/>
+        <w:rPr>
+          <w:rFonts w:ascii="Times New Roman" w:hAnsi="Times New Roman"/>
+          <w:sz w:val="32"/>
+          <w:szCs w:val="32"/>
+        </w:rPr>
+      </w:pPr>
+      <w:r>
+        <w:rPr>
+          <w:rFonts w:ascii="Times New Roman" w:hAnsi="Times New Roman"/>
+          <w:sz w:val="32"/>
+          <w:szCs w:val="32"/>
+        </w:rPr>
+        <w:t>Brute-forcing login credentials</w:t>
+      </w:r>
+    </w:p>
+    <w:p>
+      <w:pPr>
+        <w:pStyle w:val="BodyText"/>
+        <w:numPr>
+          <w:ilvl w:val="0"/>
+          <w:numId w:val="11"/>
+        </w:numPr>
+        <w:tabs>
+          <w:tab w:val="clear" w:pos="720"/>
+          <w:tab w:val="left" w:pos="0" w:leader="none"/>
+        </w:tabs>
+        <w:spacing w:lineRule="auto" w:line="240"/>
+        <w:ind w:hanging="283" w:left="709"/>
+        <w:jc w:val="both"/>
+        <w:rPr>
+          <w:rFonts w:ascii="Times New Roman" w:hAnsi="Times New Roman"/>
+          <w:sz w:val="32"/>
+          <w:szCs w:val="32"/>
+        </w:rPr>
+      </w:pPr>
+      <w:r>
+        <w:rPr>
+          <w:rFonts w:ascii="Times New Roman" w:hAnsi="Times New Roman"/>
+          <w:sz w:val="32"/>
+          <w:szCs w:val="32"/>
+        </w:rPr>
+        <w:t>Finding hidden parameters</w:t>
+      </w:r>
+    </w:p>
+    <w:p>
+      <w:pPr>
+        <w:pStyle w:val="BodyText"/>
+        <w:numPr>
+          <w:ilvl w:val="0"/>
+          <w:numId w:val="11"/>
+        </w:numPr>
+        <w:tabs>
+          <w:tab w:val="clear" w:pos="720"/>
+          <w:tab w:val="left" w:pos="0" w:leader="none"/>
+        </w:tabs>
+        <w:spacing w:lineRule="auto" w:line="240"/>
+        <w:ind w:hanging="283" w:left="709"/>
+        <w:jc w:val="both"/>
+        <w:rPr>
+          <w:rFonts w:ascii="Times New Roman" w:hAnsi="Times New Roman"/>
+          <w:sz w:val="32"/>
+          <w:szCs w:val="32"/>
+        </w:rPr>
+      </w:pPr>
+      <w:r>
+        <w:rPr>
+          <w:rFonts w:ascii="Times New Roman" w:hAnsi="Times New Roman"/>
+          <w:sz w:val="32"/>
+          <w:szCs w:val="32"/>
+        </w:rPr>
+        <w:t>Fuzzing headers, cookies, inputs</w:t>
+      </w:r>
+    </w:p>
+    <w:p>
+      <w:pPr>
+        <w:pStyle w:val="HorizontalLine"/>
+        <w:spacing w:lineRule="auto" w:line="240" w:before="0" w:after="0"/>
+        <w:jc w:val="both"/>
+        <w:rPr>
+          <w:rFonts w:ascii="Times New Roman" w:hAnsi="Times New Roman"/>
+          <w:sz w:val="32"/>
+          <w:szCs w:val="32"/>
+        </w:rPr>
+      </w:pPr>
+      <w:r>
+        <w:rPr>
+          <w:rFonts w:ascii="Times New Roman" w:hAnsi="Times New Roman"/>
+          <w:sz w:val="32"/>
+          <w:szCs w:val="32"/>
+        </w:rPr>
+      </w:r>
+    </w:p>
+    <w:p>
+      <w:pPr>
+        <w:pStyle w:val="Heading3"/>
+        <w:spacing w:lineRule="auto" w:line="240" w:before="0" w:after="283"/>
+        <w:jc w:val="both"/>
+        <w:rPr>
+          <w:rFonts w:ascii="Times New Roman" w:hAnsi="Times New Roman" w:eastAsia="Calibri"/>
+          <w:color w:val="auto"/>
+          <w:sz w:val="32"/>
+          <w:szCs w:val="32"/>
+        </w:rPr>
+      </w:pPr>
+      <w:r>
+        <w:rPr>
+          <w:rFonts w:eastAsia="Calibri" w:ascii="Times New Roman" w:hAnsi="Times New Roman"/>
+          <w:color w:val="auto"/>
+          <w:sz w:val="32"/>
+          <w:szCs w:val="32"/>
+        </w:rPr>
+        <w:t xml:space="preserve">4. </w:t>
+      </w:r>
+      <w:r>
+        <w:rPr>
+          <w:rStyle w:val="Strong"/>
+          <w:rFonts w:eastAsia="Calibri" w:ascii="Times New Roman" w:hAnsi="Times New Roman"/>
+          <w:color w:val="auto"/>
+          <w:sz w:val="32"/>
+          <w:szCs w:val="32"/>
+        </w:rPr>
+        <w:t>Decoder</w:t>
+      </w:r>
+    </w:p>
+    <w:p>
+      <w:pPr>
+        <w:pStyle w:val="BodyText"/>
+        <w:numPr>
+          <w:ilvl w:val="0"/>
+          <w:numId w:val="12"/>
+        </w:numPr>
+        <w:tabs>
+          <w:tab w:val="clear" w:pos="720"/>
+          <w:tab w:val="left" w:pos="0" w:leader="none"/>
+        </w:tabs>
+        <w:spacing w:lineRule="auto" w:line="240"/>
+        <w:ind w:hanging="283" w:left="709"/>
+        <w:jc w:val="both"/>
+        <w:rPr>
+          <w:rFonts w:ascii="Times New Roman" w:hAnsi="Times New Roman"/>
+          <w:sz w:val="32"/>
+          <w:szCs w:val="32"/>
+        </w:rPr>
+      </w:pPr>
+      <w:r>
+        <w:rPr>
+          <w:rFonts w:ascii="Times New Roman" w:hAnsi="Times New Roman"/>
+          <w:sz w:val="32"/>
+          <w:szCs w:val="32"/>
+        </w:rPr>
+        <w:t>Decode things like:</w:t>
+      </w:r>
+    </w:p>
+    <w:p>
+      <w:pPr>
+        <w:pStyle w:val="BodyText"/>
+        <w:numPr>
+          <w:ilvl w:val="1"/>
+          <w:numId w:val="12"/>
+        </w:numPr>
+        <w:tabs>
+          <w:tab w:val="clear" w:pos="720"/>
+          <w:tab w:val="left" w:pos="0" w:leader="none"/>
+        </w:tabs>
+        <w:spacing w:lineRule="auto" w:line="240"/>
+        <w:ind w:hanging="283" w:left="1418"/>
+        <w:jc w:val="both"/>
+        <w:rPr>
+          <w:rFonts w:ascii="Times New Roman" w:hAnsi="Times New Roman"/>
+          <w:sz w:val="32"/>
+          <w:szCs w:val="32"/>
+        </w:rPr>
+      </w:pPr>
+      <w:r>
+        <w:rPr>
+          <w:rFonts w:ascii="Times New Roman" w:hAnsi="Times New Roman"/>
+          <w:sz w:val="32"/>
+          <w:szCs w:val="32"/>
+        </w:rPr>
+        <w:t xml:space="preserve">Base64 → </w:t>
+      </w:r>
+      <w:r>
+        <w:rPr>
+          <w:rStyle w:val="SourceText"/>
+          <w:rFonts w:ascii="Times New Roman" w:hAnsi="Times New Roman"/>
+          <w:b/>
+          <w:bCs/>
+          <w:sz w:val="26"/>
+          <w:szCs w:val="26"/>
+        </w:rPr>
+        <w:t>aGVsbG8=</w:t>
+      </w:r>
+    </w:p>
+    <w:p>
+      <w:pPr>
+        <w:pStyle w:val="BodyText"/>
+        <w:numPr>
+          <w:ilvl w:val="1"/>
+          <w:numId w:val="12"/>
+        </w:numPr>
+        <w:tabs>
+          <w:tab w:val="clear" w:pos="720"/>
+          <w:tab w:val="left" w:pos="0" w:leader="none"/>
+        </w:tabs>
+        <w:spacing w:lineRule="auto" w:line="240"/>
+        <w:ind w:hanging="283" w:left="1418"/>
+        <w:jc w:val="left"/>
+        <w:rPr>
+          <w:rFonts w:ascii="Times New Roman" w:hAnsi="Times New Roman"/>
+          <w:sz w:val="32"/>
+          <w:szCs w:val="32"/>
+        </w:rPr>
+      </w:pPr>
+      <w:r>
+        <w:rPr>
+          <w:rFonts w:ascii="Times New Roman" w:hAnsi="Times New Roman"/>
+          <w:sz w:val="32"/>
+          <w:szCs w:val="32"/>
+        </w:rPr>
+        <w:t xml:space="preserve">URL encoded → </w:t>
+      </w:r>
+      <w:r>
+        <w:rPr>
+          <w:rStyle w:val="SourceText"/>
+          <w:rFonts w:ascii="Times New Roman" w:hAnsi="Times New Roman"/>
+          <w:b/>
+          <w:bCs/>
+          <w:sz w:val="26"/>
+          <w:szCs w:val="26"/>
+        </w:rPr>
+        <w:t>%3Cscript%3Ealert(1)%3C/script%3E</w:t>
+      </w:r>
+    </w:p>
+    <w:p>
+      <w:pPr>
+        <w:pStyle w:val="BodyText"/>
+        <w:numPr>
+          <w:ilvl w:val="0"/>
+          <w:numId w:val="12"/>
+        </w:numPr>
+        <w:tabs>
+          <w:tab w:val="clear" w:pos="720"/>
+          <w:tab w:val="left" w:pos="0" w:leader="none"/>
+        </w:tabs>
+        <w:spacing w:lineRule="auto" w:line="240"/>
+        <w:ind w:hanging="283" w:left="709"/>
+        <w:jc w:val="both"/>
+        <w:rPr>
+          <w:rFonts w:ascii="Times New Roman" w:hAnsi="Times New Roman"/>
+          <w:sz w:val="32"/>
+          <w:szCs w:val="32"/>
+        </w:rPr>
+      </w:pPr>
+      <w:r>
+        <w:rPr>
+          <w:rFonts w:ascii="Times New Roman" w:hAnsi="Times New Roman"/>
+          <w:sz w:val="32"/>
+          <w:szCs w:val="32"/>
+        </w:rPr>
+        <w:t>Encode or hash data for testing</w:t>
+      </w:r>
+    </w:p>
+    <w:p>
+      <w:pPr>
+        <w:pStyle w:val="HorizontalLine"/>
+        <w:spacing w:lineRule="auto" w:line="240" w:before="0" w:after="0"/>
+        <w:jc w:val="both"/>
+        <w:rPr>
+          <w:rFonts w:ascii="Times New Roman" w:hAnsi="Times New Roman"/>
+          <w:sz w:val="32"/>
+          <w:szCs w:val="32"/>
+        </w:rPr>
+      </w:pPr>
+      <w:r>
+        <w:rPr>
+          <w:rFonts w:ascii="Times New Roman" w:hAnsi="Times New Roman"/>
+          <w:sz w:val="32"/>
+          <w:szCs w:val="32"/>
+        </w:rPr>
+      </w:r>
+    </w:p>
+    <w:p>
+      <w:pPr>
+        <w:pStyle w:val="Heading3"/>
+        <w:spacing w:lineRule="auto" w:line="240" w:before="0" w:after="283"/>
+        <w:jc w:val="both"/>
+        <w:rPr>
+          <w:rFonts w:ascii="Times New Roman" w:hAnsi="Times New Roman" w:eastAsia="Calibri"/>
+          <w:color w:val="auto"/>
+          <w:sz w:val="32"/>
+          <w:szCs w:val="32"/>
+        </w:rPr>
+      </w:pPr>
+      <w:r>
+        <w:rPr>
+          <w:rFonts w:eastAsia="Calibri" w:ascii="Times New Roman" w:hAnsi="Times New Roman"/>
+          <w:color w:val="auto"/>
+          <w:sz w:val="32"/>
+          <w:szCs w:val="32"/>
+        </w:rPr>
+        <w:t xml:space="preserve">5. </w:t>
+      </w:r>
+      <w:r>
+        <w:rPr>
+          <w:rStyle w:val="Strong"/>
+          <w:rFonts w:eastAsia="Calibri" w:ascii="Times New Roman" w:hAnsi="Times New Roman"/>
+          <w:color w:val="auto"/>
+          <w:sz w:val="32"/>
+          <w:szCs w:val="32"/>
+        </w:rPr>
+        <w:t>Comparer</w:t>
+      </w:r>
+    </w:p>
+    <w:p>
+      <w:pPr>
+        <w:pStyle w:val="BodyText"/>
+        <w:numPr>
+          <w:ilvl w:val="0"/>
+          <w:numId w:val="13"/>
+        </w:numPr>
+        <w:tabs>
+          <w:tab w:val="clear" w:pos="720"/>
+          <w:tab w:val="left" w:pos="0" w:leader="none"/>
+        </w:tabs>
+        <w:spacing w:lineRule="auto" w:line="240"/>
+        <w:ind w:hanging="283" w:left="709"/>
+        <w:jc w:val="both"/>
+        <w:rPr>
+          <w:rFonts w:ascii="Times New Roman" w:hAnsi="Times New Roman"/>
+          <w:sz w:val="32"/>
+          <w:szCs w:val="32"/>
+        </w:rPr>
+      </w:pPr>
+      <w:r>
+        <w:rPr>
+          <w:rFonts w:ascii="Times New Roman" w:hAnsi="Times New Roman"/>
+          <w:sz w:val="32"/>
+          <w:szCs w:val="32"/>
+        </w:rPr>
+        <w:t xml:space="preserve">Useful for </w:t>
+      </w:r>
+      <w:r>
+        <w:rPr>
+          <w:rStyle w:val="Strong"/>
+          <w:rFonts w:ascii="Times New Roman" w:hAnsi="Times New Roman"/>
+          <w:sz w:val="32"/>
+          <w:szCs w:val="32"/>
+        </w:rPr>
+        <w:t>differential analysis</w:t>
+      </w:r>
+      <w:r>
+        <w:rPr>
+          <w:rFonts w:ascii="Times New Roman" w:hAnsi="Times New Roman"/>
+          <w:sz w:val="32"/>
+          <w:szCs w:val="32"/>
+        </w:rPr>
+        <w:t xml:space="preserve"> — comparing responses from different payloads</w:t>
+      </w:r>
+    </w:p>
+    <w:p>
+      <w:pPr>
+        <w:pStyle w:val="BodyText"/>
+        <w:numPr>
+          <w:ilvl w:val="0"/>
+          <w:numId w:val="13"/>
+        </w:numPr>
+        <w:tabs>
+          <w:tab w:val="clear" w:pos="720"/>
+          <w:tab w:val="left" w:pos="0" w:leader="none"/>
+        </w:tabs>
+        <w:spacing w:lineRule="auto" w:line="240"/>
+        <w:ind w:hanging="283" w:left="709"/>
+        <w:jc w:val="both"/>
+        <w:rPr>
+          <w:rFonts w:ascii="Times New Roman" w:hAnsi="Times New Roman"/>
+          <w:sz w:val="32"/>
+          <w:szCs w:val="32"/>
+        </w:rPr>
+      </w:pPr>
+      <w:r>
+        <w:rPr>
+          <w:rFonts w:ascii="Times New Roman" w:hAnsi="Times New Roman"/>
+          <w:sz w:val="32"/>
+          <w:szCs w:val="32"/>
+        </w:rPr>
+        <w:t>Can help identify blind vulnerabilities</w:t>
+      </w:r>
+    </w:p>
+    <w:p>
+      <w:pPr>
+        <w:pStyle w:val="HorizontalLine"/>
+        <w:spacing w:lineRule="auto" w:line="240" w:before="0" w:after="0"/>
+        <w:jc w:val="both"/>
+        <w:rPr>
+          <w:rFonts w:ascii="Times New Roman" w:hAnsi="Times New Roman"/>
+          <w:sz w:val="32"/>
+          <w:szCs w:val="32"/>
+        </w:rPr>
+      </w:pPr>
+      <w:r>
+        <w:rPr>
+          <w:rFonts w:ascii="Times New Roman" w:hAnsi="Times New Roman"/>
+          <w:sz w:val="32"/>
+          <w:szCs w:val="32"/>
+        </w:rPr>
+      </w:r>
+    </w:p>
+    <w:p>
+      <w:pPr>
+        <w:pStyle w:val="Heading2"/>
+        <w:spacing w:lineRule="auto" w:line="240" w:before="0" w:after="283"/>
+        <w:jc w:val="both"/>
+        <w:rPr>
+          <w:rFonts w:ascii="Times New Roman" w:hAnsi="Times New Roman" w:eastAsia="Calibri"/>
+          <w:color w:val="auto"/>
+        </w:rPr>
+      </w:pPr>
+      <w:r>
+        <w:rPr>
+          <w:rFonts w:eastAsia="Calibri" w:ascii="Times New Roman" w:hAnsi="Times New Roman"/>
+          <w:color w:val="auto"/>
+        </w:rPr>
+        <w:t xml:space="preserve">🧪 </w:t>
+      </w:r>
+      <w:r>
+        <w:rPr>
+          <w:rFonts w:eastAsia="Calibri" w:ascii="Times New Roman" w:hAnsi="Times New Roman"/>
+          <w:color w:val="auto"/>
+        </w:rPr>
+        <w:t>Practice Labs for Burp Suite</w:t>
+      </w:r>
+    </w:p>
+    <w:p>
+      <w:pPr>
+        <w:pStyle w:val="BodyText"/>
+        <w:spacing w:lineRule="auto" w:line="240"/>
+        <w:jc w:val="both"/>
+        <w:rPr>
+          <w:rFonts w:ascii="Times New Roman" w:hAnsi="Times New Roman"/>
+          <w:sz w:val="32"/>
+          <w:szCs w:val="32"/>
+        </w:rPr>
+      </w:pPr>
+      <w:r>
+        <w:rPr>
+          <w:rFonts w:ascii="Times New Roman" w:hAnsi="Times New Roman"/>
+          <w:sz w:val="32"/>
+          <w:szCs w:val="32"/>
+        </w:rPr>
+        <w:t>You can practice Burp Suite with these:</w:t>
+      </w:r>
+    </w:p>
+    <w:tbl>
+      <w:tblPr>
+        <w:tblW w:w="5562" w:type="dxa"/>
+        <w:jc w:val="left"/>
+        <w:tblInd w:w="28" w:type="dxa"/>
+        <w:tblLayout w:type="fixed"/>
+        <w:tblCellMar>
+          <w:top w:w="28" w:type="dxa"/>
+          <w:left w:w="28" w:type="dxa"/>
+          <w:bottom w:w="28" w:type="dxa"/>
+          <w:right w:w="28" w:type="dxa"/>
+        </w:tblCellMar>
+      </w:tblPr>
+      <w:tblGrid>
+        <w:gridCol w:w="1679"/>
+        <w:gridCol w:w="3883"/>
+      </w:tblGrid>
+      <w:tr>
+        <w:trPr>
+          <w:tblHeader w:val="true"/>
+        </w:trPr>
+        <w:tc>
+          <w:tcPr>
+            <w:tcW w:w="1679" w:type="dxa"/>
+            <w:tcBorders/>
+            <w:vAlign w:val="center"/>
+          </w:tcPr>
+          <w:p>
+            <w:pPr>
+              <w:pStyle w:val="TableHeading"/>
+              <w:suppressLineNumbers/>
+              <w:spacing w:before="0" w:after="160"/>
+              <w:jc w:val="center"/>
+              <w:rPr/>
+            </w:pPr>
+            <w:r>
+              <w:rPr/>
+              <w:t>Platform</w:t>
+            </w:r>
+          </w:p>
+        </w:tc>
+        <w:tc>
+          <w:tcPr>
+            <w:tcW w:w="3883" w:type="dxa"/>
+            <w:tcBorders/>
+            <w:vAlign w:val="center"/>
+          </w:tcPr>
+          <w:p>
+            <w:pPr>
+              <w:pStyle w:val="TableHeading"/>
+              <w:suppressLineNumbers/>
+              <w:spacing w:before="0" w:after="160"/>
+              <w:jc w:val="center"/>
+              <w:rPr/>
+            </w:pPr>
+            <w:r>
+              <w:rPr/>
+              <w:t>Description</w:t>
+            </w:r>
+          </w:p>
+        </w:tc>
+      </w:tr>
+      <w:tr>
+        <w:trPr/>
+        <w:tc>
+          <w:tcPr>
+            <w:tcW w:w="1679" w:type="dxa"/>
+            <w:tcBorders/>
+            <w:vAlign w:val="center"/>
+          </w:tcPr>
+          <w:p>
+            <w:pPr>
+              <w:pStyle w:val="TableContents"/>
+              <w:widowControl w:val="false"/>
+              <w:suppressLineNumbers/>
+              <w:spacing w:before="0" w:after="160"/>
+              <w:rPr/>
+            </w:pPr>
+            <w:r>
+              <w:rPr>
+                <w:rStyle w:val="Strong"/>
+              </w:rPr>
+              <w:t>DVWA</w:t>
+            </w:r>
+          </w:p>
+        </w:tc>
+        <w:tc>
+          <w:tcPr>
+            <w:tcW w:w="3883" w:type="dxa"/>
+            <w:tcBorders/>
+            <w:vAlign w:val="center"/>
+          </w:tcPr>
+          <w:p>
+            <w:pPr>
+              <w:pStyle w:val="TableContents"/>
+              <w:widowControl w:val="false"/>
+              <w:suppressLineNumbers/>
+              <w:spacing w:before="0" w:after="160"/>
+              <w:rPr/>
+            </w:pPr>
+            <w:r>
+              <w:rPr/>
+              <w:t>Damn Vulnerable Web App (install locally)</w:t>
+            </w:r>
+          </w:p>
+        </w:tc>
+      </w:tr>
+      <w:tr>
+        <w:trPr/>
+        <w:tc>
+          <w:tcPr>
+            <w:tcW w:w="1679" w:type="dxa"/>
+            <w:tcBorders/>
+            <w:vAlign w:val="center"/>
+          </w:tcPr>
+          <w:p>
+            <w:pPr>
+              <w:pStyle w:val="TableContents"/>
+              <w:widowControl w:val="false"/>
+              <w:suppressLineNumbers/>
+              <w:spacing w:before="0" w:after="160"/>
+              <w:rPr/>
+            </w:pPr>
+            <w:r>
+              <w:rPr>
+                <w:rStyle w:val="Strong"/>
+              </w:rPr>
+              <w:t>bWAPP</w:t>
+            </w:r>
+          </w:p>
+        </w:tc>
+        <w:tc>
+          <w:tcPr>
+            <w:tcW w:w="3883" w:type="dxa"/>
+            <w:tcBorders/>
+            <w:vAlign w:val="center"/>
+          </w:tcPr>
+          <w:p>
+            <w:pPr>
+              <w:pStyle w:val="TableContents"/>
+              <w:widowControl w:val="false"/>
+              <w:suppressLineNumbers/>
+              <w:spacing w:before="0" w:after="160"/>
+              <w:rPr/>
+            </w:pPr>
+            <w:r>
+              <w:rPr/>
+              <w:t>Buggy Web App for testing vulnerabilities</w:t>
+            </w:r>
+          </w:p>
+        </w:tc>
+      </w:tr>
+      <w:tr>
+        <w:trPr/>
+        <w:tc>
+          <w:tcPr>
+            <w:tcW w:w="1679" w:type="dxa"/>
+            <w:tcBorders/>
+            <w:vAlign w:val="center"/>
+          </w:tcPr>
+          <w:p>
+            <w:pPr>
+              <w:pStyle w:val="TableContents"/>
+              <w:widowControl w:val="false"/>
+              <w:suppressLineNumbers/>
+              <w:spacing w:before="0" w:after="160"/>
+              <w:rPr/>
+            </w:pPr>
+            <w:r>
+              <w:rPr>
+                <w:rStyle w:val="Strong"/>
+              </w:rPr>
+              <w:t>PortSwigger Labs</w:t>
+            </w:r>
+          </w:p>
+        </w:tc>
+        <w:tc>
+          <w:tcPr>
+            <w:tcW w:w="3883" w:type="dxa"/>
+            <w:tcBorders/>
+            <w:vAlign w:val="center"/>
+          </w:tcPr>
+          <w:p>
+            <w:pPr>
+              <w:pStyle w:val="TableContents"/>
+              <w:widowControl w:val="false"/>
+              <w:suppressLineNumbers/>
+              <w:spacing w:before="0" w:after="160"/>
+              <w:rPr/>
+            </w:pPr>
+            <w:hyperlink r:id="rId13">
+              <w:r>
+                <w:rPr>
+                  <w:rStyle w:val="Hyperlink"/>
+                </w:rPr>
+                <w:t>Burp’s own Web Security Academy</w:t>
+              </w:r>
+            </w:hyperlink>
+          </w:p>
+        </w:tc>
+      </w:tr>
+      <w:tr>
+        <w:trPr/>
+        <w:tc>
+          <w:tcPr>
+            <w:tcW w:w="1679" w:type="dxa"/>
+            <w:tcBorders/>
+            <w:vAlign w:val="center"/>
+          </w:tcPr>
+          <w:p>
+            <w:pPr>
+              <w:pStyle w:val="TableContents"/>
+              <w:widowControl w:val="false"/>
+              <w:suppressLineNumbers/>
+              <w:spacing w:before="0" w:after="160"/>
+              <w:rPr/>
+            </w:pPr>
+            <w:r>
+              <w:rPr>
+                <w:rStyle w:val="Strong"/>
+              </w:rPr>
+              <w:t>TryHackMe</w:t>
+            </w:r>
+          </w:p>
+        </w:tc>
+        <w:tc>
+          <w:tcPr>
+            <w:tcW w:w="3883" w:type="dxa"/>
+            <w:tcBorders/>
+            <w:vAlign w:val="center"/>
+          </w:tcPr>
+          <w:p>
+            <w:pPr>
+              <w:pStyle w:val="TableContents"/>
+              <w:widowControl w:val="false"/>
+              <w:suppressLineNumbers/>
+              <w:spacing w:before="0" w:after="160"/>
+              <w:rPr/>
+            </w:pPr>
+            <w:r>
+              <w:rPr/>
+              <w:t>Web Hacking Labs with Burp integrated</w:t>
+            </w:r>
+          </w:p>
+        </w:tc>
+      </w:tr>
+      <w:tr>
+        <w:trPr/>
+        <w:tc>
+          <w:tcPr>
+            <w:tcW w:w="1679" w:type="dxa"/>
+            <w:tcBorders/>
+            <w:vAlign w:val="center"/>
+          </w:tcPr>
+          <w:p>
+            <w:pPr>
+              <w:pStyle w:val="TableContents"/>
+              <w:widowControl w:val="false"/>
+              <w:suppressLineNumbers/>
+              <w:spacing w:before="0" w:after="160"/>
+              <w:rPr/>
+            </w:pPr>
+            <w:r>
+              <w:rPr>
+                <w:rStyle w:val="Strong"/>
+              </w:rPr>
+              <w:t>HackTheBox</w:t>
+            </w:r>
+          </w:p>
+        </w:tc>
+        <w:tc>
+          <w:tcPr>
+            <w:tcW w:w="3883" w:type="dxa"/>
+            <w:tcBorders/>
+            <w:vAlign w:val="center"/>
+          </w:tcPr>
+          <w:p>
+            <w:pPr>
+              <w:pStyle w:val="TableContents"/>
+              <w:widowControl w:val="false"/>
+              <w:suppressLineNumbers/>
+              <w:spacing w:before="0" w:after="160"/>
+              <w:rPr/>
+            </w:pPr>
+            <w:r>
+              <w:rPr/>
+              <w:t>Realistic machines and labs</w:t>
+            </w:r>
+          </w:p>
+        </w:tc>
+      </w:tr>
+    </w:tbl>
+    <w:p>
+      <w:pPr>
+        <w:pStyle w:val="HorizontalLine"/>
+        <w:spacing w:lineRule="auto" w:line="240" w:before="0" w:after="0"/>
+        <w:jc w:val="both"/>
+        <w:rPr>
+          <w:rFonts w:ascii="Times New Roman" w:hAnsi="Times New Roman"/>
+          <w:sz w:val="32"/>
+          <w:szCs w:val="32"/>
+        </w:rPr>
+      </w:pPr>
+      <w:r>
+        <w:rPr>
+          <w:rFonts w:ascii="Times New Roman" w:hAnsi="Times New Roman"/>
+          <w:sz w:val="32"/>
+          <w:szCs w:val="32"/>
+        </w:rPr>
+      </w:r>
+    </w:p>
+    <w:p>
+      <w:pPr>
+        <w:pStyle w:val="Heading2"/>
+        <w:spacing w:lineRule="auto" w:line="240" w:before="0" w:after="283"/>
+        <w:jc w:val="both"/>
+        <w:rPr>
+          <w:rFonts w:ascii="Times New Roman" w:hAnsi="Times New Roman" w:eastAsia="Calibri"/>
+          <w:color w:val="auto"/>
+        </w:rPr>
+      </w:pPr>
+      <w:r>
+        <w:rPr>
+          <w:rFonts w:eastAsia="Calibri" w:ascii="Times New Roman" w:hAnsi="Times New Roman"/>
+          <w:color w:val="auto"/>
+        </w:rPr>
+        <w:t xml:space="preserve">📚 </w:t>
+      </w:r>
+      <w:r>
+        <w:rPr>
+          <w:rFonts w:eastAsia="Calibri" w:ascii="Times New Roman" w:hAnsi="Times New Roman"/>
+          <w:color w:val="auto"/>
+        </w:rPr>
+        <w:t>Common Burp Suite Attack Types</w:t>
+      </w:r>
+    </w:p>
+    <w:tbl>
+      <w:tblPr>
+        <w:tblW w:w="5393" w:type="dxa"/>
+        <w:jc w:val="left"/>
+        <w:tblInd w:w="28" w:type="dxa"/>
+        <w:tblLayout w:type="fixed"/>
+        <w:tblCellMar>
+          <w:top w:w="28" w:type="dxa"/>
+          <w:left w:w="28" w:type="dxa"/>
+          <w:bottom w:w="28" w:type="dxa"/>
+          <w:right w:w="28" w:type="dxa"/>
+        </w:tblCellMar>
+      </w:tblPr>
+      <w:tblGrid>
+        <w:gridCol w:w="1825"/>
+        <w:gridCol w:w="3568"/>
+      </w:tblGrid>
+      <w:tr>
+        <w:trPr>
+          <w:tblHeader w:val="true"/>
+        </w:trPr>
+        <w:tc>
+          <w:tcPr>
+            <w:tcW w:w="1825" w:type="dxa"/>
+            <w:tcBorders/>
+            <w:vAlign w:val="center"/>
+          </w:tcPr>
+          <w:p>
+            <w:pPr>
+              <w:pStyle w:val="TableHeading"/>
+              <w:suppressLineNumbers/>
+              <w:spacing w:before="0" w:after="160"/>
+              <w:jc w:val="center"/>
+              <w:rPr/>
+            </w:pPr>
+            <w:r>
+              <w:rPr/>
+              <w:t>Vulnerability</w:t>
+            </w:r>
+          </w:p>
+        </w:tc>
+        <w:tc>
+          <w:tcPr>
+            <w:tcW w:w="3568" w:type="dxa"/>
+            <w:tcBorders/>
+            <w:vAlign w:val="center"/>
+          </w:tcPr>
+          <w:p>
+            <w:pPr>
+              <w:pStyle w:val="TableHeading"/>
+              <w:suppressLineNumbers/>
+              <w:spacing w:before="0" w:after="160"/>
+              <w:jc w:val="center"/>
+              <w:rPr/>
+            </w:pPr>
+            <w:r>
+              <w:rPr/>
+              <w:t>Use Burp to...</w:t>
+            </w:r>
+          </w:p>
+        </w:tc>
+      </w:tr>
+      <w:tr>
+        <w:trPr/>
+        <w:tc>
+          <w:tcPr>
+            <w:tcW w:w="1825" w:type="dxa"/>
+            <w:tcBorders/>
+            <w:vAlign w:val="center"/>
+          </w:tcPr>
+          <w:p>
+            <w:pPr>
+              <w:pStyle w:val="TableContents"/>
+              <w:widowControl w:val="false"/>
+              <w:suppressLineNumbers/>
+              <w:spacing w:before="0" w:after="160"/>
+              <w:rPr/>
+            </w:pPr>
+            <w:r>
+              <w:rPr>
+                <w:rStyle w:val="Strong"/>
+              </w:rPr>
+              <w:t>SQL Injection</w:t>
+            </w:r>
+          </w:p>
+        </w:tc>
+        <w:tc>
+          <w:tcPr>
+            <w:tcW w:w="3568" w:type="dxa"/>
+            <w:tcBorders/>
+            <w:vAlign w:val="center"/>
+          </w:tcPr>
+          <w:p>
+            <w:pPr>
+              <w:pStyle w:val="TableContents"/>
+              <w:widowControl w:val="false"/>
+              <w:suppressLineNumbers/>
+              <w:spacing w:before="0" w:after="160"/>
+              <w:rPr/>
+            </w:pPr>
+            <w:r>
+              <w:rPr/>
+              <w:t>Intercept &amp; inject SQL payloads</w:t>
+            </w:r>
+          </w:p>
+        </w:tc>
+      </w:tr>
+      <w:tr>
+        <w:trPr/>
+        <w:tc>
+          <w:tcPr>
+            <w:tcW w:w="1825" w:type="dxa"/>
+            <w:tcBorders/>
+            <w:vAlign w:val="center"/>
+          </w:tcPr>
+          <w:p>
+            <w:pPr>
+              <w:pStyle w:val="TableContents"/>
+              <w:widowControl w:val="false"/>
+              <w:suppressLineNumbers/>
+              <w:spacing w:before="0" w:after="160"/>
+              <w:rPr/>
+            </w:pPr>
+            <w:r>
+              <w:rPr>
+                <w:rStyle w:val="Strong"/>
+              </w:rPr>
+              <w:t>XSS</w:t>
+            </w:r>
+          </w:p>
+        </w:tc>
+        <w:tc>
+          <w:tcPr>
+            <w:tcW w:w="3568" w:type="dxa"/>
+            <w:tcBorders/>
+            <w:vAlign w:val="center"/>
+          </w:tcPr>
+          <w:p>
+            <w:pPr>
+              <w:pStyle w:val="TableContents"/>
+              <w:widowControl w:val="false"/>
+              <w:suppressLineNumbers/>
+              <w:spacing w:before="0" w:after="160"/>
+              <w:rPr/>
+            </w:pPr>
+            <w:r>
+              <w:rPr/>
+              <w:t>Test parameters with script tags</w:t>
+            </w:r>
+          </w:p>
+        </w:tc>
+      </w:tr>
+      <w:tr>
+        <w:trPr/>
+        <w:tc>
+          <w:tcPr>
+            <w:tcW w:w="1825" w:type="dxa"/>
+            <w:tcBorders/>
+            <w:vAlign w:val="center"/>
+          </w:tcPr>
+          <w:p>
+            <w:pPr>
+              <w:pStyle w:val="TableContents"/>
+              <w:widowControl w:val="false"/>
+              <w:suppressLineNumbers/>
+              <w:spacing w:before="0" w:after="160"/>
+              <w:rPr/>
+            </w:pPr>
+            <w:r>
+              <w:rPr>
+                <w:rStyle w:val="Strong"/>
+              </w:rPr>
+              <w:t>CSRF</w:t>
+            </w:r>
+          </w:p>
+        </w:tc>
+        <w:tc>
+          <w:tcPr>
+            <w:tcW w:w="3568" w:type="dxa"/>
+            <w:tcBorders/>
+            <w:vAlign w:val="center"/>
+          </w:tcPr>
+          <w:p>
+            <w:pPr>
+              <w:pStyle w:val="TableContents"/>
+              <w:widowControl w:val="false"/>
+              <w:suppressLineNumbers/>
+              <w:spacing w:before="0" w:after="160"/>
+              <w:rPr/>
+            </w:pPr>
+            <w:r>
+              <w:rPr/>
+              <w:t>Create and send fake requests</w:t>
+            </w:r>
+          </w:p>
+        </w:tc>
+      </w:tr>
+      <w:tr>
+        <w:trPr/>
+        <w:tc>
+          <w:tcPr>
+            <w:tcW w:w="1825" w:type="dxa"/>
+            <w:tcBorders/>
+            <w:vAlign w:val="center"/>
+          </w:tcPr>
+          <w:p>
+            <w:pPr>
+              <w:pStyle w:val="TableContents"/>
+              <w:widowControl w:val="false"/>
+              <w:suppressLineNumbers/>
+              <w:spacing w:before="0" w:after="160"/>
+              <w:rPr/>
+            </w:pPr>
+            <w:r>
+              <w:rPr>
+                <w:rStyle w:val="Strong"/>
+              </w:rPr>
+              <w:t>Auth Bypass</w:t>
+            </w:r>
+          </w:p>
+        </w:tc>
+        <w:tc>
+          <w:tcPr>
+            <w:tcW w:w="3568" w:type="dxa"/>
+            <w:tcBorders/>
+            <w:vAlign w:val="center"/>
+          </w:tcPr>
+          <w:p>
+            <w:pPr>
+              <w:pStyle w:val="TableContents"/>
+              <w:widowControl w:val="false"/>
+              <w:suppressLineNumbers/>
+              <w:spacing w:before="0" w:after="160"/>
+              <w:rPr/>
+            </w:pPr>
+            <w:r>
+              <w:rPr/>
+              <w:t>Modify cookies, tokens, or parameters</w:t>
+            </w:r>
+          </w:p>
+        </w:tc>
+      </w:tr>
+      <w:tr>
+        <w:trPr/>
+        <w:tc>
+          <w:tcPr>
+            <w:tcW w:w="1825" w:type="dxa"/>
+            <w:tcBorders/>
+            <w:vAlign w:val="center"/>
+          </w:tcPr>
+          <w:p>
+            <w:pPr>
+              <w:pStyle w:val="TableContents"/>
+              <w:widowControl w:val="false"/>
+              <w:suppressLineNumbers/>
+              <w:spacing w:before="0" w:after="160"/>
+              <w:rPr/>
+            </w:pPr>
+            <w:r>
+              <w:rPr>
+                <w:rStyle w:val="Strong"/>
+              </w:rPr>
+              <w:t>File Upload Bypass</w:t>
+            </w:r>
+          </w:p>
+        </w:tc>
+        <w:tc>
+          <w:tcPr>
+            <w:tcW w:w="3568" w:type="dxa"/>
+            <w:tcBorders/>
+            <w:vAlign w:val="center"/>
+          </w:tcPr>
+          <w:p>
+            <w:pPr>
+              <w:pStyle w:val="TableContents"/>
+              <w:widowControl w:val="false"/>
+              <w:suppressLineNumbers/>
+              <w:spacing w:before="0" w:after="160"/>
+              <w:rPr/>
+            </w:pPr>
+            <w:r>
+              <w:rPr/>
+              <w:t>Change file extension/content</w:t>
+            </w:r>
+          </w:p>
+        </w:tc>
+      </w:tr>
+      <w:tr>
+        <w:trPr/>
+        <w:tc>
+          <w:tcPr>
+            <w:tcW w:w="1825" w:type="dxa"/>
+            <w:tcBorders/>
+            <w:vAlign w:val="center"/>
+          </w:tcPr>
+          <w:p>
+            <w:pPr>
+              <w:pStyle w:val="TableContents"/>
+              <w:widowControl w:val="false"/>
+              <w:suppressLineNumbers/>
+              <w:spacing w:before="0" w:after="160"/>
+              <w:rPr/>
+            </w:pPr>
+            <w:r>
+              <w:rPr>
+                <w:rStyle w:val="Strong"/>
+              </w:rPr>
+              <w:t>Open Redirect</w:t>
+            </w:r>
+          </w:p>
+        </w:tc>
+        <w:tc>
+          <w:tcPr>
+            <w:tcW w:w="3568" w:type="dxa"/>
+            <w:tcBorders/>
+            <w:vAlign w:val="center"/>
+          </w:tcPr>
+          <w:p>
+            <w:pPr>
+              <w:pStyle w:val="TableContents"/>
+              <w:widowControl w:val="false"/>
+              <w:suppressLineNumbers/>
+              <w:spacing w:before="0" w:after="160"/>
+              <w:rPr/>
+            </w:pPr>
+            <w:r>
+              <w:rPr/>
+              <w:t>Modify redirect parameters</w:t>
+            </w:r>
+          </w:p>
+        </w:tc>
+      </w:tr>
+    </w:tbl>
+    <w:p>
+      <w:pPr>
+        <w:pStyle w:val="HorizontalLine"/>
+        <w:spacing w:lineRule="auto" w:line="240" w:before="0" w:after="0"/>
+        <w:jc w:val="both"/>
+        <w:rPr>
+          <w:rFonts w:ascii="Times New Roman" w:hAnsi="Times New Roman"/>
+          <w:sz w:val="32"/>
+          <w:szCs w:val="32"/>
+        </w:rPr>
+      </w:pPr>
+      <w:r>
+        <w:rPr>
+          <w:rFonts w:ascii="Times New Roman" w:hAnsi="Times New Roman"/>
+          <w:sz w:val="32"/>
+          <w:szCs w:val="32"/>
+        </w:rPr>
+      </w:r>
+    </w:p>
+    <w:p>
+      <w:pPr>
+        <w:pStyle w:val="Heading2"/>
+        <w:spacing w:lineRule="auto" w:line="240" w:before="0" w:after="283"/>
+        <w:jc w:val="both"/>
+        <w:rPr>
+          <w:rFonts w:ascii="Times New Roman" w:hAnsi="Times New Roman" w:eastAsia="Calibri"/>
+          <w:color w:val="auto"/>
+        </w:rPr>
+      </w:pPr>
+      <w:r>
+        <w:rPr>
+          <w:rFonts w:eastAsia="Calibri" w:ascii="Times New Roman" w:hAnsi="Times New Roman"/>
+          <w:color w:val="auto"/>
+        </w:rPr>
+        <w:t xml:space="preserve">🧠 </w:t>
+      </w:r>
+      <w:r>
+        <w:rPr>
+          <w:rFonts w:eastAsia="Calibri" w:ascii="Times New Roman" w:hAnsi="Times New Roman"/>
+          <w:color w:val="auto"/>
+        </w:rPr>
+        <w:t>Tips for Beginners</w:t>
+      </w:r>
+    </w:p>
+    <w:p>
+      <w:pPr>
+        <w:pStyle w:val="BodyText"/>
+        <w:numPr>
+          <w:ilvl w:val="0"/>
+          <w:numId w:val="14"/>
+        </w:numPr>
+        <w:tabs>
+          <w:tab w:val="clear" w:pos="720"/>
+          <w:tab w:val="left" w:pos="0" w:leader="none"/>
+        </w:tabs>
+        <w:spacing w:lineRule="auto" w:line="240"/>
+        <w:ind w:hanging="283" w:left="709"/>
+        <w:jc w:val="both"/>
+        <w:rPr>
+          <w:rFonts w:ascii="Times New Roman" w:hAnsi="Times New Roman"/>
+          <w:sz w:val="32"/>
+          <w:szCs w:val="32"/>
+        </w:rPr>
+      </w:pPr>
+      <w:r>
+        <w:rPr>
+          <w:rFonts w:ascii="Times New Roman" w:hAnsi="Times New Roman"/>
+          <w:sz w:val="32"/>
+          <w:szCs w:val="32"/>
+        </w:rPr>
+        <w:t xml:space="preserve">Always turn </w:t>
+      </w:r>
+      <w:r>
+        <w:rPr>
+          <w:rStyle w:val="Strong"/>
+          <w:rFonts w:ascii="Times New Roman" w:hAnsi="Times New Roman"/>
+          <w:sz w:val="32"/>
+          <w:szCs w:val="32"/>
+        </w:rPr>
+        <w:t>Intercept OFF</w:t>
+      </w:r>
+      <w:r>
+        <w:rPr>
+          <w:rFonts w:ascii="Times New Roman" w:hAnsi="Times New Roman"/>
+          <w:sz w:val="32"/>
+          <w:szCs w:val="32"/>
+        </w:rPr>
+        <w:t xml:space="preserve"> when done, or browser won't load</w:t>
+      </w:r>
+    </w:p>
+    <w:p>
+      <w:pPr>
+        <w:pStyle w:val="BodyText"/>
+        <w:numPr>
+          <w:ilvl w:val="0"/>
+          <w:numId w:val="14"/>
+        </w:numPr>
+        <w:tabs>
+          <w:tab w:val="clear" w:pos="720"/>
+          <w:tab w:val="left" w:pos="0" w:leader="none"/>
+        </w:tabs>
+        <w:spacing w:lineRule="auto" w:line="240"/>
+        <w:ind w:hanging="283" w:left="709"/>
+        <w:jc w:val="both"/>
+        <w:rPr>
+          <w:rFonts w:ascii="Times New Roman" w:hAnsi="Times New Roman"/>
+          <w:sz w:val="32"/>
+          <w:szCs w:val="32"/>
+        </w:rPr>
+      </w:pPr>
+      <w:r>
+        <w:rPr>
+          <w:rFonts w:ascii="Times New Roman" w:hAnsi="Times New Roman"/>
+          <w:sz w:val="32"/>
+          <w:szCs w:val="32"/>
+        </w:rPr>
+        <w:t xml:space="preserve">Use </w:t>
+      </w:r>
+      <w:r>
+        <w:rPr>
+          <w:rStyle w:val="Strong"/>
+          <w:rFonts w:ascii="Times New Roman" w:hAnsi="Times New Roman"/>
+          <w:sz w:val="32"/>
+          <w:szCs w:val="32"/>
+        </w:rPr>
+        <w:t>Repeater</w:t>
+      </w:r>
+      <w:r>
+        <w:rPr>
+          <w:rFonts w:ascii="Times New Roman" w:hAnsi="Times New Roman"/>
+          <w:sz w:val="32"/>
+          <w:szCs w:val="32"/>
+        </w:rPr>
+        <w:t xml:space="preserve"> for manual testing (less noise)</w:t>
+      </w:r>
+    </w:p>
+    <w:p>
+      <w:pPr>
+        <w:pStyle w:val="BodyText"/>
+        <w:numPr>
+          <w:ilvl w:val="0"/>
+          <w:numId w:val="14"/>
+        </w:numPr>
+        <w:tabs>
+          <w:tab w:val="clear" w:pos="720"/>
+          <w:tab w:val="left" w:pos="0" w:leader="none"/>
+        </w:tabs>
+        <w:spacing w:lineRule="auto" w:line="240"/>
+        <w:ind w:hanging="283" w:left="709"/>
+        <w:jc w:val="both"/>
+        <w:rPr>
+          <w:rFonts w:ascii="Times New Roman" w:hAnsi="Times New Roman"/>
+          <w:sz w:val="32"/>
+          <w:szCs w:val="32"/>
+        </w:rPr>
+      </w:pPr>
+      <w:r>
+        <w:rPr>
+          <w:rFonts w:ascii="Times New Roman" w:hAnsi="Times New Roman"/>
+          <w:sz w:val="32"/>
+          <w:szCs w:val="32"/>
+        </w:rPr>
+        <w:t xml:space="preserve">Install useful </w:t>
+      </w:r>
+      <w:r>
+        <w:rPr>
+          <w:rStyle w:val="Strong"/>
+          <w:rFonts w:ascii="Times New Roman" w:hAnsi="Times New Roman"/>
+          <w:sz w:val="32"/>
+          <w:szCs w:val="32"/>
+        </w:rPr>
+        <w:t>extensions</w:t>
+      </w:r>
+      <w:r>
+        <w:rPr>
+          <w:rFonts w:ascii="Times New Roman" w:hAnsi="Times New Roman"/>
+          <w:sz w:val="32"/>
+          <w:szCs w:val="32"/>
+        </w:rPr>
+        <w:t xml:space="preserve"> from BApp Store</w:t>
+      </w:r>
+    </w:p>
+    <w:p>
+      <w:pPr>
+        <w:pStyle w:val="BodyText"/>
+        <w:numPr>
+          <w:ilvl w:val="1"/>
+          <w:numId w:val="14"/>
+        </w:numPr>
+        <w:tabs>
+          <w:tab w:val="clear" w:pos="720"/>
+          <w:tab w:val="left" w:pos="0" w:leader="none"/>
+        </w:tabs>
+        <w:spacing w:lineRule="auto" w:line="240"/>
+        <w:ind w:hanging="283" w:left="1418"/>
+        <w:jc w:val="both"/>
+        <w:rPr>
+          <w:rFonts w:ascii="Times New Roman" w:hAnsi="Times New Roman"/>
+          <w:sz w:val="32"/>
+          <w:szCs w:val="32"/>
+        </w:rPr>
+      </w:pPr>
+      <w:r>
+        <w:rPr>
+          <w:rStyle w:val="Strong"/>
+          <w:rFonts w:ascii="Times New Roman" w:hAnsi="Times New Roman"/>
+          <w:sz w:val="32"/>
+          <w:szCs w:val="32"/>
+        </w:rPr>
+        <w:t>Logger++</w:t>
+      </w:r>
+    </w:p>
+    <w:p>
+      <w:pPr>
+        <w:pStyle w:val="BodyText"/>
+        <w:numPr>
+          <w:ilvl w:val="1"/>
+          <w:numId w:val="14"/>
+        </w:numPr>
+        <w:tabs>
+          <w:tab w:val="clear" w:pos="720"/>
+          <w:tab w:val="left" w:pos="0" w:leader="none"/>
+        </w:tabs>
+        <w:spacing w:lineRule="auto" w:line="240"/>
+        <w:ind w:hanging="283" w:left="1418"/>
+        <w:jc w:val="both"/>
+        <w:rPr>
+          <w:rFonts w:ascii="Times New Roman" w:hAnsi="Times New Roman"/>
+          <w:sz w:val="32"/>
+          <w:szCs w:val="32"/>
+        </w:rPr>
+      </w:pPr>
+      <w:r>
+        <w:rPr>
+          <w:rStyle w:val="Strong"/>
+          <w:rFonts w:ascii="Times New Roman" w:hAnsi="Times New Roman"/>
+          <w:sz w:val="32"/>
+          <w:szCs w:val="32"/>
+        </w:rPr>
+        <w:t>Autorize</w:t>
+      </w:r>
+    </w:p>
+    <w:p>
+      <w:pPr>
+        <w:pStyle w:val="BodyText"/>
+        <w:numPr>
+          <w:ilvl w:val="1"/>
+          <w:numId w:val="14"/>
+        </w:numPr>
+        <w:tabs>
+          <w:tab w:val="clear" w:pos="720"/>
+          <w:tab w:val="left" w:pos="0" w:leader="none"/>
+        </w:tabs>
+        <w:spacing w:lineRule="auto" w:line="240"/>
+        <w:ind w:hanging="283" w:left="1418"/>
+        <w:jc w:val="both"/>
+        <w:rPr>
+          <w:rFonts w:ascii="Times New Roman" w:hAnsi="Times New Roman"/>
+          <w:sz w:val="32"/>
+          <w:szCs w:val="32"/>
+        </w:rPr>
+      </w:pPr>
+      <w:r>
+        <w:rPr>
+          <w:rStyle w:val="Strong"/>
+          <w:rFonts w:ascii="Times New Roman" w:hAnsi="Times New Roman"/>
+          <w:sz w:val="32"/>
+          <w:szCs w:val="32"/>
+        </w:rPr>
+        <w:t>ActiveScan++</w:t>
+      </w:r>
+    </w:p>
+    <w:p>
+      <w:pPr>
+        <w:pStyle w:val="HorizontalLine"/>
+        <w:spacing w:lineRule="auto" w:line="240" w:before="0" w:after="0"/>
+        <w:jc w:val="both"/>
+        <w:rPr>
+          <w:rFonts w:ascii="Times New Roman" w:hAnsi="Times New Roman"/>
+          <w:sz w:val="32"/>
+          <w:szCs w:val="32"/>
+        </w:rPr>
+      </w:pPr>
+      <w:r>
+        <w:rPr>
+          <w:rFonts w:ascii="Times New Roman" w:hAnsi="Times New Roman"/>
+          <w:sz w:val="32"/>
+          <w:szCs w:val="32"/>
+        </w:rPr>
+      </w:r>
+    </w:p>
+    <w:p>
+      <w:pPr>
+        <w:pStyle w:val="Heading2"/>
+        <w:spacing w:lineRule="auto" w:line="240" w:before="0" w:after="283"/>
+        <w:jc w:val="both"/>
+        <w:rPr>
+          <w:rFonts w:ascii="Times New Roman" w:hAnsi="Times New Roman" w:eastAsia="Calibri"/>
+          <w:color w:val="auto"/>
+        </w:rPr>
+      </w:pPr>
+      <w:r>
+        <w:rPr>
+          <w:rFonts w:eastAsia="Calibri" w:ascii="Times New Roman" w:hAnsi="Times New Roman"/>
+          <w:color w:val="auto"/>
+        </w:rPr>
+        <w:t xml:space="preserve">✅ </w:t>
+      </w:r>
+      <w:r>
+        <w:rPr>
+          <w:rFonts w:eastAsia="Calibri" w:ascii="Times New Roman" w:hAnsi="Times New Roman"/>
+          <w:color w:val="auto"/>
+        </w:rPr>
+        <w:t>Want a Real-Life Practice?</w:t>
+      </w:r>
+    </w:p>
+    <w:p>
+      <w:pPr>
+        <w:pStyle w:val="BodyText"/>
+        <w:spacing w:lineRule="auto" w:line="240"/>
+        <w:jc w:val="both"/>
+        <w:rPr>
+          <w:rFonts w:ascii="Times New Roman" w:hAnsi="Times New Roman"/>
+          <w:sz w:val="32"/>
+          <w:szCs w:val="32"/>
+        </w:rPr>
+      </w:pPr>
+      <w:r>
+        <w:rPr>
+          <w:rFonts w:ascii="Times New Roman" w:hAnsi="Times New Roman"/>
+          <w:sz w:val="32"/>
+          <w:szCs w:val="32"/>
+        </w:rPr>
+        <w:t>I can walk you through:</w:t>
+      </w:r>
+    </w:p>
+    <w:p>
+      <w:pPr>
+        <w:pStyle w:val="BodyText"/>
+        <w:numPr>
+          <w:ilvl w:val="0"/>
+          <w:numId w:val="15"/>
+        </w:numPr>
+        <w:tabs>
+          <w:tab w:val="clear" w:pos="720"/>
+          <w:tab w:val="left" w:pos="0" w:leader="none"/>
+        </w:tabs>
+        <w:spacing w:lineRule="auto" w:line="240"/>
+        <w:ind w:hanging="283" w:left="709"/>
+        <w:jc w:val="both"/>
+        <w:rPr>
+          <w:rFonts w:ascii="Times New Roman" w:hAnsi="Times New Roman"/>
+          <w:sz w:val="32"/>
+          <w:szCs w:val="32"/>
+        </w:rPr>
+      </w:pPr>
+      <w:r>
+        <w:rPr>
+          <w:rStyle w:val="Strong"/>
+          <w:rFonts w:ascii="Times New Roman" w:hAnsi="Times New Roman"/>
+          <w:sz w:val="32"/>
+          <w:szCs w:val="32"/>
+        </w:rPr>
+        <w:t>Login Bypass</w:t>
+      </w:r>
+      <w:r>
+        <w:rPr>
+          <w:rFonts w:ascii="Times New Roman" w:hAnsi="Times New Roman"/>
+          <w:sz w:val="32"/>
+          <w:szCs w:val="32"/>
+        </w:rPr>
+        <w:t xml:space="preserve"> with Burp Suite (DVWA)</w:t>
+      </w:r>
+    </w:p>
+    <w:p>
+      <w:pPr>
+        <w:pStyle w:val="BodyText"/>
+        <w:numPr>
+          <w:ilvl w:val="0"/>
+          <w:numId w:val="15"/>
+        </w:numPr>
+        <w:tabs>
+          <w:tab w:val="clear" w:pos="720"/>
+          <w:tab w:val="left" w:pos="0" w:leader="none"/>
+        </w:tabs>
+        <w:spacing w:lineRule="auto" w:line="240"/>
+        <w:ind w:hanging="283" w:left="709"/>
+        <w:jc w:val="both"/>
+        <w:rPr>
+          <w:rFonts w:ascii="Times New Roman" w:hAnsi="Times New Roman"/>
+          <w:sz w:val="32"/>
+          <w:szCs w:val="32"/>
+        </w:rPr>
+      </w:pPr>
+      <w:r>
+        <w:rPr>
+          <w:rStyle w:val="Strong"/>
+          <w:rFonts w:ascii="Times New Roman" w:hAnsi="Times New Roman"/>
+          <w:sz w:val="32"/>
+          <w:szCs w:val="32"/>
+        </w:rPr>
+        <w:t>Fuzzing with Intruder</w:t>
+      </w:r>
+    </w:p>
+    <w:p>
+      <w:pPr>
+        <w:pStyle w:val="BodyText"/>
+        <w:numPr>
+          <w:ilvl w:val="0"/>
+          <w:numId w:val="15"/>
+        </w:numPr>
+        <w:tabs>
+          <w:tab w:val="clear" w:pos="720"/>
+          <w:tab w:val="left" w:pos="0" w:leader="none"/>
+        </w:tabs>
+        <w:spacing w:lineRule="auto" w:line="240"/>
+        <w:ind w:hanging="283" w:left="709"/>
+        <w:jc w:val="both"/>
+        <w:rPr>
+          <w:rFonts w:ascii="Times New Roman" w:hAnsi="Times New Roman"/>
+          <w:sz w:val="32"/>
+          <w:szCs w:val="32"/>
+        </w:rPr>
+      </w:pPr>
+      <w:r>
+        <w:rPr>
+          <w:rStyle w:val="Strong"/>
+          <w:rFonts w:ascii="Times New Roman" w:hAnsi="Times New Roman"/>
+          <w:sz w:val="32"/>
+          <w:szCs w:val="32"/>
+        </w:rPr>
+        <w:t>Capturing Session Hijacking</w:t>
+      </w:r>
+    </w:p>
+    <w:p>
+      <w:pPr>
+        <w:pStyle w:val="BodyText"/>
+        <w:numPr>
+          <w:ilvl w:val="0"/>
+          <w:numId w:val="15"/>
+        </w:numPr>
+        <w:tabs>
+          <w:tab w:val="clear" w:pos="720"/>
+          <w:tab w:val="left" w:pos="0" w:leader="none"/>
+        </w:tabs>
+        <w:spacing w:lineRule="auto" w:line="240"/>
+        <w:ind w:hanging="283" w:left="709"/>
+        <w:jc w:val="both"/>
+        <w:rPr>
+          <w:rFonts w:ascii="Times New Roman" w:hAnsi="Times New Roman"/>
+          <w:sz w:val="32"/>
+          <w:szCs w:val="32"/>
+        </w:rPr>
+      </w:pPr>
+      <w:r>
+        <w:rPr>
+          <w:rStyle w:val="Strong"/>
+          <w:rFonts w:ascii="Times New Roman" w:hAnsi="Times New Roman"/>
+          <w:sz w:val="32"/>
+          <w:szCs w:val="32"/>
+        </w:rPr>
+        <w:t>Finding Hidden Directories</w:t>
+      </w:r>
+    </w:p>
+    <w:p>
+      <w:pPr>
+        <w:pStyle w:val="BodyText"/>
+        <w:spacing w:lineRule="auto" w:line="240"/>
+        <w:jc w:val="both"/>
+        <w:rPr>
+          <w:rFonts w:ascii="Times New Roman" w:hAnsi="Times New Roman"/>
+          <w:sz w:val="32"/>
+          <w:szCs w:val="32"/>
+        </w:rPr>
+      </w:pPr>
+      <w:r>
+        <w:rPr>
+          <w:rFonts w:ascii="Times New Roman" w:hAnsi="Times New Roman"/>
+          <w:sz w:val="32"/>
+          <w:szCs w:val="32"/>
+        </w:rPr>
+        <w:t>Just tell me your current setup:</w:t>
+      </w:r>
+    </w:p>
+    <w:p>
+      <w:pPr>
+        <w:pStyle w:val="BodyText"/>
+        <w:numPr>
+          <w:ilvl w:val="0"/>
+          <w:numId w:val="16"/>
+        </w:numPr>
+        <w:tabs>
+          <w:tab w:val="clear" w:pos="720"/>
+          <w:tab w:val="left" w:pos="0" w:leader="none"/>
+        </w:tabs>
+        <w:spacing w:lineRule="auto" w:line="240"/>
+        <w:ind w:hanging="283" w:left="709"/>
+        <w:jc w:val="both"/>
+        <w:rPr>
+          <w:rFonts w:ascii="Times New Roman" w:hAnsi="Times New Roman"/>
+          <w:sz w:val="32"/>
+          <w:szCs w:val="32"/>
+        </w:rPr>
+      </w:pPr>
+      <w:r>
+        <w:rPr>
+          <w:rFonts w:ascii="Times New Roman" w:hAnsi="Times New Roman"/>
+          <w:sz w:val="32"/>
+          <w:szCs w:val="32"/>
+        </w:rPr>
+        <w:t xml:space="preserve">Do you have </w:t>
+      </w:r>
+      <w:r>
+        <w:rPr>
+          <w:rStyle w:val="Strong"/>
+          <w:rFonts w:ascii="Times New Roman" w:hAnsi="Times New Roman"/>
+          <w:sz w:val="32"/>
+          <w:szCs w:val="32"/>
+        </w:rPr>
+        <w:t>Burp Suite + DVWA</w:t>
+      </w:r>
+      <w:r>
+        <w:rPr>
+          <w:rFonts w:ascii="Times New Roman" w:hAnsi="Times New Roman"/>
+          <w:sz w:val="32"/>
+          <w:szCs w:val="32"/>
+        </w:rPr>
+        <w:t xml:space="preserve"> installed?</w:t>
+      </w:r>
+    </w:p>
+    <w:p>
+      <w:pPr>
+        <w:pStyle w:val="BodyText"/>
+        <w:numPr>
+          <w:ilvl w:val="0"/>
+          <w:numId w:val="16"/>
+        </w:numPr>
+        <w:tabs>
+          <w:tab w:val="clear" w:pos="720"/>
+          <w:tab w:val="left" w:pos="0" w:leader="none"/>
+        </w:tabs>
+        <w:spacing w:lineRule="auto" w:line="240"/>
+        <w:ind w:hanging="283" w:left="709"/>
+        <w:jc w:val="both"/>
+        <w:rPr>
+          <w:rFonts w:ascii="Times New Roman" w:hAnsi="Times New Roman"/>
+          <w:sz w:val="32"/>
+          <w:szCs w:val="32"/>
+        </w:rPr>
+      </w:pPr>
+      <w:r>
+        <w:rPr>
+          <w:rFonts w:ascii="Times New Roman" w:hAnsi="Times New Roman"/>
+          <w:sz w:val="32"/>
+          <w:szCs w:val="32"/>
+        </w:rPr>
+        <w:t xml:space="preserve">Or do you want to use </w:t>
+      </w:r>
+      <w:r>
+        <w:rPr>
+          <w:rStyle w:val="Strong"/>
+          <w:rFonts w:ascii="Times New Roman" w:hAnsi="Times New Roman"/>
+          <w:sz w:val="32"/>
+          <w:szCs w:val="32"/>
+        </w:rPr>
+        <w:t>PortSwigger's Online Labs</w:t>
+      </w:r>
+      <w:r>
+        <w:rPr>
+          <w:rFonts w:ascii="Times New Roman" w:hAnsi="Times New Roman"/>
+          <w:sz w:val="32"/>
+          <w:szCs w:val="32"/>
+        </w:rPr>
+        <w:t>?</w:t>
+      </w:r>
+    </w:p>
+    <w:p>
+      <w:pPr>
+        <w:pStyle w:val="BodyText"/>
+        <w:spacing w:lineRule="auto" w:line="240"/>
+        <w:jc w:val="both"/>
+        <w:rPr>
+          <w:rFonts w:ascii="Times New Roman" w:hAnsi="Times New Roman"/>
+          <w:sz w:val="32"/>
+          <w:szCs w:val="32"/>
+        </w:rPr>
+      </w:pPr>
+      <w:r>
+        <w:rPr>
+          <w:rFonts w:ascii="Times New Roman" w:hAnsi="Times New Roman"/>
+          <w:sz w:val="32"/>
+          <w:szCs w:val="32"/>
+        </w:rPr>
+        <w:t xml:space="preserve">Let me know, and I’ll guide you in </w:t>
+      </w:r>
+      <w:r>
+        <w:rPr>
+          <w:rStyle w:val="Strong"/>
+          <w:rFonts w:ascii="Times New Roman" w:hAnsi="Times New Roman"/>
+          <w:sz w:val="32"/>
+          <w:szCs w:val="32"/>
+        </w:rPr>
+        <w:t>hands-on hacking with Burp Suite.</w:t>
+      </w:r>
+    </w:p>
+    <w:p>
+      <w:pPr>
+        <w:pStyle w:val="Normal"/>
+        <w:spacing w:lineRule="auto" w:line="240" w:before="0" w:after="0"/>
+        <w:ind w:hanging="10" w:left="-5"/>
+        <w:jc w:val="center"/>
+        <w:rPr>
+          <w:rFonts w:ascii="Times New Roman" w:hAnsi="Times New Roman"/>
+          <w:b/>
+          <w:bCs/>
+          <w:sz w:val="36"/>
+          <w:szCs w:val="36"/>
+          <w:u w:val="single"/>
+        </w:rPr>
+      </w:pPr>
+      <w:r>
+        <w:rPr>
+          <w:rFonts w:ascii="Times New Roman" w:hAnsi="Times New Roman"/>
+          <w:b/>
+          <w:bCs/>
+          <w:sz w:val="36"/>
+          <w:szCs w:val="36"/>
+          <w:u w:val="single"/>
+        </w:rPr>
+        <w:t xml:space="preserve">Part-03 Burp suit Setup and Execution </w:t>
+      </w:r>
+    </w:p>
+    <w:p>
+      <w:pPr>
+        <w:pStyle w:val="Normal"/>
+        <w:spacing w:lineRule="auto" w:line="240" w:before="0" w:after="0"/>
+        <w:ind w:hanging="10" w:left="-5"/>
+        <w:jc w:val="both"/>
+        <w:rPr>
+          <w:rFonts w:ascii="Times New Roman" w:hAnsi="Times New Roman"/>
+          <w:b w:val="false"/>
+          <w:bCs w:val="false"/>
+          <w:sz w:val="18"/>
+          <w:szCs w:val="18"/>
+          <w:u w:val="none"/>
+        </w:rPr>
+      </w:pPr>
+      <w:r>
+        <w:rPr>
+          <w:rFonts w:ascii="Times New Roman" w:hAnsi="Times New Roman"/>
+          <w:b w:val="false"/>
+          <w:bCs w:val="false"/>
+          <w:sz w:val="18"/>
+          <w:szCs w:val="18"/>
+          <w:u w:val="none"/>
+        </w:rPr>
+      </w:r>
+    </w:p>
+    <w:p>
+      <w:pPr>
+        <w:pStyle w:val="Normal"/>
+        <w:spacing w:lineRule="auto" w:line="240" w:before="0" w:after="0"/>
+        <w:ind w:hanging="10" w:left="-5"/>
+        <w:jc w:val="both"/>
+        <w:rPr>
+          <w:rFonts w:ascii="Times New Roman" w:hAnsi="Times New Roman"/>
+          <w:b w:val="false"/>
+          <w:bCs w:val="false"/>
+          <w:sz w:val="32"/>
+          <w:szCs w:val="32"/>
+          <w:u w:val="none"/>
+        </w:rPr>
+      </w:pPr>
+      <w:r>
+        <w:rPr>
+          <w:rFonts w:ascii="Times New Roman" w:hAnsi="Times New Roman"/>
+          <w:b w:val="false"/>
+          <w:bCs w:val="false"/>
+          <w:sz w:val="32"/>
+          <w:szCs w:val="32"/>
+          <w:u w:val="none"/>
+        </w:rPr>
+      </w:r>
+    </w:p>
+    <w:p>
+      <w:pPr>
+        <w:pStyle w:val="Normal"/>
+        <w:spacing w:lineRule="auto" w:line="240" w:before="0" w:after="0"/>
+        <w:ind w:hanging="10" w:left="-5"/>
+        <w:jc w:val="both"/>
+        <w:rPr>
+          <w:rFonts w:ascii="Times New Roman" w:hAnsi="Times New Roman"/>
+          <w:b w:val="false"/>
+          <w:bCs w:val="false"/>
+          <w:sz w:val="32"/>
+          <w:szCs w:val="32"/>
+          <w:u w:val="none"/>
+        </w:rPr>
+      </w:pPr>
+      <w:r>
+        <w:rPr>
+          <w:rFonts w:ascii="Times New Roman" w:hAnsi="Times New Roman"/>
+          <w:b w:val="false"/>
+          <w:bCs w:val="false"/>
+          <w:sz w:val="32"/>
+          <w:szCs w:val="32"/>
+          <w:u w:val="none"/>
+        </w:rPr>
+      </w:r>
+    </w:p>
+    <w:p>
+      <w:pPr>
+        <w:pStyle w:val="Normal"/>
+        <w:spacing w:lineRule="auto" w:line="240" w:before="0" w:after="0"/>
+        <w:ind w:hanging="10" w:left="-5"/>
+        <w:jc w:val="both"/>
+        <w:rPr>
+          <w:rFonts w:ascii="Times New Roman" w:hAnsi="Times New Roman"/>
+          <w:b w:val="false"/>
+          <w:bCs w:val="false"/>
+          <w:sz w:val="32"/>
+          <w:szCs w:val="32"/>
+          <w:u w:val="none"/>
+        </w:rPr>
+      </w:pPr>
+      <w:r>
+        <w:rPr>
+          <w:rFonts w:ascii="Times New Roman" w:hAnsi="Times New Roman"/>
+          <w:b w:val="false"/>
+          <w:bCs w:val="false"/>
+          <w:sz w:val="32"/>
+          <w:szCs w:val="32"/>
+          <w:u w:val="none"/>
+        </w:rPr>
+      </w:r>
+    </w:p>
+    <w:p>
+      <w:pPr>
+        <w:pStyle w:val="Normal"/>
+        <w:spacing w:lineRule="auto" w:line="240" w:before="0" w:after="0"/>
+        <w:ind w:hanging="10" w:left="-5"/>
+        <w:jc w:val="both"/>
+        <w:rPr>
+          <w:rFonts w:ascii="Times New Roman" w:hAnsi="Times New Roman"/>
+          <w:b w:val="false"/>
+          <w:bCs w:val="false"/>
+          <w:sz w:val="32"/>
+          <w:szCs w:val="32"/>
+          <w:u w:val="none"/>
+        </w:rPr>
+      </w:pPr>
+      <w:r>
+        <w:rPr>
+          <w:rFonts w:ascii="Times New Roman" w:hAnsi="Times New Roman"/>
+          <w:b w:val="false"/>
+          <w:bCs w:val="false"/>
+          <w:sz w:val="32"/>
+          <w:szCs w:val="32"/>
+          <w:u w:val="none"/>
+        </w:rPr>
+      </w:r>
+    </w:p>
+    <w:p>
+      <w:pPr>
+        <w:pStyle w:val="Normal"/>
+        <w:spacing w:lineRule="auto" w:line="240" w:before="0" w:after="0"/>
+        <w:ind w:hanging="10" w:left="-5"/>
+        <w:jc w:val="both"/>
+        <w:rPr>
+          <w:rFonts w:ascii="Times New Roman" w:hAnsi="Times New Roman"/>
+          <w:b w:val="false"/>
+          <w:bCs w:val="false"/>
+          <w:sz w:val="32"/>
+          <w:szCs w:val="32"/>
+          <w:u w:val="none"/>
+        </w:rPr>
+      </w:pPr>
+      <w:r>
+        <w:rPr>
+          <w:rFonts w:ascii="Times New Roman" w:hAnsi="Times New Roman"/>
+          <w:b w:val="false"/>
+          <w:bCs w:val="false"/>
+          <w:sz w:val="32"/>
+          <w:szCs w:val="32"/>
+          <w:u w:val="none"/>
+        </w:rPr>
+      </w:r>
+    </w:p>
+    <w:p>
+      <w:pPr>
+        <w:pStyle w:val="Normal"/>
+        <w:spacing w:lineRule="auto" w:line="240" w:before="0" w:after="0"/>
+        <w:ind w:hanging="10" w:left="-5"/>
+        <w:jc w:val="both"/>
+        <w:rPr>
+          <w:rFonts w:ascii="Times New Roman" w:hAnsi="Times New Roman"/>
+          <w:b w:val="false"/>
+          <w:bCs w:val="false"/>
+          <w:sz w:val="32"/>
+          <w:szCs w:val="32"/>
+          <w:u w:val="none"/>
+        </w:rPr>
+      </w:pPr>
+      <w:r>
+        <w:rPr>
+          <w:rFonts w:ascii="Times New Roman" w:hAnsi="Times New Roman"/>
+          <w:b w:val="false"/>
+          <w:bCs w:val="false"/>
+          <w:sz w:val="32"/>
+          <w:szCs w:val="32"/>
+          <w:u w:val="none"/>
+        </w:rPr>
+      </w:r>
+    </w:p>
+    <w:p>
+      <w:pPr>
+        <w:pStyle w:val="Normal"/>
+        <w:spacing w:lineRule="auto" w:line="240" w:before="0" w:after="0"/>
+        <w:ind w:hanging="10" w:left="-5"/>
+        <w:jc w:val="both"/>
+        <w:rPr>
+          <w:rFonts w:ascii="Times New Roman" w:hAnsi="Times New Roman"/>
+          <w:b w:val="false"/>
+          <w:bCs w:val="false"/>
+          <w:sz w:val="32"/>
+          <w:szCs w:val="32"/>
+          <w:u w:val="none"/>
+        </w:rPr>
+      </w:pPr>
+      <w:r>
+        <w:rPr>
+          <w:rFonts w:ascii="Times New Roman" w:hAnsi="Times New Roman"/>
+          <w:b w:val="false"/>
+          <w:bCs w:val="false"/>
+          <w:sz w:val="32"/>
+          <w:szCs w:val="32"/>
+          <w:u w:val="none"/>
+        </w:rPr>
+      </w:r>
+    </w:p>
+    <w:p>
+      <w:pPr>
+        <w:pStyle w:val="Normal"/>
+        <w:spacing w:lineRule="auto" w:line="240" w:before="0" w:after="0"/>
+        <w:ind w:hanging="10" w:left="-5"/>
+        <w:jc w:val="both"/>
+        <w:rPr>
+          <w:rFonts w:ascii="Times New Roman" w:hAnsi="Times New Roman"/>
+          <w:b w:val="false"/>
+          <w:bCs w:val="false"/>
+          <w:sz w:val="32"/>
+          <w:szCs w:val="32"/>
+          <w:u w:val="none"/>
+        </w:rPr>
+      </w:pPr>
+      <w:r>
+        <w:rPr>
+          <w:rFonts w:ascii="Times New Roman" w:hAnsi="Times New Roman"/>
+          <w:b w:val="false"/>
+          <w:bCs w:val="false"/>
+          <w:sz w:val="32"/>
+          <w:szCs w:val="32"/>
+          <w:u w:val="none"/>
+        </w:rPr>
+      </w:r>
+    </w:p>
+    <w:p>
+      <w:pPr>
+        <w:pStyle w:val="Normal"/>
+        <w:spacing w:lineRule="auto" w:line="240" w:before="0" w:after="0"/>
+        <w:ind w:hanging="10" w:left="-5"/>
+        <w:jc w:val="both"/>
+        <w:rPr>
+          <w:rFonts w:ascii="Times New Roman" w:hAnsi="Times New Roman"/>
+          <w:b w:val="false"/>
+          <w:bCs w:val="false"/>
+          <w:sz w:val="32"/>
+          <w:szCs w:val="32"/>
+          <w:u w:val="none"/>
+        </w:rPr>
+      </w:pPr>
+      <w:r>
+        <w:rPr>
+          <w:rFonts w:ascii="Times New Roman" w:hAnsi="Times New Roman"/>
+          <w:b w:val="false"/>
+          <w:bCs w:val="false"/>
+          <w:sz w:val="32"/>
+          <w:szCs w:val="32"/>
+          <w:u w:val="none"/>
+        </w:rPr>
+      </w:r>
+    </w:p>
+    <w:p>
+      <w:pPr>
+        <w:pStyle w:val="Normal"/>
+        <w:spacing w:lineRule="auto" w:line="240" w:before="0" w:after="0"/>
+        <w:ind w:hanging="10" w:left="-5"/>
+        <w:jc w:val="both"/>
+        <w:rPr>
+          <w:rFonts w:ascii="Times New Roman" w:hAnsi="Times New Roman"/>
+          <w:b w:val="false"/>
+          <w:bCs w:val="false"/>
+          <w:sz w:val="32"/>
+          <w:szCs w:val="32"/>
+          <w:u w:val="none"/>
+        </w:rPr>
+      </w:pPr>
+      <w:r>
+        <w:rPr>
+          <w:rFonts w:ascii="Times New Roman" w:hAnsi="Times New Roman"/>
+          <w:b w:val="false"/>
+          <w:bCs w:val="false"/>
+          <w:sz w:val="32"/>
+          <w:szCs w:val="32"/>
+          <w:u w:val="none"/>
+        </w:rPr>
+      </w:r>
+    </w:p>
+    <w:p>
+      <w:pPr>
+        <w:pStyle w:val="Normal"/>
+        <w:spacing w:lineRule="auto" w:line="240" w:before="0" w:after="0"/>
+        <w:ind w:hanging="10" w:left="-5"/>
+        <w:jc w:val="both"/>
+        <w:rPr>
+          <w:rFonts w:ascii="Times New Roman" w:hAnsi="Times New Roman"/>
+          <w:b w:val="false"/>
+          <w:bCs w:val="false"/>
+          <w:sz w:val="32"/>
+          <w:szCs w:val="32"/>
+          <w:u w:val="none"/>
+        </w:rPr>
+      </w:pPr>
+      <w:r>
+        <w:rPr>
+          <w:rFonts w:ascii="Times New Roman" w:hAnsi="Times New Roman"/>
+          <w:b w:val="false"/>
+          <w:bCs w:val="false"/>
+          <w:sz w:val="32"/>
+          <w:szCs w:val="32"/>
+          <w:u w:val="none"/>
+        </w:rPr>
+      </w:r>
+    </w:p>
+    <w:p>
+      <w:pPr>
+        <w:pStyle w:val="Normal"/>
+        <w:spacing w:lineRule="auto" w:line="240" w:before="0" w:after="0"/>
+        <w:ind w:hanging="10" w:left="-5"/>
+        <w:jc w:val="both"/>
+        <w:rPr>
+          <w:rFonts w:ascii="Times New Roman" w:hAnsi="Times New Roman"/>
+          <w:b w:val="false"/>
+          <w:bCs w:val="false"/>
+          <w:sz w:val="32"/>
+          <w:szCs w:val="32"/>
+          <w:u w:val="none"/>
+        </w:rPr>
+      </w:pPr>
+      <w:r>
+        <w:rPr>
+          <w:rFonts w:ascii="Times New Roman" w:hAnsi="Times New Roman"/>
+          <w:b w:val="false"/>
+          <w:bCs w:val="false"/>
+          <w:sz w:val="32"/>
+          <w:szCs w:val="32"/>
+          <w:u w:val="none"/>
+        </w:rPr>
+      </w:r>
+    </w:p>
+    <w:p>
+      <w:pPr>
+        <w:pStyle w:val="Normal"/>
+        <w:spacing w:lineRule="auto" w:line="240" w:before="0" w:after="0"/>
+        <w:ind w:hanging="10" w:left="-5"/>
+        <w:jc w:val="both"/>
+        <w:rPr>
+          <w:rFonts w:ascii="Times New Roman" w:hAnsi="Times New Roman"/>
+          <w:b w:val="false"/>
+          <w:bCs w:val="false"/>
+          <w:sz w:val="32"/>
+          <w:szCs w:val="32"/>
+          <w:u w:val="none"/>
+        </w:rPr>
+      </w:pPr>
+      <w:r>
+        <w:rPr>
+          <w:rFonts w:ascii="Times New Roman" w:hAnsi="Times New Roman"/>
+          <w:b w:val="false"/>
+          <w:bCs w:val="false"/>
+          <w:sz w:val="32"/>
+          <w:szCs w:val="32"/>
+          <w:u w:val="none"/>
+        </w:rPr>
+      </w:r>
+    </w:p>
+    <w:p>
+      <w:pPr>
+        <w:pStyle w:val="Normal"/>
+        <w:spacing w:lineRule="auto" w:line="240" w:before="0" w:after="0"/>
+        <w:ind w:hanging="10" w:left="-5"/>
+        <w:jc w:val="both"/>
+        <w:rPr>
+          <w:rFonts w:ascii="Times New Roman" w:hAnsi="Times New Roman"/>
+          <w:b w:val="false"/>
+          <w:bCs w:val="false"/>
+          <w:sz w:val="32"/>
+          <w:szCs w:val="32"/>
+          <w:u w:val="none"/>
+        </w:rPr>
+      </w:pPr>
+      <w:r>
+        <w:rPr>
+          <w:rFonts w:ascii="Times New Roman" w:hAnsi="Times New Roman"/>
+          <w:b w:val="false"/>
+          <w:bCs w:val="false"/>
+          <w:sz w:val="32"/>
+          <w:szCs w:val="32"/>
+          <w:u w:val="none"/>
+        </w:rPr>
+      </w:r>
+    </w:p>
+    <w:p>
+      <w:pPr>
+        <w:pStyle w:val="Normal"/>
+        <w:spacing w:lineRule="auto" w:line="240" w:before="0" w:after="0"/>
+        <w:ind w:hanging="10" w:left="-5"/>
+        <w:jc w:val="both"/>
+        <w:rPr>
+          <w:rFonts w:ascii="Times New Roman" w:hAnsi="Times New Roman"/>
+          <w:b w:val="false"/>
+          <w:bCs w:val="false"/>
+          <w:sz w:val="32"/>
+          <w:szCs w:val="32"/>
+          <w:u w:val="none"/>
+        </w:rPr>
+      </w:pPr>
+      <w:r>
+        <w:rPr>
+          <w:rFonts w:ascii="Times New Roman" w:hAnsi="Times New Roman"/>
+          <w:b w:val="false"/>
+          <w:bCs w:val="false"/>
+          <w:sz w:val="32"/>
+          <w:szCs w:val="32"/>
+          <w:u w:val="none"/>
+        </w:rPr>
+      </w:r>
+    </w:p>
+    <w:p>
+      <w:pPr>
+        <w:pStyle w:val="Normal"/>
+        <w:spacing w:lineRule="auto" w:line="240" w:before="0" w:after="0"/>
+        <w:ind w:hanging="10" w:left="-5"/>
+        <w:jc w:val="both"/>
+        <w:rPr>
+          <w:rFonts w:ascii="Times New Roman" w:hAnsi="Times New Roman"/>
+          <w:b w:val="false"/>
+          <w:bCs w:val="false"/>
+          <w:sz w:val="32"/>
+          <w:szCs w:val="32"/>
+          <w:u w:val="none"/>
+        </w:rPr>
+      </w:pPr>
+      <w:r>
+        <w:rPr>
+          <w:rFonts w:ascii="Times New Roman" w:hAnsi="Times New Roman"/>
+          <w:b w:val="false"/>
+          <w:bCs w:val="false"/>
+          <w:sz w:val="32"/>
+          <w:szCs w:val="32"/>
+          <w:u w:val="none"/>
+        </w:rPr>
+      </w:r>
+    </w:p>
+    <w:p>
+      <w:pPr>
+        <w:pStyle w:val="Normal"/>
+        <w:spacing w:lineRule="auto" w:line="240" w:before="0" w:after="0"/>
+        <w:ind w:hanging="10" w:left="-5"/>
+        <w:jc w:val="both"/>
+        <w:rPr>
+          <w:rFonts w:ascii="Times New Roman" w:hAnsi="Times New Roman"/>
+          <w:b w:val="false"/>
+          <w:bCs w:val="false"/>
+          <w:sz w:val="32"/>
+          <w:szCs w:val="32"/>
+          <w:u w:val="none"/>
+        </w:rPr>
+      </w:pPr>
+      <w:r>
+        <w:rPr>
+          <w:rFonts w:ascii="Times New Roman" w:hAnsi="Times New Roman"/>
+          <w:b w:val="false"/>
+          <w:bCs w:val="false"/>
+          <w:sz w:val="32"/>
+          <w:szCs w:val="32"/>
+          <w:u w:val="none"/>
+        </w:rPr>
+      </w:r>
+    </w:p>
+    <w:p>
+      <w:pPr>
+        <w:pStyle w:val="Normal"/>
+        <w:spacing w:lineRule="auto" w:line="240" w:before="0" w:after="0"/>
+        <w:ind w:hanging="10" w:left="-5"/>
+        <w:jc w:val="both"/>
+        <w:rPr>
+          <w:rFonts w:ascii="Times New Roman" w:hAnsi="Times New Roman"/>
+          <w:b w:val="false"/>
+          <w:bCs w:val="false"/>
+          <w:sz w:val="32"/>
+          <w:szCs w:val="32"/>
+          <w:u w:val="none"/>
+        </w:rPr>
+      </w:pPr>
+      <w:r>
+        <w:rPr>
+          <w:rFonts w:ascii="Times New Roman" w:hAnsi="Times New Roman"/>
+          <w:b w:val="false"/>
+          <w:bCs w:val="false"/>
+          <w:sz w:val="32"/>
+          <w:szCs w:val="32"/>
+          <w:u w:val="none"/>
+        </w:rPr>
+      </w:r>
+    </w:p>
+    <w:p>
+      <w:pPr>
+        <w:pStyle w:val="Normal"/>
+        <w:spacing w:lineRule="auto" w:line="240" w:before="0" w:after="0"/>
+        <w:ind w:hanging="10" w:left="-5"/>
+        <w:jc w:val="both"/>
+        <w:rPr>
+          <w:rFonts w:ascii="Times New Roman" w:hAnsi="Times New Roman"/>
+          <w:b w:val="false"/>
+          <w:bCs w:val="false"/>
+          <w:sz w:val="32"/>
+          <w:szCs w:val="32"/>
+          <w:u w:val="none"/>
+        </w:rPr>
+      </w:pPr>
+      <w:r>
+        <w:rPr>
+          <w:rFonts w:ascii="Times New Roman" w:hAnsi="Times New Roman"/>
+          <w:b w:val="false"/>
+          <w:bCs w:val="false"/>
+          <w:sz w:val="32"/>
+          <w:szCs w:val="32"/>
+          <w:u w:val="none"/>
+        </w:rPr>
+      </w:r>
+    </w:p>
+    <w:p>
+      <w:pPr>
+        <w:pStyle w:val="Normal"/>
+        <w:spacing w:lineRule="auto" w:line="240" w:before="0" w:after="0"/>
+        <w:ind w:hanging="10" w:left="-5"/>
+        <w:jc w:val="both"/>
+        <w:rPr>
+          <w:rFonts w:ascii="Times New Roman" w:hAnsi="Times New Roman"/>
+          <w:b w:val="false"/>
+          <w:bCs w:val="false"/>
+          <w:sz w:val="32"/>
+          <w:szCs w:val="32"/>
+          <w:u w:val="none"/>
+        </w:rPr>
+      </w:pPr>
+      <w:r>
+        <w:rPr>
+          <w:rFonts w:ascii="Times New Roman" w:hAnsi="Times New Roman"/>
+          <w:b w:val="false"/>
+          <w:bCs w:val="false"/>
+          <w:sz w:val="32"/>
+          <w:szCs w:val="32"/>
+          <w:u w:val="none"/>
+        </w:rPr>
+      </w:r>
+    </w:p>
+    <w:p>
+      <w:pPr>
+        <w:pStyle w:val="Normal"/>
+        <w:spacing w:lineRule="auto" w:line="240" w:before="0" w:after="0"/>
+        <w:ind w:hanging="10" w:left="-5"/>
+        <w:jc w:val="both"/>
+        <w:rPr>
+          <w:rFonts w:ascii="Times New Roman" w:hAnsi="Times New Roman"/>
+          <w:b w:val="false"/>
+          <w:bCs w:val="false"/>
+          <w:sz w:val="32"/>
+          <w:szCs w:val="32"/>
+          <w:u w:val="none"/>
+        </w:rPr>
+      </w:pPr>
+      <w:r>
+        <w:rPr>
+          <w:rFonts w:ascii="Times New Roman" w:hAnsi="Times New Roman"/>
+          <w:b w:val="false"/>
+          <w:bCs w:val="false"/>
+          <w:sz w:val="32"/>
+          <w:szCs w:val="32"/>
+          <w:u w:val="none"/>
+        </w:rPr>
+      </w:r>
+    </w:p>
+    <w:p>
+      <w:pPr>
+        <w:pStyle w:val="Normal"/>
+        <w:spacing w:lineRule="auto" w:line="240" w:before="0" w:after="0"/>
+        <w:ind w:hanging="10" w:left="-5"/>
+        <w:jc w:val="both"/>
+        <w:rPr>
+          <w:rFonts w:ascii="Times New Roman" w:hAnsi="Times New Roman"/>
+          <w:b w:val="false"/>
+          <w:bCs w:val="false"/>
+          <w:sz w:val="32"/>
+          <w:szCs w:val="32"/>
+          <w:u w:val="none"/>
+        </w:rPr>
+      </w:pPr>
+      <w:r>
+        <w:rPr>
+          <w:rFonts w:ascii="Times New Roman" w:hAnsi="Times New Roman"/>
+          <w:b w:val="false"/>
+          <w:bCs w:val="false"/>
+          <w:sz w:val="32"/>
+          <w:szCs w:val="32"/>
+          <w:u w:val="none"/>
+        </w:rPr>
+      </w:r>
+    </w:p>
+    <w:p>
+      <w:pPr>
+        <w:pStyle w:val="Normal"/>
+        <w:spacing w:lineRule="auto" w:line="240" w:before="0" w:after="0"/>
+        <w:ind w:hanging="10" w:left="-5"/>
+        <w:jc w:val="both"/>
+        <w:rPr>
+          <w:rFonts w:ascii="Times New Roman" w:hAnsi="Times New Roman"/>
+          <w:b w:val="false"/>
+          <w:bCs w:val="false"/>
+          <w:sz w:val="32"/>
+          <w:szCs w:val="32"/>
+          <w:u w:val="none"/>
+        </w:rPr>
+      </w:pPr>
+      <w:r>
+        <w:rPr>
+          <w:rFonts w:ascii="Times New Roman" w:hAnsi="Times New Roman"/>
+          <w:b w:val="false"/>
+          <w:bCs w:val="false"/>
+          <w:sz w:val="32"/>
+          <w:szCs w:val="32"/>
+          <w:u w:val="none"/>
+        </w:rPr>
+      </w:r>
+    </w:p>
+    <w:p>
+      <w:pPr>
+        <w:pStyle w:val="Normal"/>
+        <w:spacing w:lineRule="auto" w:line="240" w:before="0" w:after="0"/>
+        <w:ind w:hanging="10" w:left="-5"/>
+        <w:jc w:val="both"/>
+        <w:rPr>
+          <w:rFonts w:ascii="Times New Roman" w:hAnsi="Times New Roman"/>
+          <w:b w:val="false"/>
+          <w:bCs w:val="false"/>
+          <w:sz w:val="32"/>
+          <w:szCs w:val="32"/>
+          <w:u w:val="none"/>
+        </w:rPr>
+      </w:pPr>
+      <w:r>
+        <w:rPr>
+          <w:rFonts w:ascii="Times New Roman" w:hAnsi="Times New Roman"/>
+          <w:b w:val="false"/>
+          <w:bCs w:val="false"/>
+          <w:sz w:val="32"/>
+          <w:szCs w:val="32"/>
+          <w:u w:val="none"/>
+        </w:rPr>
+      </w:r>
+    </w:p>
+    <w:p>
+      <w:pPr>
+        <w:pStyle w:val="Normal"/>
+        <w:spacing w:lineRule="auto" w:line="240" w:before="0" w:after="0"/>
+        <w:ind w:hanging="10" w:left="-5"/>
+        <w:jc w:val="both"/>
+        <w:rPr>
+          <w:rFonts w:ascii="Times New Roman" w:hAnsi="Times New Roman"/>
+          <w:b w:val="false"/>
+          <w:bCs w:val="false"/>
+          <w:sz w:val="32"/>
+          <w:szCs w:val="32"/>
+          <w:u w:val="none"/>
+        </w:rPr>
+      </w:pPr>
+      <w:r>
+        <w:rPr>
+          <w:rFonts w:ascii="Times New Roman" w:hAnsi="Times New Roman"/>
+          <w:b w:val="false"/>
+          <w:bCs w:val="false"/>
+          <w:sz w:val="32"/>
+          <w:szCs w:val="32"/>
+          <w:u w:val="none"/>
+        </w:rPr>
+      </w:r>
+    </w:p>
+    <w:p>
+      <w:pPr>
+        <w:pStyle w:val="Normal"/>
+        <w:spacing w:lineRule="auto" w:line="240" w:before="0" w:after="0"/>
+        <w:ind w:hanging="10" w:left="-5"/>
+        <w:jc w:val="both"/>
+        <w:rPr>
+          <w:rFonts w:ascii="Times New Roman" w:hAnsi="Times New Roman"/>
+          <w:b w:val="false"/>
+          <w:bCs w:val="false"/>
+          <w:sz w:val="32"/>
+          <w:szCs w:val="32"/>
+          <w:u w:val="none"/>
+        </w:rPr>
+      </w:pPr>
+      <w:r>
+        <w:rPr>
+          <w:rFonts w:ascii="Times New Roman" w:hAnsi="Times New Roman"/>
+          <w:b w:val="false"/>
+          <w:bCs w:val="false"/>
+          <w:sz w:val="32"/>
+          <w:szCs w:val="32"/>
+          <w:u w:val="none"/>
+        </w:rPr>
+      </w:r>
+    </w:p>
+    <w:p>
+      <w:pPr>
+        <w:pStyle w:val="Normal"/>
+        <w:spacing w:lineRule="auto" w:line="240" w:before="0" w:after="0"/>
+        <w:ind w:hanging="10" w:left="-5"/>
+        <w:jc w:val="both"/>
+        <w:rPr>
+          <w:rFonts w:ascii="Times New Roman" w:hAnsi="Times New Roman"/>
+          <w:b w:val="false"/>
+          <w:bCs w:val="false"/>
+          <w:sz w:val="32"/>
+          <w:szCs w:val="32"/>
+          <w:u w:val="none"/>
+        </w:rPr>
+      </w:pPr>
+      <w:r>
+        <w:rPr>
+          <w:rFonts w:ascii="Times New Roman" w:hAnsi="Times New Roman"/>
+          <w:b w:val="false"/>
+          <w:bCs w:val="false"/>
+          <w:sz w:val="32"/>
+          <w:szCs w:val="32"/>
+          <w:u w:val="none"/>
+        </w:rPr>
+      </w:r>
+    </w:p>
+    <w:p>
+      <w:pPr>
+        <w:pStyle w:val="Normal"/>
+        <w:spacing w:lineRule="auto" w:line="240" w:before="0" w:after="0"/>
+        <w:ind w:hanging="10" w:left="-5"/>
+        <w:jc w:val="both"/>
+        <w:rPr>
+          <w:rFonts w:ascii="Times New Roman" w:hAnsi="Times New Roman"/>
+          <w:b w:val="false"/>
+          <w:bCs w:val="false"/>
+          <w:sz w:val="32"/>
+          <w:szCs w:val="32"/>
+          <w:u w:val="none"/>
+        </w:rPr>
+      </w:pPr>
+      <w:r>
+        <w:rPr>
+          <w:rFonts w:ascii="Times New Roman" w:hAnsi="Times New Roman"/>
+          <w:b w:val="false"/>
+          <w:bCs w:val="false"/>
+          <w:sz w:val="32"/>
+          <w:szCs w:val="32"/>
+          <w:u w:val="none"/>
+        </w:rPr>
+      </w:r>
+    </w:p>
+    <w:p>
+      <w:pPr>
+        <w:pStyle w:val="Normal"/>
+        <w:spacing w:lineRule="auto" w:line="240" w:before="0" w:after="0"/>
+        <w:ind w:hanging="10" w:left="-5"/>
+        <w:jc w:val="both"/>
+        <w:rPr>
+          <w:rFonts w:ascii="Times New Roman" w:hAnsi="Times New Roman"/>
+          <w:b w:val="false"/>
+          <w:bCs w:val="false"/>
+          <w:sz w:val="32"/>
+          <w:szCs w:val="32"/>
+          <w:u w:val="none"/>
+        </w:rPr>
+      </w:pPr>
+      <w:r>
+        <w:rPr>
+          <w:rFonts w:ascii="Times New Roman" w:hAnsi="Times New Roman"/>
+          <w:b w:val="false"/>
+          <w:bCs w:val="false"/>
+          <w:sz w:val="32"/>
+          <w:szCs w:val="32"/>
+          <w:u w:val="none"/>
+        </w:rPr>
+        <w:t>Reference links :</w:t>
+      </w:r>
+    </w:p>
+    <w:p>
+      <w:pPr>
+        <w:pStyle w:val="Normal"/>
+        <w:spacing w:lineRule="auto" w:line="240" w:before="0" w:after="0"/>
+        <w:ind w:hanging="10" w:left="-5"/>
+        <w:jc w:val="both"/>
+        <w:rPr>
+          <w:rFonts w:ascii="Times New Roman" w:hAnsi="Times New Roman"/>
+          <w:b w:val="false"/>
+          <w:bCs w:val="false"/>
+          <w:sz w:val="32"/>
+          <w:szCs w:val="32"/>
+          <w:u w:val="none"/>
+        </w:rPr>
+      </w:pPr>
+      <w:r>
+        <w:rPr>
+          <w:rFonts w:ascii="Times New Roman" w:hAnsi="Times New Roman"/>
+          <w:b w:val="false"/>
+          <w:bCs w:val="false"/>
+          <w:sz w:val="32"/>
+          <w:szCs w:val="32"/>
+          <w:u w:val="none"/>
+        </w:rPr>
+        <w:t xml:space="preserve">1. </w:t>
+      </w:r>
+      <w:hyperlink r:id="rId14">
+        <w:r>
+          <w:rPr>
+            <w:rStyle w:val="Hyperlink"/>
+            <w:rFonts w:ascii="Times New Roman" w:hAnsi="Times New Roman"/>
+            <w:b w:val="false"/>
+            <w:bCs w:val="false"/>
+            <w:sz w:val="32"/>
+            <w:szCs w:val="32"/>
+            <w:u w:val="none"/>
+          </w:rPr>
+          <w:t>PayloadAllThings</w:t>
+        </w:r>
+      </w:hyperlink>
+    </w:p>
+    <w:p>
+      <w:pPr>
+        <w:pStyle w:val="Normal"/>
+        <w:spacing w:lineRule="auto" w:line="240" w:before="0" w:after="0"/>
+        <w:ind w:hanging="10" w:left="-5"/>
+        <w:jc w:val="both"/>
+        <w:rPr>
+          <w:rFonts w:ascii="Times New Roman" w:hAnsi="Times New Roman"/>
+          <w:b w:val="false"/>
+          <w:bCs w:val="false"/>
+          <w:sz w:val="32"/>
+          <w:szCs w:val="32"/>
+          <w:u w:val="none"/>
+        </w:rPr>
+      </w:pPr>
+      <w:r>
+        <w:rPr>
+          <w:rFonts w:ascii="Times New Roman" w:hAnsi="Times New Roman"/>
+          <w:b w:val="false"/>
+          <w:bCs w:val="false"/>
+          <w:sz w:val="32"/>
+          <w:szCs w:val="32"/>
+          <w:u w:val="none"/>
+        </w:rPr>
+        <w:t xml:space="preserve">2. </w:t>
+      </w:r>
+      <w:hyperlink r:id="rId15">
+        <w:r>
+          <w:rPr>
+            <w:rStyle w:val="Hyperlink"/>
+            <w:rFonts w:ascii="Times New Roman" w:hAnsi="Times New Roman"/>
+            <w:b w:val="false"/>
+            <w:bCs w:val="false"/>
+            <w:sz w:val="32"/>
+            <w:szCs w:val="32"/>
+            <w:u w:val="none"/>
+          </w:rPr>
+          <w:t>W3School</w:t>
+        </w:r>
+      </w:hyperlink>
+    </w:p>
+    <w:p>
+      <w:pPr>
+        <w:pStyle w:val="Normal"/>
+        <w:spacing w:lineRule="auto" w:line="240" w:before="0" w:after="0"/>
+        <w:ind w:hanging="10" w:left="-5"/>
+        <w:jc w:val="both"/>
+        <w:rPr>
+          <w:rFonts w:ascii="Times New Roman" w:hAnsi="Times New Roman"/>
+          <w:b w:val="false"/>
+          <w:bCs w:val="false"/>
+          <w:sz w:val="32"/>
+          <w:szCs w:val="32"/>
+          <w:u w:val="none"/>
+        </w:rPr>
+      </w:pPr>
+      <w:r>
+        <w:rPr>
+          <w:rFonts w:ascii="Times New Roman" w:hAnsi="Times New Roman"/>
+          <w:b w:val="false"/>
+          <w:bCs w:val="false"/>
+          <w:sz w:val="32"/>
+          <w:szCs w:val="32"/>
+          <w:u w:val="none"/>
+        </w:rPr>
+        <w:t xml:space="preserve">3. </w:t>
+      </w:r>
+      <w:hyperlink r:id="rId16">
+        <w:r>
+          <w:rPr>
+            <w:rStyle w:val="Hyperlink"/>
+            <w:rFonts w:ascii="Times New Roman" w:hAnsi="Times New Roman"/>
+            <w:b w:val="false"/>
+            <w:bCs w:val="false"/>
+            <w:sz w:val="32"/>
+            <w:szCs w:val="32"/>
+          </w:rPr>
+          <w:t>PortSwigger Labs (Web Security Academy)</w:t>
+        </w:r>
+      </w:hyperlink>
+    </w:p>
+    <w:p>
+      <w:pPr>
+        <w:pStyle w:val="Normal"/>
+        <w:spacing w:lineRule="auto" w:line="240" w:before="0" w:after="0"/>
+        <w:ind w:hanging="10" w:left="-5"/>
+        <w:jc w:val="both"/>
+        <w:rPr>
+          <w:rFonts w:ascii="Times New Roman" w:hAnsi="Times New Roman"/>
+          <w:b w:val="false"/>
+          <w:bCs w:val="false"/>
+          <w:sz w:val="32"/>
+          <w:szCs w:val="32"/>
+          <w:u w:val="none"/>
+        </w:rPr>
+      </w:pPr>
+      <w:r>
+        <w:rPr>
+          <w:rFonts w:ascii="Times New Roman" w:hAnsi="Times New Roman"/>
+          <w:b w:val="false"/>
+          <w:bCs w:val="false"/>
+          <w:sz w:val="32"/>
+          <w:szCs w:val="32"/>
+          <w:u w:val="none"/>
+        </w:rPr>
+        <w:t xml:space="preserve">4. </w:t>
+      </w:r>
+      <w:hyperlink r:id="rId17">
+        <w:r>
+          <w:rPr>
+            <w:rStyle w:val="Hyperlink"/>
+            <w:rFonts w:ascii="Times New Roman" w:hAnsi="Times New Roman"/>
+            <w:b w:val="false"/>
+            <w:bCs w:val="false"/>
+            <w:sz w:val="32"/>
+            <w:szCs w:val="32"/>
+          </w:rPr>
+          <w:t>TryHackMe</w:t>
+        </w:r>
+      </w:hyperlink>
+    </w:p>
+    <w:p>
+      <w:pPr>
+        <w:pStyle w:val="Normal"/>
+        <w:spacing w:lineRule="auto" w:line="240" w:before="0" w:after="0"/>
+        <w:ind w:hanging="0" w:left="-5"/>
+        <w:jc w:val="both"/>
+        <w:rPr>
+          <w:rFonts w:ascii="Times New Roman" w:hAnsi="Times New Roman"/>
+          <w:b w:val="false"/>
+          <w:bCs w:val="false"/>
+          <w:sz w:val="32"/>
+          <w:szCs w:val="32"/>
+          <w:u w:val="none"/>
+        </w:rPr>
+      </w:pPr>
+      <w:r>
+        <w:rPr>
+          <w:rFonts w:ascii="Times New Roman" w:hAnsi="Times New Roman"/>
+          <w:b w:val="false"/>
+          <w:bCs w:val="false"/>
+          <w:sz w:val="32"/>
+          <w:szCs w:val="32"/>
+          <w:u w:val="none"/>
+        </w:rPr>
+        <w:t>5. B</w:t>
+      </w:r>
+      <w:hyperlink r:id="rId18">
+        <w:r>
+          <w:rPr>
+            <w:rStyle w:val="Hyperlink"/>
+            <w:rFonts w:ascii="Times New Roman" w:hAnsi="Times New Roman"/>
+            <w:b w:val="false"/>
+            <w:bCs w:val="false"/>
+            <w:sz w:val="32"/>
+            <w:szCs w:val="32"/>
+          </w:rPr>
+          <w:t>WAPP, DVWA, WebGoat</w:t>
+        </w:r>
+      </w:hyperlink>
+      <w:r>
+        <w:rPr>
+          <w:rFonts w:ascii="Times New Roman" w:hAnsi="Times New Roman"/>
+          <w:b w:val="false"/>
+          <w:bCs w:val="false"/>
+          <w:sz w:val="32"/>
+          <w:szCs w:val="32"/>
+          <w:u w:val="none"/>
+        </w:rPr>
+        <w:t xml:space="preserve"> - Safe test environments</w:t>
       </w:r>
     </w:p>
     <w:sectPr>
@@ -4173,6 +9573,1733 @@
   <w:abstractNum w:abstractNumId="4">
     <w:lvl w:ilvl="0">
       <w:start w:val="1"/>
+      <w:numFmt w:val="bullet"/>
+      <w:lvlText w:val=""/>
+      <w:lvlJc w:val="left"/>
+      <w:pPr>
+        <w:tabs>
+          <w:tab w:val="num" w:pos="709"/>
+        </w:tabs>
+        <w:ind w:left="709" w:hanging="283"/>
+      </w:pPr>
+      <w:rPr>
+        <w:rFonts w:ascii="Symbol" w:hAnsi="Symbol" w:cs="Symbol" w:hint="default"/>
+      </w:rPr>
+    </w:lvl>
+    <w:lvl w:ilvl="1">
+      <w:start w:val="1"/>
+      <w:numFmt w:val="bullet"/>
+      <w:lvlText w:val=""/>
+      <w:lvlJc w:val="left"/>
+      <w:pPr>
+        <w:tabs>
+          <w:tab w:val="num" w:pos="1418"/>
+        </w:tabs>
+        <w:ind w:left="1418" w:hanging="283"/>
+      </w:pPr>
+      <w:rPr>
+        <w:rFonts w:ascii="Symbol" w:hAnsi="Symbol" w:cs="Symbol" w:hint="default"/>
+      </w:rPr>
+    </w:lvl>
+    <w:lvl w:ilvl="2">
+      <w:start w:val="1"/>
+      <w:numFmt w:val="bullet"/>
+      <w:lvlText w:val=""/>
+      <w:lvlJc w:val="left"/>
+      <w:pPr>
+        <w:tabs>
+          <w:tab w:val="num" w:pos="2127"/>
+        </w:tabs>
+        <w:ind w:left="2127" w:hanging="283"/>
+      </w:pPr>
+      <w:rPr>
+        <w:rFonts w:ascii="Symbol" w:hAnsi="Symbol" w:cs="Symbol" w:hint="default"/>
+      </w:rPr>
+    </w:lvl>
+    <w:lvl w:ilvl="3">
+      <w:start w:val="1"/>
+      <w:numFmt w:val="bullet"/>
+      <w:lvlText w:val=""/>
+      <w:lvlJc w:val="left"/>
+      <w:pPr>
+        <w:tabs>
+          <w:tab w:val="num" w:pos="2836"/>
+        </w:tabs>
+        <w:ind w:left="2836" w:hanging="283"/>
+      </w:pPr>
+      <w:rPr>
+        <w:rFonts w:ascii="Symbol" w:hAnsi="Symbol" w:cs="Symbol" w:hint="default"/>
+      </w:rPr>
+    </w:lvl>
+    <w:lvl w:ilvl="4">
+      <w:start w:val="1"/>
+      <w:numFmt w:val="bullet"/>
+      <w:lvlText w:val=""/>
+      <w:lvlJc w:val="left"/>
+      <w:pPr>
+        <w:tabs>
+          <w:tab w:val="num" w:pos="3545"/>
+        </w:tabs>
+        <w:ind w:left="3545" w:hanging="283"/>
+      </w:pPr>
+      <w:rPr>
+        <w:rFonts w:ascii="Symbol" w:hAnsi="Symbol" w:cs="Symbol" w:hint="default"/>
+      </w:rPr>
+    </w:lvl>
+    <w:lvl w:ilvl="5">
+      <w:start w:val="1"/>
+      <w:numFmt w:val="bullet"/>
+      <w:lvlText w:val=""/>
+      <w:lvlJc w:val="left"/>
+      <w:pPr>
+        <w:tabs>
+          <w:tab w:val="num" w:pos="4254"/>
+        </w:tabs>
+        <w:ind w:left="4254" w:hanging="283"/>
+      </w:pPr>
+      <w:rPr>
+        <w:rFonts w:ascii="Symbol" w:hAnsi="Symbol" w:cs="Symbol" w:hint="default"/>
+      </w:rPr>
+    </w:lvl>
+    <w:lvl w:ilvl="6">
+      <w:start w:val="1"/>
+      <w:numFmt w:val="bullet"/>
+      <w:lvlText w:val=""/>
+      <w:lvlJc w:val="left"/>
+      <w:pPr>
+        <w:tabs>
+          <w:tab w:val="num" w:pos="4963"/>
+        </w:tabs>
+        <w:ind w:left="4963" w:hanging="283"/>
+      </w:pPr>
+      <w:rPr>
+        <w:rFonts w:ascii="Symbol" w:hAnsi="Symbol" w:cs="Symbol" w:hint="default"/>
+      </w:rPr>
+    </w:lvl>
+    <w:lvl w:ilvl="7">
+      <w:start w:val="1"/>
+      <w:numFmt w:val="bullet"/>
+      <w:lvlText w:val=""/>
+      <w:lvlJc w:val="left"/>
+      <w:pPr>
+        <w:tabs>
+          <w:tab w:val="num" w:pos="5672"/>
+        </w:tabs>
+        <w:ind w:left="5672" w:hanging="283"/>
+      </w:pPr>
+      <w:rPr>
+        <w:rFonts w:ascii="Symbol" w:hAnsi="Symbol" w:cs="Symbol" w:hint="default"/>
+      </w:rPr>
+    </w:lvl>
+    <w:lvl w:ilvl="8">
+      <w:start w:val="1"/>
+      <w:numFmt w:val="bullet"/>
+      <w:lvlText w:val=""/>
+      <w:lvlJc w:val="left"/>
+      <w:pPr>
+        <w:tabs>
+          <w:tab w:val="num" w:pos="6381"/>
+        </w:tabs>
+        <w:ind w:left="6381" w:hanging="283"/>
+      </w:pPr>
+      <w:rPr>
+        <w:rFonts w:ascii="Symbol" w:hAnsi="Symbol" w:cs="Symbol" w:hint="default"/>
+      </w:rPr>
+    </w:lvl>
+  </w:abstractNum>
+  <w:abstractNum w:abstractNumId="5">
+    <w:lvl w:ilvl="0">
+      <w:start w:val="1"/>
+      <w:numFmt w:val="decimal"/>
+      <w:lvlText w:val="%1."/>
+      <w:lvlJc w:val="left"/>
+      <w:pPr>
+        <w:tabs>
+          <w:tab w:val="num" w:pos="709"/>
+        </w:tabs>
+        <w:ind w:left="709" w:hanging="283"/>
+      </w:pPr>
+      <w:rPr/>
+    </w:lvl>
+    <w:lvl w:ilvl="1">
+      <w:start w:val="1"/>
+      <w:numFmt w:val="decimal"/>
+      <w:lvlText w:val="%2."/>
+      <w:lvlJc w:val="left"/>
+      <w:pPr>
+        <w:tabs>
+          <w:tab w:val="num" w:pos="1418"/>
+        </w:tabs>
+        <w:ind w:left="1418" w:hanging="283"/>
+      </w:pPr>
+      <w:rPr/>
+    </w:lvl>
+    <w:lvl w:ilvl="2">
+      <w:start w:val="1"/>
+      <w:numFmt w:val="decimal"/>
+      <w:lvlText w:val="%3."/>
+      <w:lvlJc w:val="left"/>
+      <w:pPr>
+        <w:tabs>
+          <w:tab w:val="num" w:pos="2127"/>
+        </w:tabs>
+        <w:ind w:left="2127" w:hanging="283"/>
+      </w:pPr>
+      <w:rPr/>
+    </w:lvl>
+    <w:lvl w:ilvl="3">
+      <w:start w:val="1"/>
+      <w:numFmt w:val="decimal"/>
+      <w:lvlText w:val="%4."/>
+      <w:lvlJc w:val="left"/>
+      <w:pPr>
+        <w:tabs>
+          <w:tab w:val="num" w:pos="2836"/>
+        </w:tabs>
+        <w:ind w:left="2836" w:hanging="283"/>
+      </w:pPr>
+      <w:rPr/>
+    </w:lvl>
+    <w:lvl w:ilvl="4">
+      <w:start w:val="1"/>
+      <w:numFmt w:val="decimal"/>
+      <w:lvlText w:val="%5."/>
+      <w:lvlJc w:val="left"/>
+      <w:pPr>
+        <w:tabs>
+          <w:tab w:val="num" w:pos="3545"/>
+        </w:tabs>
+        <w:ind w:left="3545" w:hanging="283"/>
+      </w:pPr>
+      <w:rPr/>
+    </w:lvl>
+    <w:lvl w:ilvl="5">
+      <w:start w:val="1"/>
+      <w:numFmt w:val="decimal"/>
+      <w:lvlText w:val="%6."/>
+      <w:lvlJc w:val="left"/>
+      <w:pPr>
+        <w:tabs>
+          <w:tab w:val="num" w:pos="4254"/>
+        </w:tabs>
+        <w:ind w:left="4254" w:hanging="283"/>
+      </w:pPr>
+      <w:rPr/>
+    </w:lvl>
+    <w:lvl w:ilvl="6">
+      <w:start w:val="1"/>
+      <w:numFmt w:val="decimal"/>
+      <w:lvlText w:val="%7."/>
+      <w:lvlJc w:val="left"/>
+      <w:pPr>
+        <w:tabs>
+          <w:tab w:val="num" w:pos="4963"/>
+        </w:tabs>
+        <w:ind w:left="4963" w:hanging="283"/>
+      </w:pPr>
+      <w:rPr/>
+    </w:lvl>
+    <w:lvl w:ilvl="7">
+      <w:start w:val="1"/>
+      <w:numFmt w:val="decimal"/>
+      <w:lvlText w:val="%8."/>
+      <w:lvlJc w:val="left"/>
+      <w:pPr>
+        <w:tabs>
+          <w:tab w:val="num" w:pos="5672"/>
+        </w:tabs>
+        <w:ind w:left="5672" w:hanging="283"/>
+      </w:pPr>
+      <w:rPr/>
+    </w:lvl>
+    <w:lvl w:ilvl="8">
+      <w:start w:val="1"/>
+      <w:numFmt w:val="decimal"/>
+      <w:lvlText w:val="%9."/>
+      <w:lvlJc w:val="left"/>
+      <w:pPr>
+        <w:tabs>
+          <w:tab w:val="num" w:pos="6381"/>
+        </w:tabs>
+        <w:ind w:left="6381" w:hanging="283"/>
+      </w:pPr>
+      <w:rPr/>
+    </w:lvl>
+  </w:abstractNum>
+  <w:abstractNum w:abstractNumId="6">
+    <w:lvl w:ilvl="0">
+      <w:start w:val="1"/>
+      <w:numFmt w:val="bullet"/>
+      <w:lvlText w:val=""/>
+      <w:lvlJc w:val="left"/>
+      <w:pPr>
+        <w:tabs>
+          <w:tab w:val="num" w:pos="709"/>
+        </w:tabs>
+        <w:ind w:left="709" w:hanging="283"/>
+      </w:pPr>
+      <w:rPr>
+        <w:rFonts w:ascii="Symbol" w:hAnsi="Symbol" w:cs="Symbol" w:hint="default"/>
+      </w:rPr>
+    </w:lvl>
+    <w:lvl w:ilvl="1">
+      <w:start w:val="1"/>
+      <w:numFmt w:val="bullet"/>
+      <w:lvlText w:val=""/>
+      <w:lvlJc w:val="left"/>
+      <w:pPr>
+        <w:tabs>
+          <w:tab w:val="num" w:pos="1418"/>
+        </w:tabs>
+        <w:ind w:left="1418" w:hanging="283"/>
+      </w:pPr>
+      <w:rPr>
+        <w:rFonts w:ascii="Symbol" w:hAnsi="Symbol" w:cs="Symbol" w:hint="default"/>
+      </w:rPr>
+    </w:lvl>
+    <w:lvl w:ilvl="2">
+      <w:start w:val="1"/>
+      <w:numFmt w:val="bullet"/>
+      <w:lvlText w:val=""/>
+      <w:lvlJc w:val="left"/>
+      <w:pPr>
+        <w:tabs>
+          <w:tab w:val="num" w:pos="2127"/>
+        </w:tabs>
+        <w:ind w:left="2127" w:hanging="283"/>
+      </w:pPr>
+      <w:rPr>
+        <w:rFonts w:ascii="Symbol" w:hAnsi="Symbol" w:cs="Symbol" w:hint="default"/>
+      </w:rPr>
+    </w:lvl>
+    <w:lvl w:ilvl="3">
+      <w:start w:val="1"/>
+      <w:numFmt w:val="bullet"/>
+      <w:lvlText w:val=""/>
+      <w:lvlJc w:val="left"/>
+      <w:pPr>
+        <w:tabs>
+          <w:tab w:val="num" w:pos="2836"/>
+        </w:tabs>
+        <w:ind w:left="2836" w:hanging="283"/>
+      </w:pPr>
+      <w:rPr>
+        <w:rFonts w:ascii="Symbol" w:hAnsi="Symbol" w:cs="Symbol" w:hint="default"/>
+      </w:rPr>
+    </w:lvl>
+    <w:lvl w:ilvl="4">
+      <w:start w:val="1"/>
+      <w:numFmt w:val="bullet"/>
+      <w:lvlText w:val=""/>
+      <w:lvlJc w:val="left"/>
+      <w:pPr>
+        <w:tabs>
+          <w:tab w:val="num" w:pos="3545"/>
+        </w:tabs>
+        <w:ind w:left="3545" w:hanging="283"/>
+      </w:pPr>
+      <w:rPr>
+        <w:rFonts w:ascii="Symbol" w:hAnsi="Symbol" w:cs="Symbol" w:hint="default"/>
+      </w:rPr>
+    </w:lvl>
+    <w:lvl w:ilvl="5">
+      <w:start w:val="1"/>
+      <w:numFmt w:val="bullet"/>
+      <w:lvlText w:val=""/>
+      <w:lvlJc w:val="left"/>
+      <w:pPr>
+        <w:tabs>
+          <w:tab w:val="num" w:pos="4254"/>
+        </w:tabs>
+        <w:ind w:left="4254" w:hanging="283"/>
+      </w:pPr>
+      <w:rPr>
+        <w:rFonts w:ascii="Symbol" w:hAnsi="Symbol" w:cs="Symbol" w:hint="default"/>
+      </w:rPr>
+    </w:lvl>
+    <w:lvl w:ilvl="6">
+      <w:start w:val="1"/>
+      <w:numFmt w:val="bullet"/>
+      <w:lvlText w:val=""/>
+      <w:lvlJc w:val="left"/>
+      <w:pPr>
+        <w:tabs>
+          <w:tab w:val="num" w:pos="4963"/>
+        </w:tabs>
+        <w:ind w:left="4963" w:hanging="283"/>
+      </w:pPr>
+      <w:rPr>
+        <w:rFonts w:ascii="Symbol" w:hAnsi="Symbol" w:cs="Symbol" w:hint="default"/>
+      </w:rPr>
+    </w:lvl>
+    <w:lvl w:ilvl="7">
+      <w:start w:val="1"/>
+      <w:numFmt w:val="bullet"/>
+      <w:lvlText w:val=""/>
+      <w:lvlJc w:val="left"/>
+      <w:pPr>
+        <w:tabs>
+          <w:tab w:val="num" w:pos="5672"/>
+        </w:tabs>
+        <w:ind w:left="5672" w:hanging="283"/>
+      </w:pPr>
+      <w:rPr>
+        <w:rFonts w:ascii="Symbol" w:hAnsi="Symbol" w:cs="Symbol" w:hint="default"/>
+      </w:rPr>
+    </w:lvl>
+    <w:lvl w:ilvl="8">
+      <w:start w:val="1"/>
+      <w:numFmt w:val="bullet"/>
+      <w:lvlText w:val=""/>
+      <w:lvlJc w:val="left"/>
+      <w:pPr>
+        <w:tabs>
+          <w:tab w:val="num" w:pos="6381"/>
+        </w:tabs>
+        <w:ind w:left="6381" w:hanging="283"/>
+      </w:pPr>
+      <w:rPr>
+        <w:rFonts w:ascii="Symbol" w:hAnsi="Symbol" w:cs="Symbol" w:hint="default"/>
+      </w:rPr>
+    </w:lvl>
+  </w:abstractNum>
+  <w:abstractNum w:abstractNumId="7">
+    <w:lvl w:ilvl="0">
+      <w:start w:val="1"/>
+      <w:numFmt w:val="bullet"/>
+      <w:lvlText w:val=""/>
+      <w:lvlJc w:val="left"/>
+      <w:pPr>
+        <w:tabs>
+          <w:tab w:val="num" w:pos="709"/>
+        </w:tabs>
+        <w:ind w:left="709" w:hanging="283"/>
+      </w:pPr>
+      <w:rPr>
+        <w:rFonts w:ascii="Symbol" w:hAnsi="Symbol" w:cs="Symbol" w:hint="default"/>
+      </w:rPr>
+    </w:lvl>
+    <w:lvl w:ilvl="1">
+      <w:start w:val="1"/>
+      <w:numFmt w:val="bullet"/>
+      <w:lvlText w:val=""/>
+      <w:lvlJc w:val="left"/>
+      <w:pPr>
+        <w:tabs>
+          <w:tab w:val="num" w:pos="1418"/>
+        </w:tabs>
+        <w:ind w:left="1418" w:hanging="283"/>
+      </w:pPr>
+      <w:rPr>
+        <w:rFonts w:ascii="Symbol" w:hAnsi="Symbol" w:cs="Symbol" w:hint="default"/>
+      </w:rPr>
+    </w:lvl>
+    <w:lvl w:ilvl="2">
+      <w:start w:val="1"/>
+      <w:numFmt w:val="bullet"/>
+      <w:lvlText w:val=""/>
+      <w:lvlJc w:val="left"/>
+      <w:pPr>
+        <w:tabs>
+          <w:tab w:val="num" w:pos="2127"/>
+        </w:tabs>
+        <w:ind w:left="2127" w:hanging="283"/>
+      </w:pPr>
+      <w:rPr>
+        <w:rFonts w:ascii="Symbol" w:hAnsi="Symbol" w:cs="Symbol" w:hint="default"/>
+      </w:rPr>
+    </w:lvl>
+    <w:lvl w:ilvl="3">
+      <w:start w:val="1"/>
+      <w:numFmt w:val="bullet"/>
+      <w:lvlText w:val=""/>
+      <w:lvlJc w:val="left"/>
+      <w:pPr>
+        <w:tabs>
+          <w:tab w:val="num" w:pos="2836"/>
+        </w:tabs>
+        <w:ind w:left="2836" w:hanging="283"/>
+      </w:pPr>
+      <w:rPr>
+        <w:rFonts w:ascii="Symbol" w:hAnsi="Symbol" w:cs="Symbol" w:hint="default"/>
+      </w:rPr>
+    </w:lvl>
+    <w:lvl w:ilvl="4">
+      <w:start w:val="1"/>
+      <w:numFmt w:val="bullet"/>
+      <w:lvlText w:val=""/>
+      <w:lvlJc w:val="left"/>
+      <w:pPr>
+        <w:tabs>
+          <w:tab w:val="num" w:pos="3545"/>
+        </w:tabs>
+        <w:ind w:left="3545" w:hanging="283"/>
+      </w:pPr>
+      <w:rPr>
+        <w:rFonts w:ascii="Symbol" w:hAnsi="Symbol" w:cs="Symbol" w:hint="default"/>
+      </w:rPr>
+    </w:lvl>
+    <w:lvl w:ilvl="5">
+      <w:start w:val="1"/>
+      <w:numFmt w:val="bullet"/>
+      <w:lvlText w:val=""/>
+      <w:lvlJc w:val="left"/>
+      <w:pPr>
+        <w:tabs>
+          <w:tab w:val="num" w:pos="4254"/>
+        </w:tabs>
+        <w:ind w:left="4254" w:hanging="283"/>
+      </w:pPr>
+      <w:rPr>
+        <w:rFonts w:ascii="Symbol" w:hAnsi="Symbol" w:cs="Symbol" w:hint="default"/>
+      </w:rPr>
+    </w:lvl>
+    <w:lvl w:ilvl="6">
+      <w:start w:val="1"/>
+      <w:numFmt w:val="bullet"/>
+      <w:lvlText w:val=""/>
+      <w:lvlJc w:val="left"/>
+      <w:pPr>
+        <w:tabs>
+          <w:tab w:val="num" w:pos="4963"/>
+        </w:tabs>
+        <w:ind w:left="4963" w:hanging="283"/>
+      </w:pPr>
+      <w:rPr>
+        <w:rFonts w:ascii="Symbol" w:hAnsi="Symbol" w:cs="Symbol" w:hint="default"/>
+      </w:rPr>
+    </w:lvl>
+    <w:lvl w:ilvl="7">
+      <w:start w:val="1"/>
+      <w:numFmt w:val="bullet"/>
+      <w:lvlText w:val=""/>
+      <w:lvlJc w:val="left"/>
+      <w:pPr>
+        <w:tabs>
+          <w:tab w:val="num" w:pos="5672"/>
+        </w:tabs>
+        <w:ind w:left="5672" w:hanging="283"/>
+      </w:pPr>
+      <w:rPr>
+        <w:rFonts w:ascii="Symbol" w:hAnsi="Symbol" w:cs="Symbol" w:hint="default"/>
+      </w:rPr>
+    </w:lvl>
+    <w:lvl w:ilvl="8">
+      <w:start w:val="1"/>
+      <w:numFmt w:val="bullet"/>
+      <w:lvlText w:val=""/>
+      <w:lvlJc w:val="left"/>
+      <w:pPr>
+        <w:tabs>
+          <w:tab w:val="num" w:pos="6381"/>
+        </w:tabs>
+        <w:ind w:left="6381" w:hanging="283"/>
+      </w:pPr>
+      <w:rPr>
+        <w:rFonts w:ascii="Symbol" w:hAnsi="Symbol" w:cs="Symbol" w:hint="default"/>
+      </w:rPr>
+    </w:lvl>
+  </w:abstractNum>
+  <w:abstractNum w:abstractNumId="8">
+    <w:lvl w:ilvl="0">
+      <w:start w:val="1"/>
+      <w:numFmt w:val="bullet"/>
+      <w:lvlText w:val=""/>
+      <w:lvlJc w:val="left"/>
+      <w:pPr>
+        <w:tabs>
+          <w:tab w:val="num" w:pos="709"/>
+        </w:tabs>
+        <w:ind w:left="709" w:hanging="283"/>
+      </w:pPr>
+      <w:rPr>
+        <w:rFonts w:ascii="Symbol" w:hAnsi="Symbol" w:cs="Symbol" w:hint="default"/>
+      </w:rPr>
+    </w:lvl>
+    <w:lvl w:ilvl="1">
+      <w:start w:val="1"/>
+      <w:numFmt w:val="bullet"/>
+      <w:lvlText w:val=""/>
+      <w:lvlJc w:val="left"/>
+      <w:pPr>
+        <w:tabs>
+          <w:tab w:val="num" w:pos="1418"/>
+        </w:tabs>
+        <w:ind w:left="1418" w:hanging="283"/>
+      </w:pPr>
+      <w:rPr>
+        <w:rFonts w:ascii="Symbol" w:hAnsi="Symbol" w:cs="Symbol" w:hint="default"/>
+      </w:rPr>
+    </w:lvl>
+    <w:lvl w:ilvl="2">
+      <w:start w:val="1"/>
+      <w:numFmt w:val="bullet"/>
+      <w:lvlText w:val=""/>
+      <w:lvlJc w:val="left"/>
+      <w:pPr>
+        <w:tabs>
+          <w:tab w:val="num" w:pos="2127"/>
+        </w:tabs>
+        <w:ind w:left="2127" w:hanging="283"/>
+      </w:pPr>
+      <w:rPr>
+        <w:rFonts w:ascii="Symbol" w:hAnsi="Symbol" w:cs="Symbol" w:hint="default"/>
+      </w:rPr>
+    </w:lvl>
+    <w:lvl w:ilvl="3">
+      <w:start w:val="1"/>
+      <w:numFmt w:val="bullet"/>
+      <w:lvlText w:val=""/>
+      <w:lvlJc w:val="left"/>
+      <w:pPr>
+        <w:tabs>
+          <w:tab w:val="num" w:pos="2836"/>
+        </w:tabs>
+        <w:ind w:left="2836" w:hanging="283"/>
+      </w:pPr>
+      <w:rPr>
+        <w:rFonts w:ascii="Symbol" w:hAnsi="Symbol" w:cs="Symbol" w:hint="default"/>
+      </w:rPr>
+    </w:lvl>
+    <w:lvl w:ilvl="4">
+      <w:start w:val="1"/>
+      <w:numFmt w:val="bullet"/>
+      <w:lvlText w:val=""/>
+      <w:lvlJc w:val="left"/>
+      <w:pPr>
+        <w:tabs>
+          <w:tab w:val="num" w:pos="3545"/>
+        </w:tabs>
+        <w:ind w:left="3545" w:hanging="283"/>
+      </w:pPr>
+      <w:rPr>
+        <w:rFonts w:ascii="Symbol" w:hAnsi="Symbol" w:cs="Symbol" w:hint="default"/>
+      </w:rPr>
+    </w:lvl>
+    <w:lvl w:ilvl="5">
+      <w:start w:val="1"/>
+      <w:numFmt w:val="bullet"/>
+      <w:lvlText w:val=""/>
+      <w:lvlJc w:val="left"/>
+      <w:pPr>
+        <w:tabs>
+          <w:tab w:val="num" w:pos="4254"/>
+        </w:tabs>
+        <w:ind w:left="4254" w:hanging="283"/>
+      </w:pPr>
+      <w:rPr>
+        <w:rFonts w:ascii="Symbol" w:hAnsi="Symbol" w:cs="Symbol" w:hint="default"/>
+      </w:rPr>
+    </w:lvl>
+    <w:lvl w:ilvl="6">
+      <w:start w:val="1"/>
+      <w:numFmt w:val="bullet"/>
+      <w:lvlText w:val=""/>
+      <w:lvlJc w:val="left"/>
+      <w:pPr>
+        <w:tabs>
+          <w:tab w:val="num" w:pos="4963"/>
+        </w:tabs>
+        <w:ind w:left="4963" w:hanging="283"/>
+      </w:pPr>
+      <w:rPr>
+        <w:rFonts w:ascii="Symbol" w:hAnsi="Symbol" w:cs="Symbol" w:hint="default"/>
+      </w:rPr>
+    </w:lvl>
+    <w:lvl w:ilvl="7">
+      <w:start w:val="1"/>
+      <w:numFmt w:val="bullet"/>
+      <w:lvlText w:val=""/>
+      <w:lvlJc w:val="left"/>
+      <w:pPr>
+        <w:tabs>
+          <w:tab w:val="num" w:pos="5672"/>
+        </w:tabs>
+        <w:ind w:left="5672" w:hanging="283"/>
+      </w:pPr>
+      <w:rPr>
+        <w:rFonts w:ascii="Symbol" w:hAnsi="Symbol" w:cs="Symbol" w:hint="default"/>
+      </w:rPr>
+    </w:lvl>
+    <w:lvl w:ilvl="8">
+      <w:start w:val="1"/>
+      <w:numFmt w:val="bullet"/>
+      <w:lvlText w:val=""/>
+      <w:lvlJc w:val="left"/>
+      <w:pPr>
+        <w:tabs>
+          <w:tab w:val="num" w:pos="6381"/>
+        </w:tabs>
+        <w:ind w:left="6381" w:hanging="283"/>
+      </w:pPr>
+      <w:rPr>
+        <w:rFonts w:ascii="Symbol" w:hAnsi="Symbol" w:cs="Symbol" w:hint="default"/>
+      </w:rPr>
+    </w:lvl>
+  </w:abstractNum>
+  <w:abstractNum w:abstractNumId="9">
+    <w:lvl w:ilvl="0">
+      <w:start w:val="1"/>
+      <w:numFmt w:val="bullet"/>
+      <w:lvlText w:val=""/>
+      <w:lvlJc w:val="left"/>
+      <w:pPr>
+        <w:tabs>
+          <w:tab w:val="num" w:pos="709"/>
+        </w:tabs>
+        <w:ind w:left="709" w:hanging="283"/>
+      </w:pPr>
+      <w:rPr>
+        <w:rFonts w:ascii="Symbol" w:hAnsi="Symbol" w:cs="Symbol" w:hint="default"/>
+      </w:rPr>
+    </w:lvl>
+    <w:lvl w:ilvl="1">
+      <w:start w:val="1"/>
+      <w:numFmt w:val="bullet"/>
+      <w:lvlText w:val=""/>
+      <w:lvlJc w:val="left"/>
+      <w:pPr>
+        <w:tabs>
+          <w:tab w:val="num" w:pos="1418"/>
+        </w:tabs>
+        <w:ind w:left="1418" w:hanging="283"/>
+      </w:pPr>
+      <w:rPr>
+        <w:rFonts w:ascii="Symbol" w:hAnsi="Symbol" w:cs="Symbol" w:hint="default"/>
+      </w:rPr>
+    </w:lvl>
+    <w:lvl w:ilvl="2">
+      <w:start w:val="1"/>
+      <w:numFmt w:val="bullet"/>
+      <w:lvlText w:val=""/>
+      <w:lvlJc w:val="left"/>
+      <w:pPr>
+        <w:tabs>
+          <w:tab w:val="num" w:pos="2127"/>
+        </w:tabs>
+        <w:ind w:left="2127" w:hanging="283"/>
+      </w:pPr>
+      <w:rPr>
+        <w:rFonts w:ascii="Symbol" w:hAnsi="Symbol" w:cs="Symbol" w:hint="default"/>
+      </w:rPr>
+    </w:lvl>
+    <w:lvl w:ilvl="3">
+      <w:start w:val="1"/>
+      <w:numFmt w:val="bullet"/>
+      <w:lvlText w:val=""/>
+      <w:lvlJc w:val="left"/>
+      <w:pPr>
+        <w:tabs>
+          <w:tab w:val="num" w:pos="2836"/>
+        </w:tabs>
+        <w:ind w:left="2836" w:hanging="283"/>
+      </w:pPr>
+      <w:rPr>
+        <w:rFonts w:ascii="Symbol" w:hAnsi="Symbol" w:cs="Symbol" w:hint="default"/>
+      </w:rPr>
+    </w:lvl>
+    <w:lvl w:ilvl="4">
+      <w:start w:val="1"/>
+      <w:numFmt w:val="bullet"/>
+      <w:lvlText w:val=""/>
+      <w:lvlJc w:val="left"/>
+      <w:pPr>
+        <w:tabs>
+          <w:tab w:val="num" w:pos="3545"/>
+        </w:tabs>
+        <w:ind w:left="3545" w:hanging="283"/>
+      </w:pPr>
+      <w:rPr>
+        <w:rFonts w:ascii="Symbol" w:hAnsi="Symbol" w:cs="Symbol" w:hint="default"/>
+      </w:rPr>
+    </w:lvl>
+    <w:lvl w:ilvl="5">
+      <w:start w:val="1"/>
+      <w:numFmt w:val="bullet"/>
+      <w:lvlText w:val=""/>
+      <w:lvlJc w:val="left"/>
+      <w:pPr>
+        <w:tabs>
+          <w:tab w:val="num" w:pos="4254"/>
+        </w:tabs>
+        <w:ind w:left="4254" w:hanging="283"/>
+      </w:pPr>
+      <w:rPr>
+        <w:rFonts w:ascii="Symbol" w:hAnsi="Symbol" w:cs="Symbol" w:hint="default"/>
+      </w:rPr>
+    </w:lvl>
+    <w:lvl w:ilvl="6">
+      <w:start w:val="1"/>
+      <w:numFmt w:val="bullet"/>
+      <w:lvlText w:val=""/>
+      <w:lvlJc w:val="left"/>
+      <w:pPr>
+        <w:tabs>
+          <w:tab w:val="num" w:pos="4963"/>
+        </w:tabs>
+        <w:ind w:left="4963" w:hanging="283"/>
+      </w:pPr>
+      <w:rPr>
+        <w:rFonts w:ascii="Symbol" w:hAnsi="Symbol" w:cs="Symbol" w:hint="default"/>
+      </w:rPr>
+    </w:lvl>
+    <w:lvl w:ilvl="7">
+      <w:start w:val="1"/>
+      <w:numFmt w:val="bullet"/>
+      <w:lvlText w:val=""/>
+      <w:lvlJc w:val="left"/>
+      <w:pPr>
+        <w:tabs>
+          <w:tab w:val="num" w:pos="5672"/>
+        </w:tabs>
+        <w:ind w:left="5672" w:hanging="283"/>
+      </w:pPr>
+      <w:rPr>
+        <w:rFonts w:ascii="Symbol" w:hAnsi="Symbol" w:cs="Symbol" w:hint="default"/>
+      </w:rPr>
+    </w:lvl>
+    <w:lvl w:ilvl="8">
+      <w:start w:val="1"/>
+      <w:numFmt w:val="bullet"/>
+      <w:lvlText w:val=""/>
+      <w:lvlJc w:val="left"/>
+      <w:pPr>
+        <w:tabs>
+          <w:tab w:val="num" w:pos="6381"/>
+        </w:tabs>
+        <w:ind w:left="6381" w:hanging="283"/>
+      </w:pPr>
+      <w:rPr>
+        <w:rFonts w:ascii="Symbol" w:hAnsi="Symbol" w:cs="Symbol" w:hint="default"/>
+      </w:rPr>
+    </w:lvl>
+  </w:abstractNum>
+  <w:abstractNum w:abstractNumId="10">
+    <w:lvl w:ilvl="0">
+      <w:start w:val="1"/>
+      <w:numFmt w:val="decimal"/>
+      <w:lvlText w:val="%1."/>
+      <w:lvlJc w:val="left"/>
+      <w:pPr>
+        <w:tabs>
+          <w:tab w:val="num" w:pos="709"/>
+        </w:tabs>
+        <w:ind w:left="709" w:hanging="283"/>
+      </w:pPr>
+      <w:rPr/>
+    </w:lvl>
+    <w:lvl w:ilvl="1">
+      <w:start w:val="1"/>
+      <w:numFmt w:val="decimal"/>
+      <w:lvlText w:val="%2."/>
+      <w:lvlJc w:val="left"/>
+      <w:pPr>
+        <w:tabs>
+          <w:tab w:val="num" w:pos="1418"/>
+        </w:tabs>
+        <w:ind w:left="1418" w:hanging="283"/>
+      </w:pPr>
+      <w:rPr/>
+    </w:lvl>
+    <w:lvl w:ilvl="2">
+      <w:start w:val="1"/>
+      <w:numFmt w:val="decimal"/>
+      <w:lvlText w:val="%3."/>
+      <w:lvlJc w:val="left"/>
+      <w:pPr>
+        <w:tabs>
+          <w:tab w:val="num" w:pos="2127"/>
+        </w:tabs>
+        <w:ind w:left="2127" w:hanging="283"/>
+      </w:pPr>
+      <w:rPr/>
+    </w:lvl>
+    <w:lvl w:ilvl="3">
+      <w:start w:val="1"/>
+      <w:numFmt w:val="decimal"/>
+      <w:lvlText w:val="%4."/>
+      <w:lvlJc w:val="left"/>
+      <w:pPr>
+        <w:tabs>
+          <w:tab w:val="num" w:pos="2836"/>
+        </w:tabs>
+        <w:ind w:left="2836" w:hanging="283"/>
+      </w:pPr>
+      <w:rPr/>
+    </w:lvl>
+    <w:lvl w:ilvl="4">
+      <w:start w:val="1"/>
+      <w:numFmt w:val="decimal"/>
+      <w:lvlText w:val="%5."/>
+      <w:lvlJc w:val="left"/>
+      <w:pPr>
+        <w:tabs>
+          <w:tab w:val="num" w:pos="3545"/>
+        </w:tabs>
+        <w:ind w:left="3545" w:hanging="283"/>
+      </w:pPr>
+      <w:rPr/>
+    </w:lvl>
+    <w:lvl w:ilvl="5">
+      <w:start w:val="1"/>
+      <w:numFmt w:val="decimal"/>
+      <w:lvlText w:val="%6."/>
+      <w:lvlJc w:val="left"/>
+      <w:pPr>
+        <w:tabs>
+          <w:tab w:val="num" w:pos="4254"/>
+        </w:tabs>
+        <w:ind w:left="4254" w:hanging="283"/>
+      </w:pPr>
+      <w:rPr/>
+    </w:lvl>
+    <w:lvl w:ilvl="6">
+      <w:start w:val="1"/>
+      <w:numFmt w:val="decimal"/>
+      <w:lvlText w:val="%7."/>
+      <w:lvlJc w:val="left"/>
+      <w:pPr>
+        <w:tabs>
+          <w:tab w:val="num" w:pos="4963"/>
+        </w:tabs>
+        <w:ind w:left="4963" w:hanging="283"/>
+      </w:pPr>
+      <w:rPr/>
+    </w:lvl>
+    <w:lvl w:ilvl="7">
+      <w:start w:val="1"/>
+      <w:numFmt w:val="decimal"/>
+      <w:lvlText w:val="%8."/>
+      <w:lvlJc w:val="left"/>
+      <w:pPr>
+        <w:tabs>
+          <w:tab w:val="num" w:pos="5672"/>
+        </w:tabs>
+        <w:ind w:left="5672" w:hanging="283"/>
+      </w:pPr>
+      <w:rPr/>
+    </w:lvl>
+    <w:lvl w:ilvl="8">
+      <w:start w:val="1"/>
+      <w:numFmt w:val="decimal"/>
+      <w:lvlText w:val="%9."/>
+      <w:lvlJc w:val="left"/>
+      <w:pPr>
+        <w:tabs>
+          <w:tab w:val="num" w:pos="6381"/>
+        </w:tabs>
+        <w:ind w:left="6381" w:hanging="283"/>
+      </w:pPr>
+      <w:rPr/>
+    </w:lvl>
+  </w:abstractNum>
+  <w:abstractNum w:abstractNumId="11">
+    <w:lvl w:ilvl="0">
+      <w:start w:val="1"/>
+      <w:numFmt w:val="bullet"/>
+      <w:lvlText w:val=""/>
+      <w:lvlJc w:val="left"/>
+      <w:pPr>
+        <w:tabs>
+          <w:tab w:val="num" w:pos="709"/>
+        </w:tabs>
+        <w:ind w:left="709" w:hanging="283"/>
+      </w:pPr>
+      <w:rPr>
+        <w:rFonts w:ascii="Symbol" w:hAnsi="Symbol" w:cs="Symbol" w:hint="default"/>
+      </w:rPr>
+    </w:lvl>
+    <w:lvl w:ilvl="1">
+      <w:start w:val="1"/>
+      <w:numFmt w:val="bullet"/>
+      <w:lvlText w:val=""/>
+      <w:lvlJc w:val="left"/>
+      <w:pPr>
+        <w:tabs>
+          <w:tab w:val="num" w:pos="1418"/>
+        </w:tabs>
+        <w:ind w:left="1418" w:hanging="283"/>
+      </w:pPr>
+      <w:rPr>
+        <w:rFonts w:ascii="Symbol" w:hAnsi="Symbol" w:cs="Symbol" w:hint="default"/>
+      </w:rPr>
+    </w:lvl>
+    <w:lvl w:ilvl="2">
+      <w:start w:val="1"/>
+      <w:numFmt w:val="bullet"/>
+      <w:lvlText w:val=""/>
+      <w:lvlJc w:val="left"/>
+      <w:pPr>
+        <w:tabs>
+          <w:tab w:val="num" w:pos="2127"/>
+        </w:tabs>
+        <w:ind w:left="2127" w:hanging="283"/>
+      </w:pPr>
+      <w:rPr>
+        <w:rFonts w:ascii="Symbol" w:hAnsi="Symbol" w:cs="Symbol" w:hint="default"/>
+      </w:rPr>
+    </w:lvl>
+    <w:lvl w:ilvl="3">
+      <w:start w:val="1"/>
+      <w:numFmt w:val="bullet"/>
+      <w:lvlText w:val=""/>
+      <w:lvlJc w:val="left"/>
+      <w:pPr>
+        <w:tabs>
+          <w:tab w:val="num" w:pos="2836"/>
+        </w:tabs>
+        <w:ind w:left="2836" w:hanging="283"/>
+      </w:pPr>
+      <w:rPr>
+        <w:rFonts w:ascii="Symbol" w:hAnsi="Symbol" w:cs="Symbol" w:hint="default"/>
+      </w:rPr>
+    </w:lvl>
+    <w:lvl w:ilvl="4">
+      <w:start w:val="1"/>
+      <w:numFmt w:val="bullet"/>
+      <w:lvlText w:val=""/>
+      <w:lvlJc w:val="left"/>
+      <w:pPr>
+        <w:tabs>
+          <w:tab w:val="num" w:pos="3545"/>
+        </w:tabs>
+        <w:ind w:left="3545" w:hanging="283"/>
+      </w:pPr>
+      <w:rPr>
+        <w:rFonts w:ascii="Symbol" w:hAnsi="Symbol" w:cs="Symbol" w:hint="default"/>
+      </w:rPr>
+    </w:lvl>
+    <w:lvl w:ilvl="5">
+      <w:start w:val="1"/>
+      <w:numFmt w:val="bullet"/>
+      <w:lvlText w:val=""/>
+      <w:lvlJc w:val="left"/>
+      <w:pPr>
+        <w:tabs>
+          <w:tab w:val="num" w:pos="4254"/>
+        </w:tabs>
+        <w:ind w:left="4254" w:hanging="283"/>
+      </w:pPr>
+      <w:rPr>
+        <w:rFonts w:ascii="Symbol" w:hAnsi="Symbol" w:cs="Symbol" w:hint="default"/>
+      </w:rPr>
+    </w:lvl>
+    <w:lvl w:ilvl="6">
+      <w:start w:val="1"/>
+      <w:numFmt w:val="bullet"/>
+      <w:lvlText w:val=""/>
+      <w:lvlJc w:val="left"/>
+      <w:pPr>
+        <w:tabs>
+          <w:tab w:val="num" w:pos="4963"/>
+        </w:tabs>
+        <w:ind w:left="4963" w:hanging="283"/>
+      </w:pPr>
+      <w:rPr>
+        <w:rFonts w:ascii="Symbol" w:hAnsi="Symbol" w:cs="Symbol" w:hint="default"/>
+      </w:rPr>
+    </w:lvl>
+    <w:lvl w:ilvl="7">
+      <w:start w:val="1"/>
+      <w:numFmt w:val="bullet"/>
+      <w:lvlText w:val=""/>
+      <w:lvlJc w:val="left"/>
+      <w:pPr>
+        <w:tabs>
+          <w:tab w:val="num" w:pos="5672"/>
+        </w:tabs>
+        <w:ind w:left="5672" w:hanging="283"/>
+      </w:pPr>
+      <w:rPr>
+        <w:rFonts w:ascii="Symbol" w:hAnsi="Symbol" w:cs="Symbol" w:hint="default"/>
+      </w:rPr>
+    </w:lvl>
+    <w:lvl w:ilvl="8">
+      <w:start w:val="1"/>
+      <w:numFmt w:val="bullet"/>
+      <w:lvlText w:val=""/>
+      <w:lvlJc w:val="left"/>
+      <w:pPr>
+        <w:tabs>
+          <w:tab w:val="num" w:pos="6381"/>
+        </w:tabs>
+        <w:ind w:left="6381" w:hanging="283"/>
+      </w:pPr>
+      <w:rPr>
+        <w:rFonts w:ascii="Symbol" w:hAnsi="Symbol" w:cs="Symbol" w:hint="default"/>
+      </w:rPr>
+    </w:lvl>
+  </w:abstractNum>
+  <w:abstractNum w:abstractNumId="12">
+    <w:lvl w:ilvl="0">
+      <w:start w:val="1"/>
+      <w:numFmt w:val="bullet"/>
+      <w:lvlText w:val=""/>
+      <w:lvlJc w:val="left"/>
+      <w:pPr>
+        <w:tabs>
+          <w:tab w:val="num" w:pos="709"/>
+        </w:tabs>
+        <w:ind w:left="709" w:hanging="283"/>
+      </w:pPr>
+      <w:rPr>
+        <w:rFonts w:ascii="Symbol" w:hAnsi="Symbol" w:cs="Symbol" w:hint="default"/>
+      </w:rPr>
+    </w:lvl>
+    <w:lvl w:ilvl="1">
+      <w:start w:val="1"/>
+      <w:numFmt w:val="bullet"/>
+      <w:lvlText w:val=""/>
+      <w:lvlJc w:val="left"/>
+      <w:pPr>
+        <w:tabs>
+          <w:tab w:val="num" w:pos="1418"/>
+        </w:tabs>
+        <w:ind w:left="1418" w:hanging="283"/>
+      </w:pPr>
+      <w:rPr>
+        <w:rFonts w:ascii="Symbol" w:hAnsi="Symbol" w:cs="Symbol" w:hint="default"/>
+      </w:rPr>
+    </w:lvl>
+    <w:lvl w:ilvl="2">
+      <w:start w:val="1"/>
+      <w:numFmt w:val="bullet"/>
+      <w:lvlText w:val=""/>
+      <w:lvlJc w:val="left"/>
+      <w:pPr>
+        <w:tabs>
+          <w:tab w:val="num" w:pos="2127"/>
+        </w:tabs>
+        <w:ind w:left="2127" w:hanging="283"/>
+      </w:pPr>
+      <w:rPr>
+        <w:rFonts w:ascii="Symbol" w:hAnsi="Symbol" w:cs="Symbol" w:hint="default"/>
+      </w:rPr>
+    </w:lvl>
+    <w:lvl w:ilvl="3">
+      <w:start w:val="1"/>
+      <w:numFmt w:val="bullet"/>
+      <w:lvlText w:val=""/>
+      <w:lvlJc w:val="left"/>
+      <w:pPr>
+        <w:tabs>
+          <w:tab w:val="num" w:pos="2836"/>
+        </w:tabs>
+        <w:ind w:left="2836" w:hanging="283"/>
+      </w:pPr>
+      <w:rPr>
+        <w:rFonts w:ascii="Symbol" w:hAnsi="Symbol" w:cs="Symbol" w:hint="default"/>
+      </w:rPr>
+    </w:lvl>
+    <w:lvl w:ilvl="4">
+      <w:start w:val="1"/>
+      <w:numFmt w:val="bullet"/>
+      <w:lvlText w:val=""/>
+      <w:lvlJc w:val="left"/>
+      <w:pPr>
+        <w:tabs>
+          <w:tab w:val="num" w:pos="3545"/>
+        </w:tabs>
+        <w:ind w:left="3545" w:hanging="283"/>
+      </w:pPr>
+      <w:rPr>
+        <w:rFonts w:ascii="Symbol" w:hAnsi="Symbol" w:cs="Symbol" w:hint="default"/>
+      </w:rPr>
+    </w:lvl>
+    <w:lvl w:ilvl="5">
+      <w:start w:val="1"/>
+      <w:numFmt w:val="bullet"/>
+      <w:lvlText w:val=""/>
+      <w:lvlJc w:val="left"/>
+      <w:pPr>
+        <w:tabs>
+          <w:tab w:val="num" w:pos="4254"/>
+        </w:tabs>
+        <w:ind w:left="4254" w:hanging="283"/>
+      </w:pPr>
+      <w:rPr>
+        <w:rFonts w:ascii="Symbol" w:hAnsi="Symbol" w:cs="Symbol" w:hint="default"/>
+      </w:rPr>
+    </w:lvl>
+    <w:lvl w:ilvl="6">
+      <w:start w:val="1"/>
+      <w:numFmt w:val="bullet"/>
+      <w:lvlText w:val=""/>
+      <w:lvlJc w:val="left"/>
+      <w:pPr>
+        <w:tabs>
+          <w:tab w:val="num" w:pos="4963"/>
+        </w:tabs>
+        <w:ind w:left="4963" w:hanging="283"/>
+      </w:pPr>
+      <w:rPr>
+        <w:rFonts w:ascii="Symbol" w:hAnsi="Symbol" w:cs="Symbol" w:hint="default"/>
+      </w:rPr>
+    </w:lvl>
+    <w:lvl w:ilvl="7">
+      <w:start w:val="1"/>
+      <w:numFmt w:val="bullet"/>
+      <w:lvlText w:val=""/>
+      <w:lvlJc w:val="left"/>
+      <w:pPr>
+        <w:tabs>
+          <w:tab w:val="num" w:pos="5672"/>
+        </w:tabs>
+        <w:ind w:left="5672" w:hanging="283"/>
+      </w:pPr>
+      <w:rPr>
+        <w:rFonts w:ascii="Symbol" w:hAnsi="Symbol" w:cs="Symbol" w:hint="default"/>
+      </w:rPr>
+    </w:lvl>
+    <w:lvl w:ilvl="8">
+      <w:start w:val="1"/>
+      <w:numFmt w:val="bullet"/>
+      <w:lvlText w:val=""/>
+      <w:lvlJc w:val="left"/>
+      <w:pPr>
+        <w:tabs>
+          <w:tab w:val="num" w:pos="6381"/>
+        </w:tabs>
+        <w:ind w:left="6381" w:hanging="283"/>
+      </w:pPr>
+      <w:rPr>
+        <w:rFonts w:ascii="Symbol" w:hAnsi="Symbol" w:cs="Symbol" w:hint="default"/>
+      </w:rPr>
+    </w:lvl>
+  </w:abstractNum>
+  <w:abstractNum w:abstractNumId="13">
+    <w:lvl w:ilvl="0">
+      <w:start w:val="1"/>
+      <w:numFmt w:val="bullet"/>
+      <w:lvlText w:val=""/>
+      <w:lvlJc w:val="left"/>
+      <w:pPr>
+        <w:tabs>
+          <w:tab w:val="num" w:pos="709"/>
+        </w:tabs>
+        <w:ind w:left="709" w:hanging="283"/>
+      </w:pPr>
+      <w:rPr>
+        <w:rFonts w:ascii="Symbol" w:hAnsi="Symbol" w:cs="Symbol" w:hint="default"/>
+      </w:rPr>
+    </w:lvl>
+    <w:lvl w:ilvl="1">
+      <w:start w:val="1"/>
+      <w:numFmt w:val="bullet"/>
+      <w:lvlText w:val=""/>
+      <w:lvlJc w:val="left"/>
+      <w:pPr>
+        <w:tabs>
+          <w:tab w:val="num" w:pos="1418"/>
+        </w:tabs>
+        <w:ind w:left="1418" w:hanging="283"/>
+      </w:pPr>
+      <w:rPr>
+        <w:rFonts w:ascii="Symbol" w:hAnsi="Symbol" w:cs="Symbol" w:hint="default"/>
+      </w:rPr>
+    </w:lvl>
+    <w:lvl w:ilvl="2">
+      <w:start w:val="1"/>
+      <w:numFmt w:val="bullet"/>
+      <w:lvlText w:val=""/>
+      <w:lvlJc w:val="left"/>
+      <w:pPr>
+        <w:tabs>
+          <w:tab w:val="num" w:pos="2127"/>
+        </w:tabs>
+        <w:ind w:left="2127" w:hanging="283"/>
+      </w:pPr>
+      <w:rPr>
+        <w:rFonts w:ascii="Symbol" w:hAnsi="Symbol" w:cs="Symbol" w:hint="default"/>
+      </w:rPr>
+    </w:lvl>
+    <w:lvl w:ilvl="3">
+      <w:start w:val="1"/>
+      <w:numFmt w:val="bullet"/>
+      <w:lvlText w:val=""/>
+      <w:lvlJc w:val="left"/>
+      <w:pPr>
+        <w:tabs>
+          <w:tab w:val="num" w:pos="2836"/>
+        </w:tabs>
+        <w:ind w:left="2836" w:hanging="283"/>
+      </w:pPr>
+      <w:rPr>
+        <w:rFonts w:ascii="Symbol" w:hAnsi="Symbol" w:cs="Symbol" w:hint="default"/>
+      </w:rPr>
+    </w:lvl>
+    <w:lvl w:ilvl="4">
+      <w:start w:val="1"/>
+      <w:numFmt w:val="bullet"/>
+      <w:lvlText w:val=""/>
+      <w:lvlJc w:val="left"/>
+      <w:pPr>
+        <w:tabs>
+          <w:tab w:val="num" w:pos="3545"/>
+        </w:tabs>
+        <w:ind w:left="3545" w:hanging="283"/>
+      </w:pPr>
+      <w:rPr>
+        <w:rFonts w:ascii="Symbol" w:hAnsi="Symbol" w:cs="Symbol" w:hint="default"/>
+      </w:rPr>
+    </w:lvl>
+    <w:lvl w:ilvl="5">
+      <w:start w:val="1"/>
+      <w:numFmt w:val="bullet"/>
+      <w:lvlText w:val=""/>
+      <w:lvlJc w:val="left"/>
+      <w:pPr>
+        <w:tabs>
+          <w:tab w:val="num" w:pos="4254"/>
+        </w:tabs>
+        <w:ind w:left="4254" w:hanging="283"/>
+      </w:pPr>
+      <w:rPr>
+        <w:rFonts w:ascii="Symbol" w:hAnsi="Symbol" w:cs="Symbol" w:hint="default"/>
+      </w:rPr>
+    </w:lvl>
+    <w:lvl w:ilvl="6">
+      <w:start w:val="1"/>
+      <w:numFmt w:val="bullet"/>
+      <w:lvlText w:val=""/>
+      <w:lvlJc w:val="left"/>
+      <w:pPr>
+        <w:tabs>
+          <w:tab w:val="num" w:pos="4963"/>
+        </w:tabs>
+        <w:ind w:left="4963" w:hanging="283"/>
+      </w:pPr>
+      <w:rPr>
+        <w:rFonts w:ascii="Symbol" w:hAnsi="Symbol" w:cs="Symbol" w:hint="default"/>
+      </w:rPr>
+    </w:lvl>
+    <w:lvl w:ilvl="7">
+      <w:start w:val="1"/>
+      <w:numFmt w:val="bullet"/>
+      <w:lvlText w:val=""/>
+      <w:lvlJc w:val="left"/>
+      <w:pPr>
+        <w:tabs>
+          <w:tab w:val="num" w:pos="5672"/>
+        </w:tabs>
+        <w:ind w:left="5672" w:hanging="283"/>
+      </w:pPr>
+      <w:rPr>
+        <w:rFonts w:ascii="Symbol" w:hAnsi="Symbol" w:cs="Symbol" w:hint="default"/>
+      </w:rPr>
+    </w:lvl>
+    <w:lvl w:ilvl="8">
+      <w:start w:val="1"/>
+      <w:numFmt w:val="bullet"/>
+      <w:lvlText w:val=""/>
+      <w:lvlJc w:val="left"/>
+      <w:pPr>
+        <w:tabs>
+          <w:tab w:val="num" w:pos="6381"/>
+        </w:tabs>
+        <w:ind w:left="6381" w:hanging="283"/>
+      </w:pPr>
+      <w:rPr>
+        <w:rFonts w:ascii="Symbol" w:hAnsi="Symbol" w:cs="Symbol" w:hint="default"/>
+      </w:rPr>
+    </w:lvl>
+  </w:abstractNum>
+  <w:abstractNum w:abstractNumId="14">
+    <w:lvl w:ilvl="0">
+      <w:start w:val="1"/>
+      <w:numFmt w:val="bullet"/>
+      <w:lvlText w:val=""/>
+      <w:lvlJc w:val="left"/>
+      <w:pPr>
+        <w:tabs>
+          <w:tab w:val="num" w:pos="709"/>
+        </w:tabs>
+        <w:ind w:left="709" w:hanging="283"/>
+      </w:pPr>
+      <w:rPr>
+        <w:rFonts w:ascii="Symbol" w:hAnsi="Symbol" w:cs="Symbol" w:hint="default"/>
+      </w:rPr>
+    </w:lvl>
+    <w:lvl w:ilvl="1">
+      <w:start w:val="1"/>
+      <w:numFmt w:val="bullet"/>
+      <w:lvlText w:val=""/>
+      <w:lvlJc w:val="left"/>
+      <w:pPr>
+        <w:tabs>
+          <w:tab w:val="num" w:pos="1418"/>
+        </w:tabs>
+        <w:ind w:left="1418" w:hanging="283"/>
+      </w:pPr>
+      <w:rPr>
+        <w:rFonts w:ascii="Symbol" w:hAnsi="Symbol" w:cs="Symbol" w:hint="default"/>
+      </w:rPr>
+    </w:lvl>
+    <w:lvl w:ilvl="2">
+      <w:start w:val="1"/>
+      <w:numFmt w:val="bullet"/>
+      <w:lvlText w:val=""/>
+      <w:lvlJc w:val="left"/>
+      <w:pPr>
+        <w:tabs>
+          <w:tab w:val="num" w:pos="2127"/>
+        </w:tabs>
+        <w:ind w:left="2127" w:hanging="283"/>
+      </w:pPr>
+      <w:rPr>
+        <w:rFonts w:ascii="Symbol" w:hAnsi="Symbol" w:cs="Symbol" w:hint="default"/>
+      </w:rPr>
+    </w:lvl>
+    <w:lvl w:ilvl="3">
+      <w:start w:val="1"/>
+      <w:numFmt w:val="bullet"/>
+      <w:lvlText w:val=""/>
+      <w:lvlJc w:val="left"/>
+      <w:pPr>
+        <w:tabs>
+          <w:tab w:val="num" w:pos="2836"/>
+        </w:tabs>
+        <w:ind w:left="2836" w:hanging="283"/>
+      </w:pPr>
+      <w:rPr>
+        <w:rFonts w:ascii="Symbol" w:hAnsi="Symbol" w:cs="Symbol" w:hint="default"/>
+      </w:rPr>
+    </w:lvl>
+    <w:lvl w:ilvl="4">
+      <w:start w:val="1"/>
+      <w:numFmt w:val="bullet"/>
+      <w:lvlText w:val=""/>
+      <w:lvlJc w:val="left"/>
+      <w:pPr>
+        <w:tabs>
+          <w:tab w:val="num" w:pos="3545"/>
+        </w:tabs>
+        <w:ind w:left="3545" w:hanging="283"/>
+      </w:pPr>
+      <w:rPr>
+        <w:rFonts w:ascii="Symbol" w:hAnsi="Symbol" w:cs="Symbol" w:hint="default"/>
+      </w:rPr>
+    </w:lvl>
+    <w:lvl w:ilvl="5">
+      <w:start w:val="1"/>
+      <w:numFmt w:val="bullet"/>
+      <w:lvlText w:val=""/>
+      <w:lvlJc w:val="left"/>
+      <w:pPr>
+        <w:tabs>
+          <w:tab w:val="num" w:pos="4254"/>
+        </w:tabs>
+        <w:ind w:left="4254" w:hanging="283"/>
+      </w:pPr>
+      <w:rPr>
+        <w:rFonts w:ascii="Symbol" w:hAnsi="Symbol" w:cs="Symbol" w:hint="default"/>
+      </w:rPr>
+    </w:lvl>
+    <w:lvl w:ilvl="6">
+      <w:start w:val="1"/>
+      <w:numFmt w:val="bullet"/>
+      <w:lvlText w:val=""/>
+      <w:lvlJc w:val="left"/>
+      <w:pPr>
+        <w:tabs>
+          <w:tab w:val="num" w:pos="4963"/>
+        </w:tabs>
+        <w:ind w:left="4963" w:hanging="283"/>
+      </w:pPr>
+      <w:rPr>
+        <w:rFonts w:ascii="Symbol" w:hAnsi="Symbol" w:cs="Symbol" w:hint="default"/>
+      </w:rPr>
+    </w:lvl>
+    <w:lvl w:ilvl="7">
+      <w:start w:val="1"/>
+      <w:numFmt w:val="bullet"/>
+      <w:lvlText w:val=""/>
+      <w:lvlJc w:val="left"/>
+      <w:pPr>
+        <w:tabs>
+          <w:tab w:val="num" w:pos="5672"/>
+        </w:tabs>
+        <w:ind w:left="5672" w:hanging="283"/>
+      </w:pPr>
+      <w:rPr>
+        <w:rFonts w:ascii="Symbol" w:hAnsi="Symbol" w:cs="Symbol" w:hint="default"/>
+      </w:rPr>
+    </w:lvl>
+    <w:lvl w:ilvl="8">
+      <w:start w:val="1"/>
+      <w:numFmt w:val="bullet"/>
+      <w:lvlText w:val=""/>
+      <w:lvlJc w:val="left"/>
+      <w:pPr>
+        <w:tabs>
+          <w:tab w:val="num" w:pos="6381"/>
+        </w:tabs>
+        <w:ind w:left="6381" w:hanging="283"/>
+      </w:pPr>
+      <w:rPr>
+        <w:rFonts w:ascii="Symbol" w:hAnsi="Symbol" w:cs="Symbol" w:hint="default"/>
+      </w:rPr>
+    </w:lvl>
+  </w:abstractNum>
+  <w:abstractNum w:abstractNumId="15">
+    <w:lvl w:ilvl="0">
+      <w:start w:val="1"/>
+      <w:numFmt w:val="decimal"/>
+      <w:lvlText w:val="%1."/>
+      <w:lvlJc w:val="left"/>
+      <w:pPr>
+        <w:tabs>
+          <w:tab w:val="num" w:pos="709"/>
+        </w:tabs>
+        <w:ind w:left="709" w:hanging="283"/>
+      </w:pPr>
+      <w:rPr/>
+    </w:lvl>
+    <w:lvl w:ilvl="1">
+      <w:start w:val="1"/>
+      <w:numFmt w:val="decimal"/>
+      <w:lvlText w:val="%2."/>
+      <w:lvlJc w:val="left"/>
+      <w:pPr>
+        <w:tabs>
+          <w:tab w:val="num" w:pos="1418"/>
+        </w:tabs>
+        <w:ind w:left="1418" w:hanging="283"/>
+      </w:pPr>
+      <w:rPr/>
+    </w:lvl>
+    <w:lvl w:ilvl="2">
+      <w:start w:val="1"/>
+      <w:numFmt w:val="decimal"/>
+      <w:lvlText w:val="%3."/>
+      <w:lvlJc w:val="left"/>
+      <w:pPr>
+        <w:tabs>
+          <w:tab w:val="num" w:pos="2127"/>
+        </w:tabs>
+        <w:ind w:left="2127" w:hanging="283"/>
+      </w:pPr>
+      <w:rPr/>
+    </w:lvl>
+    <w:lvl w:ilvl="3">
+      <w:start w:val="1"/>
+      <w:numFmt w:val="decimal"/>
+      <w:lvlText w:val="%4."/>
+      <w:lvlJc w:val="left"/>
+      <w:pPr>
+        <w:tabs>
+          <w:tab w:val="num" w:pos="2836"/>
+        </w:tabs>
+        <w:ind w:left="2836" w:hanging="283"/>
+      </w:pPr>
+      <w:rPr/>
+    </w:lvl>
+    <w:lvl w:ilvl="4">
+      <w:start w:val="1"/>
+      <w:numFmt w:val="decimal"/>
+      <w:lvlText w:val="%5."/>
+      <w:lvlJc w:val="left"/>
+      <w:pPr>
+        <w:tabs>
+          <w:tab w:val="num" w:pos="3545"/>
+        </w:tabs>
+        <w:ind w:left="3545" w:hanging="283"/>
+      </w:pPr>
+      <w:rPr/>
+    </w:lvl>
+    <w:lvl w:ilvl="5">
+      <w:start w:val="1"/>
+      <w:numFmt w:val="decimal"/>
+      <w:lvlText w:val="%6."/>
+      <w:lvlJc w:val="left"/>
+      <w:pPr>
+        <w:tabs>
+          <w:tab w:val="num" w:pos="4254"/>
+        </w:tabs>
+        <w:ind w:left="4254" w:hanging="283"/>
+      </w:pPr>
+      <w:rPr/>
+    </w:lvl>
+    <w:lvl w:ilvl="6">
+      <w:start w:val="1"/>
+      <w:numFmt w:val="decimal"/>
+      <w:lvlText w:val="%7."/>
+      <w:lvlJc w:val="left"/>
+      <w:pPr>
+        <w:tabs>
+          <w:tab w:val="num" w:pos="4963"/>
+        </w:tabs>
+        <w:ind w:left="4963" w:hanging="283"/>
+      </w:pPr>
+      <w:rPr/>
+    </w:lvl>
+    <w:lvl w:ilvl="7">
+      <w:start w:val="1"/>
+      <w:numFmt w:val="decimal"/>
+      <w:lvlText w:val="%8."/>
+      <w:lvlJc w:val="left"/>
+      <w:pPr>
+        <w:tabs>
+          <w:tab w:val="num" w:pos="5672"/>
+        </w:tabs>
+        <w:ind w:left="5672" w:hanging="283"/>
+      </w:pPr>
+      <w:rPr/>
+    </w:lvl>
+    <w:lvl w:ilvl="8">
+      <w:start w:val="1"/>
+      <w:numFmt w:val="decimal"/>
+      <w:lvlText w:val="%9."/>
+      <w:lvlJc w:val="left"/>
+      <w:pPr>
+        <w:tabs>
+          <w:tab w:val="num" w:pos="6381"/>
+        </w:tabs>
+        <w:ind w:left="6381" w:hanging="283"/>
+      </w:pPr>
+      <w:rPr/>
+    </w:lvl>
+  </w:abstractNum>
+  <w:abstractNum w:abstractNumId="16">
+    <w:lvl w:ilvl="0">
+      <w:start w:val="1"/>
+      <w:numFmt w:val="bullet"/>
+      <w:lvlText w:val=""/>
+      <w:lvlJc w:val="left"/>
+      <w:pPr>
+        <w:tabs>
+          <w:tab w:val="num" w:pos="709"/>
+        </w:tabs>
+        <w:ind w:left="709" w:hanging="283"/>
+      </w:pPr>
+      <w:rPr>
+        <w:rFonts w:ascii="Symbol" w:hAnsi="Symbol" w:cs="Symbol" w:hint="default"/>
+      </w:rPr>
+    </w:lvl>
+    <w:lvl w:ilvl="1">
+      <w:start w:val="1"/>
+      <w:numFmt w:val="bullet"/>
+      <w:lvlText w:val=""/>
+      <w:lvlJc w:val="left"/>
+      <w:pPr>
+        <w:tabs>
+          <w:tab w:val="num" w:pos="1418"/>
+        </w:tabs>
+        <w:ind w:left="1418" w:hanging="283"/>
+      </w:pPr>
+      <w:rPr>
+        <w:rFonts w:ascii="Symbol" w:hAnsi="Symbol" w:cs="Symbol" w:hint="default"/>
+      </w:rPr>
+    </w:lvl>
+    <w:lvl w:ilvl="2">
+      <w:start w:val="1"/>
+      <w:numFmt w:val="bullet"/>
+      <w:lvlText w:val=""/>
+      <w:lvlJc w:val="left"/>
+      <w:pPr>
+        <w:tabs>
+          <w:tab w:val="num" w:pos="2127"/>
+        </w:tabs>
+        <w:ind w:left="2127" w:hanging="283"/>
+      </w:pPr>
+      <w:rPr>
+        <w:rFonts w:ascii="Symbol" w:hAnsi="Symbol" w:cs="Symbol" w:hint="default"/>
+      </w:rPr>
+    </w:lvl>
+    <w:lvl w:ilvl="3">
+      <w:start w:val="1"/>
+      <w:numFmt w:val="bullet"/>
+      <w:lvlText w:val=""/>
+      <w:lvlJc w:val="left"/>
+      <w:pPr>
+        <w:tabs>
+          <w:tab w:val="num" w:pos="2836"/>
+        </w:tabs>
+        <w:ind w:left="2836" w:hanging="283"/>
+      </w:pPr>
+      <w:rPr>
+        <w:rFonts w:ascii="Symbol" w:hAnsi="Symbol" w:cs="Symbol" w:hint="default"/>
+      </w:rPr>
+    </w:lvl>
+    <w:lvl w:ilvl="4">
+      <w:start w:val="1"/>
+      <w:numFmt w:val="bullet"/>
+      <w:lvlText w:val=""/>
+      <w:lvlJc w:val="left"/>
+      <w:pPr>
+        <w:tabs>
+          <w:tab w:val="num" w:pos="3545"/>
+        </w:tabs>
+        <w:ind w:left="3545" w:hanging="283"/>
+      </w:pPr>
+      <w:rPr>
+        <w:rFonts w:ascii="Symbol" w:hAnsi="Symbol" w:cs="Symbol" w:hint="default"/>
+      </w:rPr>
+    </w:lvl>
+    <w:lvl w:ilvl="5">
+      <w:start w:val="1"/>
+      <w:numFmt w:val="bullet"/>
+      <w:lvlText w:val=""/>
+      <w:lvlJc w:val="left"/>
+      <w:pPr>
+        <w:tabs>
+          <w:tab w:val="num" w:pos="4254"/>
+        </w:tabs>
+        <w:ind w:left="4254" w:hanging="283"/>
+      </w:pPr>
+      <w:rPr>
+        <w:rFonts w:ascii="Symbol" w:hAnsi="Symbol" w:cs="Symbol" w:hint="default"/>
+      </w:rPr>
+    </w:lvl>
+    <w:lvl w:ilvl="6">
+      <w:start w:val="1"/>
+      <w:numFmt w:val="bullet"/>
+      <w:lvlText w:val=""/>
+      <w:lvlJc w:val="left"/>
+      <w:pPr>
+        <w:tabs>
+          <w:tab w:val="num" w:pos="4963"/>
+        </w:tabs>
+        <w:ind w:left="4963" w:hanging="283"/>
+      </w:pPr>
+      <w:rPr>
+        <w:rFonts w:ascii="Symbol" w:hAnsi="Symbol" w:cs="Symbol" w:hint="default"/>
+      </w:rPr>
+    </w:lvl>
+    <w:lvl w:ilvl="7">
+      <w:start w:val="1"/>
+      <w:numFmt w:val="bullet"/>
+      <w:lvlText w:val=""/>
+      <w:lvlJc w:val="left"/>
+      <w:pPr>
+        <w:tabs>
+          <w:tab w:val="num" w:pos="5672"/>
+        </w:tabs>
+        <w:ind w:left="5672" w:hanging="283"/>
+      </w:pPr>
+      <w:rPr>
+        <w:rFonts w:ascii="Symbol" w:hAnsi="Symbol" w:cs="Symbol" w:hint="default"/>
+      </w:rPr>
+    </w:lvl>
+    <w:lvl w:ilvl="8">
+      <w:start w:val="1"/>
+      <w:numFmt w:val="bullet"/>
+      <w:lvlText w:val=""/>
+      <w:lvlJc w:val="left"/>
+      <w:pPr>
+        <w:tabs>
+          <w:tab w:val="num" w:pos="6381"/>
+        </w:tabs>
+        <w:ind w:left="6381" w:hanging="283"/>
+      </w:pPr>
+      <w:rPr>
+        <w:rFonts w:ascii="Symbol" w:hAnsi="Symbol" w:cs="Symbol" w:hint="default"/>
+      </w:rPr>
+    </w:lvl>
+  </w:abstractNum>
+  <w:abstractNum w:abstractNumId="17">
+    <w:lvl w:ilvl="0">
+      <w:start w:val="1"/>
       <w:numFmt w:val="none"/>
       <w:suff w:val="nothing"/>
       <w:lvlText w:val=""/>
@@ -4300,6 +11427,45 @@
   </w:num>
   <w:num w:numId="4">
     <w:abstractNumId w:val="4"/>
+  </w:num>
+  <w:num w:numId="5">
+    <w:abstractNumId w:val="5"/>
+  </w:num>
+  <w:num w:numId="6">
+    <w:abstractNumId w:val="6"/>
+  </w:num>
+  <w:num w:numId="7">
+    <w:abstractNumId w:val="7"/>
+  </w:num>
+  <w:num w:numId="8">
+    <w:abstractNumId w:val="8"/>
+  </w:num>
+  <w:num w:numId="9">
+    <w:abstractNumId w:val="9"/>
+  </w:num>
+  <w:num w:numId="10">
+    <w:abstractNumId w:val="10"/>
+  </w:num>
+  <w:num w:numId="11">
+    <w:abstractNumId w:val="11"/>
+  </w:num>
+  <w:num w:numId="12">
+    <w:abstractNumId w:val="12"/>
+  </w:num>
+  <w:num w:numId="13">
+    <w:abstractNumId w:val="13"/>
+  </w:num>
+  <w:num w:numId="14">
+    <w:abstractNumId w:val="14"/>
+  </w:num>
+  <w:num w:numId="15">
+    <w:abstractNumId w:val="15"/>
+  </w:num>
+  <w:num w:numId="16">
+    <w:abstractNumId w:val="16"/>
+  </w:num>
+  <w:num w:numId="17">
+    <w:abstractNumId w:val="17"/>
   </w:num>
 </w:numbering>
 </file>
@@ -5058,13 +12224,15 @@
       <w:spacing w:val="5"/>
     </w:rPr>
   </w:style>
+  <w:style w:type="character" w:styleId="FootnoteCharacters">
+    <w:name w:val="Footnote Characters"/>
+    <w:qFormat/>
+    <w:rPr>
+      <w:vertAlign w:val="superscript"/>
+    </w:rPr>
+  </w:style>
   <w:style w:type="character" w:styleId="FootnoteCharactersuser">
     <w:name w:val="Footnote Characters (user)"/>
-    <w:qFormat/>
-    <w:rPr/>
-  </w:style>
-  <w:style w:type="character" w:styleId="FootnoteCharacters">
-    <w:name w:val="Footnote Characters"/>
     <w:qFormat/>
     <w:rPr>
       <w:vertAlign w:val="superscript"/>
@@ -5091,8 +12259,8 @@
       <w:u w:val="single"/>
     </w:rPr>
   </w:style>
-  <w:style w:type="character" w:styleId="Bullets">
-    <w:name w:val="Bullets"/>
+  <w:style w:type="character" w:styleId="Bulletsuser">
+    <w:name w:val="Bullets (user)"/>
     <w:qFormat/>
     <w:rPr>
       <w:rFonts w:ascii="OpenSymbol" w:hAnsi="OpenSymbol" w:eastAsia="OpenSymbol" w:cs="OpenSymbol"/>
@@ -5104,6 +12272,25 @@
     <w:rPr>
       <w:rFonts w:ascii="Liberation Mono" w:hAnsi="Liberation Mono" w:eastAsia="Liberation Mono" w:cs="Liberation Mono"/>
     </w:rPr>
+  </w:style>
+  <w:style w:type="character" w:styleId="FollowedHyperlink">
+    <w:name w:val="FollowedHyperlink"/>
+    <w:rPr>
+      <w:color w:val="800000"/>
+      <w:u w:val="single"/>
+    </w:rPr>
+  </w:style>
+  <w:style w:type="character" w:styleId="Bullets">
+    <w:name w:val="Bullets"/>
+    <w:qFormat/>
+    <w:rPr>
+      <w:rFonts w:ascii="OpenSymbol" w:hAnsi="OpenSymbol" w:eastAsia="OpenSymbol" w:cs="OpenSymbol"/>
+    </w:rPr>
+  </w:style>
+  <w:style w:type="character" w:styleId="NumberingSymbols">
+    <w:name w:val="Numbering Symbols"/>
+    <w:qFormat/>
+    <w:rPr/>
   </w:style>
   <w:style w:type="paragraph" w:styleId="Heading">
     <w:name w:val="Heading"/>

--- a/MissionHackerBD/Assignments/IstiaqAlam_CEH_Assignment-09.docx
+++ b/MissionHackerBD/Assignments/IstiaqAlam_CEH_Assignment-09.docx
@@ -3040,18 +3040,7 @@
           <w:szCs w:val="32"/>
           <w:u w:val="single"/>
         </w:rPr>
-        <w:t>Testing If the website is SQL injection able</w:t>
-      </w:r>
-      <w:r>
-        <w:rPr>
-          <w:rFonts w:ascii="Times New Roman" w:hAnsi="Times New Roman"/>
-          <w:b/>
-          <w:bCs/>
-          <w:sz w:val="32"/>
-          <w:szCs w:val="32"/>
-          <w:u w:val="single"/>
-        </w:rPr>
-        <w:t xml:space="preserve"> : </w:t>
+        <w:t xml:space="preserve">Testing If the website is SQL injection able : </w:t>
       </w:r>
     </w:p>
     <w:p>
@@ -3981,29 +3970,7 @@
           <w:szCs w:val="32"/>
           <w:u w:val="none"/>
         </w:rPr>
-        <w:t>Step 3 : On the end of the link add a strick</w:t>
-      </w:r>
-      <w:r>
-        <w:rPr>
-          <w:rFonts w:ascii="Times New Roman" w:hAnsi="Times New Roman"/>
-          <w:b w:val="false"/>
-          <w:bCs w:val="false"/>
-          <w:sz w:val="32"/>
-          <w:szCs w:val="32"/>
-          <w:u w:val="none"/>
-        </w:rPr>
-        <w:t>(‘)</w:t>
-      </w:r>
-      <w:r>
-        <w:rPr>
-          <w:rFonts w:ascii="Times New Roman" w:hAnsi="Times New Roman"/>
-          <w:b w:val="false"/>
-          <w:bCs w:val="false"/>
-          <w:sz w:val="32"/>
-          <w:szCs w:val="32"/>
-          <w:u w:val="none"/>
-        </w:rPr>
-        <w:t xml:space="preserve"> or %27 and see if it shows any error </w:t>
+        <w:t xml:space="preserve">Step 3 : On the end of the link add a strick(‘) or %27 and see if it shows any error </w:t>
       </w:r>
     </w:p>
     <w:p>
@@ -4233,29 +4200,7 @@
           <w:szCs w:val="36"/>
           <w:u w:val="single"/>
         </w:rPr>
-        <w:t xml:space="preserve">Part-02 </w:t>
-      </w:r>
-      <w:r>
-        <w:rPr>
-          <w:rFonts w:ascii="Times New Roman" w:hAnsi="Times New Roman"/>
-          <w:b/>
-          <w:bCs/>
-          <w:sz w:val="36"/>
-          <w:szCs w:val="36"/>
-          <w:u w:val="single"/>
-        </w:rPr>
-        <w:t xml:space="preserve">Introduction to </w:t>
-      </w:r>
-      <w:r>
-        <w:rPr>
-          <w:rFonts w:ascii="Times New Roman" w:hAnsi="Times New Roman"/>
-          <w:b/>
-          <w:bCs/>
-          <w:sz w:val="36"/>
-          <w:szCs w:val="36"/>
-          <w:u w:val="single"/>
-        </w:rPr>
-        <w:t>Burp Suit</w:t>
+        <w:t>Part-02 Introduction to Burp Suit</w:t>
       </w:r>
     </w:p>
     <w:p>
@@ -4431,7 +4376,7 @@
       </w:tblPr>
       <w:tblGrid>
         <w:gridCol w:w="1236"/>
-        <w:gridCol w:w="4224"/>
+        <w:gridCol w:w="4223"/>
       </w:tblGrid>
       <w:tr>
         <w:trPr>
@@ -4459,7 +4404,7 @@
         </w:tc>
         <w:tc>
           <w:tcPr>
-            <w:tcW w:w="4224" w:type="dxa"/>
+            <w:tcW w:w="4223" w:type="dxa"/>
             <w:tcBorders/>
             <w:vAlign w:val="center"/>
           </w:tcPr>
@@ -4504,7 +4449,7 @@
         </w:tc>
         <w:tc>
           <w:tcPr>
-            <w:tcW w:w="4224" w:type="dxa"/>
+            <w:tcW w:w="4223" w:type="dxa"/>
             <w:tcBorders/>
             <w:vAlign w:val="center"/>
           </w:tcPr>
@@ -4549,7 +4494,7 @@
         </w:tc>
         <w:tc>
           <w:tcPr>
-            <w:tcW w:w="4224" w:type="dxa"/>
+            <w:tcW w:w="4223" w:type="dxa"/>
             <w:tcBorders/>
             <w:vAlign w:val="center"/>
           </w:tcPr>
@@ -4594,7 +4539,7 @@
         </w:tc>
         <w:tc>
           <w:tcPr>
-            <w:tcW w:w="4224" w:type="dxa"/>
+            <w:tcW w:w="4223" w:type="dxa"/>
             <w:tcBorders/>
             <w:vAlign w:val="center"/>
           </w:tcPr>
@@ -4673,7 +4618,7 @@
       </w:tblPr>
       <w:tblGrid>
         <w:gridCol w:w="1333"/>
-        <w:gridCol w:w="4965"/>
+        <w:gridCol w:w="4964"/>
       </w:tblGrid>
       <w:tr>
         <w:trPr>
@@ -4701,7 +4646,7 @@
         </w:tc>
         <w:tc>
           <w:tcPr>
-            <w:tcW w:w="4965" w:type="dxa"/>
+            <w:tcW w:w="4964" w:type="dxa"/>
             <w:tcBorders/>
             <w:vAlign w:val="center"/>
           </w:tcPr>
@@ -4746,7 +4691,7 @@
         </w:tc>
         <w:tc>
           <w:tcPr>
-            <w:tcW w:w="4965" w:type="dxa"/>
+            <w:tcW w:w="4964" w:type="dxa"/>
             <w:tcBorders/>
             <w:vAlign w:val="center"/>
           </w:tcPr>
@@ -4791,7 +4736,7 @@
         </w:tc>
         <w:tc>
           <w:tcPr>
-            <w:tcW w:w="4965" w:type="dxa"/>
+            <w:tcW w:w="4964" w:type="dxa"/>
             <w:tcBorders/>
             <w:vAlign w:val="center"/>
           </w:tcPr>
@@ -4836,7 +4781,7 @@
         </w:tc>
         <w:tc>
           <w:tcPr>
-            <w:tcW w:w="4965" w:type="dxa"/>
+            <w:tcW w:w="4964" w:type="dxa"/>
             <w:tcBorders/>
             <w:vAlign w:val="center"/>
           </w:tcPr>
@@ -4881,7 +4826,7 @@
         </w:tc>
         <w:tc>
           <w:tcPr>
-            <w:tcW w:w="4965" w:type="dxa"/>
+            <w:tcW w:w="4964" w:type="dxa"/>
             <w:tcBorders/>
             <w:vAlign w:val="center"/>
           </w:tcPr>
@@ -4930,7 +4875,7 @@
         </w:tc>
         <w:tc>
           <w:tcPr>
-            <w:tcW w:w="4965" w:type="dxa"/>
+            <w:tcW w:w="4964" w:type="dxa"/>
             <w:tcBorders/>
             <w:vAlign w:val="center"/>
           </w:tcPr>
@@ -4975,7 +4920,7 @@
         </w:tc>
         <w:tc>
           <w:tcPr>
-            <w:tcW w:w="4965" w:type="dxa"/>
+            <w:tcW w:w="4964" w:type="dxa"/>
             <w:tcBorders/>
             <w:vAlign w:val="center"/>
           </w:tcPr>
@@ -5020,7 +4965,7 @@
         </w:tc>
         <w:tc>
           <w:tcPr>
-            <w:tcW w:w="4965" w:type="dxa"/>
+            <w:tcW w:w="4964" w:type="dxa"/>
             <w:tcBorders/>
             <w:vAlign w:val="center"/>
           </w:tcPr>
@@ -5065,7 +5010,7 @@
         </w:tc>
         <w:tc>
           <w:tcPr>
-            <w:tcW w:w="4965" w:type="dxa"/>
+            <w:tcW w:w="4964" w:type="dxa"/>
             <w:tcBorders/>
             <w:vAlign w:val="center"/>
           </w:tcPr>
@@ -6864,7 +6809,7 @@
       </w:tblPr>
       <w:tblGrid>
         <w:gridCol w:w="1679"/>
-        <w:gridCol w:w="3883"/>
+        <w:gridCol w:w="3882"/>
       </w:tblGrid>
       <w:tr>
         <w:trPr>
@@ -6892,7 +6837,7 @@
         </w:tc>
         <w:tc>
           <w:tcPr>
-            <w:tcW w:w="3883" w:type="dxa"/>
+            <w:tcW w:w="3882" w:type="dxa"/>
             <w:tcBorders/>
             <w:vAlign w:val="center"/>
           </w:tcPr>
@@ -6937,7 +6882,7 @@
         </w:tc>
         <w:tc>
           <w:tcPr>
-            <w:tcW w:w="3883" w:type="dxa"/>
+            <w:tcW w:w="3882" w:type="dxa"/>
             <w:tcBorders/>
             <w:vAlign w:val="center"/>
           </w:tcPr>
@@ -6982,7 +6927,7 @@
         </w:tc>
         <w:tc>
           <w:tcPr>
-            <w:tcW w:w="3883" w:type="dxa"/>
+            <w:tcW w:w="3882" w:type="dxa"/>
             <w:tcBorders/>
             <w:vAlign w:val="center"/>
           </w:tcPr>
@@ -7027,7 +6972,7 @@
         </w:tc>
         <w:tc>
           <w:tcPr>
-            <w:tcW w:w="3883" w:type="dxa"/>
+            <w:tcW w:w="3882" w:type="dxa"/>
             <w:tcBorders/>
             <w:vAlign w:val="center"/>
           </w:tcPr>
@@ -7076,7 +7021,7 @@
         </w:tc>
         <w:tc>
           <w:tcPr>
-            <w:tcW w:w="3883" w:type="dxa"/>
+            <w:tcW w:w="3882" w:type="dxa"/>
             <w:tcBorders/>
             <w:vAlign w:val="center"/>
           </w:tcPr>
@@ -7121,7 +7066,7 @@
         </w:tc>
         <w:tc>
           <w:tcPr>
-            <w:tcW w:w="3883" w:type="dxa"/>
+            <w:tcW w:w="3882" w:type="dxa"/>
             <w:tcBorders/>
             <w:vAlign w:val="center"/>
           </w:tcPr>
@@ -7199,7 +7144,7 @@
         </w:tblCellMar>
       </w:tblPr>
       <w:tblGrid>
-        <w:gridCol w:w="1825"/>
+        <w:gridCol w:w="1824"/>
         <w:gridCol w:w="3568"/>
       </w:tblGrid>
       <w:tr>
@@ -7208,7 +7153,7 @@
         </w:trPr>
         <w:tc>
           <w:tcPr>
-            <w:tcW w:w="1825" w:type="dxa"/>
+            <w:tcW w:w="1824" w:type="dxa"/>
             <w:tcBorders/>
             <w:vAlign w:val="center"/>
           </w:tcPr>
@@ -7251,7 +7196,7 @@
         <w:trPr/>
         <w:tc>
           <w:tcPr>
-            <w:tcW w:w="1825" w:type="dxa"/>
+            <w:tcW w:w="1824" w:type="dxa"/>
             <w:tcBorders/>
             <w:vAlign w:val="center"/>
           </w:tcPr>
@@ -7296,7 +7241,7 @@
         <w:trPr/>
         <w:tc>
           <w:tcPr>
-            <w:tcW w:w="1825" w:type="dxa"/>
+            <w:tcW w:w="1824" w:type="dxa"/>
             <w:tcBorders/>
             <w:vAlign w:val="center"/>
           </w:tcPr>
@@ -7341,7 +7286,7 @@
         <w:trPr/>
         <w:tc>
           <w:tcPr>
-            <w:tcW w:w="1825" w:type="dxa"/>
+            <w:tcW w:w="1824" w:type="dxa"/>
             <w:tcBorders/>
             <w:vAlign w:val="center"/>
           </w:tcPr>
@@ -7386,7 +7331,7 @@
         <w:trPr/>
         <w:tc>
           <w:tcPr>
-            <w:tcW w:w="1825" w:type="dxa"/>
+            <w:tcW w:w="1824" w:type="dxa"/>
             <w:tcBorders/>
             <w:vAlign w:val="center"/>
           </w:tcPr>
@@ -7431,7 +7376,7 @@
         <w:trPr/>
         <w:tc>
           <w:tcPr>
-            <w:tcW w:w="1825" w:type="dxa"/>
+            <w:tcW w:w="1824" w:type="dxa"/>
             <w:tcBorders/>
             <w:vAlign w:val="center"/>
           </w:tcPr>
@@ -7476,7 +7421,7 @@
         <w:trPr/>
         <w:tc>
           <w:tcPr>
-            <w:tcW w:w="1825" w:type="dxa"/>
+            <w:tcW w:w="1824" w:type="dxa"/>
             <w:tcBorders/>
             <w:vAlign w:val="center"/>
           </w:tcPr>
@@ -8181,6 +8126,33 @@
         <w:pStyle w:val="Normal"/>
         <w:spacing w:lineRule="auto" w:line="240" w:before="0" w:after="0"/>
         <w:ind w:hanging="10" w:left="-5"/>
+        <w:jc w:val="both"/>
+        <w:rPr>
+          <w:rFonts w:ascii="Times New Roman" w:hAnsi="Times New Roman"/>
+          <w:b w:val="false"/>
+          <w:bCs w:val="false"/>
+          <w:sz w:val="32"/>
+          <w:szCs w:val="32"/>
+          <w:u w:val="none"/>
+        </w:rPr>
+      </w:pPr>
+      <w:r>
+        <w:rPr>
+          <w:rFonts w:ascii="Times New Roman" w:hAnsi="Times New Roman"/>
+          <w:b w:val="false"/>
+          <w:bCs w:val="false"/>
+          <w:sz w:val="32"/>
+          <w:szCs w:val="32"/>
+          <w:u w:val="none"/>
+        </w:rPr>
+        <w:t>Step 1 : Open Burp Suit from kali linux</w:t>
+      </w:r>
+    </w:p>
+    <w:p>
+      <w:pPr>
+        <w:pStyle w:val="Normal"/>
+        <w:spacing w:lineRule="auto" w:line="240" w:before="0" w:after="0"/>
+        <w:ind w:hanging="0" w:left="-5"/>
         <w:jc w:val="both"/>
         <w:rPr>
           <w:rFonts w:ascii="Times New Roman" w:hAnsi="Times New Roman"/>
@@ -12224,15 +12196,15 @@
       <w:spacing w:val="5"/>
     </w:rPr>
   </w:style>
-  <w:style w:type="character" w:styleId="FootnoteCharacters">
-    <w:name w:val="Footnote Characters"/>
+  <w:style w:type="character" w:styleId="FootnoteCharactersuser">
+    <w:name w:val="Footnote Characters (user)"/>
     <w:qFormat/>
     <w:rPr>
       <w:vertAlign w:val="superscript"/>
     </w:rPr>
   </w:style>
-  <w:style w:type="character" w:styleId="FootnoteCharactersuser">
-    <w:name w:val="Footnote Characters (user)"/>
+  <w:style w:type="character" w:styleId="FootnoteCharacters">
+    <w:name w:val="Footnote Characters"/>
     <w:qFormat/>
     <w:rPr>
       <w:vertAlign w:val="superscript"/>
@@ -12259,8 +12231,8 @@
       <w:u w:val="single"/>
     </w:rPr>
   </w:style>
-  <w:style w:type="character" w:styleId="Bulletsuser">
-    <w:name w:val="Bullets (user)"/>
+  <w:style w:type="character" w:styleId="Bullets">
+    <w:name w:val="Bullets"/>
     <w:qFormat/>
     <w:rPr>
       <w:rFonts w:ascii="OpenSymbol" w:hAnsi="OpenSymbol" w:eastAsia="OpenSymbol" w:cs="OpenSymbol"/>
@@ -12280,8 +12252,8 @@
       <w:u w:val="single"/>
     </w:rPr>
   </w:style>
-  <w:style w:type="character" w:styleId="Bullets">
-    <w:name w:val="Bullets"/>
+  <w:style w:type="character" w:styleId="Bulletsuser">
+    <w:name w:val="Bullets (user)"/>
     <w:qFormat/>
     <w:rPr>
       <w:rFonts w:ascii="OpenSymbol" w:hAnsi="OpenSymbol" w:eastAsia="OpenSymbol" w:cs="OpenSymbol"/>
